--- a/DécompositionProgramme.docx
+++ b/DécompositionProgramme.docx
@@ -5,69 +5,146 @@
     <w:p>
       <w:pPr>
         <w:pStyle w:val="NoSpacing"/>
-      </w:pPr>
-      <w:proofErr w:type="spellStart"/>
+        <w:jc w:val="center"/>
+        <w:rPr>
+          <w:b/>
+          <w:sz w:val="40"/>
+          <w:szCs w:val="40"/>
+        </w:rPr>
+      </w:pPr>
+      <w:r>
+        <w:rPr>
+          <w:b/>
+          <w:sz w:val="40"/>
+          <w:szCs w:val="40"/>
+        </w:rPr>
+        <w:t>Hough.java</w:t>
+      </w:r>
+    </w:p>
+    <w:p>
+      <w:pPr>
+        <w:pStyle w:val="NoSpacing"/>
+        <w:rPr>
+          <w:b/>
+        </w:rPr>
+      </w:pPr>
+    </w:p>
+    <w:p>
+      <w:pPr>
+        <w:pStyle w:val="NoSpacing"/>
+        <w:rPr>
+          <w:b/>
+          <w:sz w:val="28"/>
+          <w:szCs w:val="28"/>
+        </w:rPr>
+      </w:pPr>
+      <w:proofErr w:type="spellStart"/>
+      <w:r>
+        <w:rPr>
+          <w:b/>
+          <w:sz w:val="28"/>
+          <w:szCs w:val="28"/>
+        </w:rPr>
+        <w:t>Constructeur</w:t>
+      </w:r>
+      <w:proofErr w:type="spellEnd"/>
+    </w:p>
+    <w:p>
+      <w:pPr>
+        <w:pStyle w:val="NoSpacing"/>
+        <w:rPr>
+          <w:b/>
+        </w:rPr>
+      </w:pPr>
+    </w:p>
+    <w:p>
+      <w:pPr>
+        <w:pStyle w:val="NoSpacing"/>
+        <w:rPr>
+          <w:b/>
+        </w:rPr>
+      </w:pPr>
       <w:proofErr w:type="gramStart"/>
       <w:r>
-        <w:t>Constructeur</w:t>
-      </w:r>
-      <w:proofErr w:type="spellEnd"/>
-      <w:r>
+        <w:rPr>
+          <w:b/>
+        </w:rPr>
+        <w:t>public</w:t>
+      </w:r>
+      <w:proofErr w:type="gramEnd"/>
+      <w:r>
+        <w:rPr>
+          <w:b/>
+        </w:rPr>
+        <w:t xml:space="preserve"> Hough(</w:t>
+      </w:r>
+      <w:proofErr w:type="spellStart"/>
+      <w:r>
+        <w:rPr>
+          <w:b/>
+        </w:rPr>
+        <w:t>int</w:t>
+      </w:r>
+      <w:proofErr w:type="spellEnd"/>
+      <w:r>
+        <w:rPr>
+          <w:b/>
+        </w:rPr>
+        <w:t xml:space="preserve"> width, </w:t>
+      </w:r>
+      <w:proofErr w:type="spellStart"/>
+      <w:r>
+        <w:rPr>
+          <w:b/>
+        </w:rPr>
+        <w:t>int</w:t>
+      </w:r>
+      <w:proofErr w:type="spellEnd"/>
+      <w:r>
+        <w:rPr>
+          <w:b/>
+        </w:rPr>
+        <w:t xml:space="preserve"> height)</w:t>
+      </w:r>
+    </w:p>
+    <w:p>
+      <w:pPr>
+        <w:pStyle w:val="NoSpacing"/>
+      </w:pPr>
+    </w:p>
+    <w:p>
+      <w:pPr>
+        <w:pStyle w:val="NoSpacing"/>
+        <w:rPr>
+          <w:b/>
+        </w:rPr>
+      </w:pPr>
+      <w:r>
+        <w:rPr>
+          <w:b/>
+        </w:rPr>
+        <w:t xml:space="preserve">Points </w:t>
+      </w:r>
+      <w:proofErr w:type="spellStart"/>
+      <w:proofErr w:type="gramStart"/>
+      <w:r>
+        <w:rPr>
+          <w:b/>
+        </w:rPr>
+        <w:t>d’entrée</w:t>
+      </w:r>
+      <w:proofErr w:type="spellEnd"/>
+      <w:r>
+        <w:rPr>
+          <w:b/>
+        </w:rPr>
         <w:t xml:space="preserve"> :</w:t>
       </w:r>
       <w:proofErr w:type="gramEnd"/>
       <w:r>
-        <w:t xml:space="preserve"> </w:t>
-      </w:r>
-      <w:r>
-        <w:t>p</w:t>
-      </w:r>
-      <w:r>
-        <w:t>ublic Hough(</w:t>
-      </w:r>
-      <w:proofErr w:type="spellStart"/>
-      <w:r>
-        <w:t>int</w:t>
-      </w:r>
-      <w:proofErr w:type="spellEnd"/>
-      <w:r>
-        <w:t xml:space="preserve"> width, </w:t>
-      </w:r>
-      <w:proofErr w:type="spellStart"/>
-      <w:r>
-        <w:t>int</w:t>
-      </w:r>
-      <w:proofErr w:type="spellEnd"/>
-      <w:r>
-        <w:t xml:space="preserve"> height</w:t>
-      </w:r>
-      <w:r>
-        <w:t>)</w:t>
-      </w:r>
-    </w:p>
-    <w:p>
-      <w:pPr>
-        <w:pStyle w:val="NoSpacing"/>
-      </w:pPr>
-    </w:p>
-    <w:p>
-      <w:pPr>
-        <w:pStyle w:val="NoSpacing"/>
-      </w:pPr>
-      <w:r>
-        <w:t xml:space="preserve">Points </w:t>
-      </w:r>
-      <w:proofErr w:type="spellStart"/>
-      <w:proofErr w:type="gramStart"/>
-      <w:r>
-        <w:t>d’entrée</w:t>
-      </w:r>
-      <w:proofErr w:type="spellEnd"/>
-      <w:r>
-        <w:t xml:space="preserve"> :</w:t>
-      </w:r>
-      <w:proofErr w:type="gramEnd"/>
-      <w:r>
+        <w:rPr>
+          <w:b/>
+        </w:rPr>
         <w:t xml:space="preserve"> </w:t>
       </w:r>
     </w:p>
@@ -151,58 +228,95 @@
     <w:p>
       <w:pPr>
         <w:pStyle w:val="NoSpacing"/>
-      </w:pPr>
-    </w:p>
-    <w:p>
-      <w:pPr>
-        <w:pStyle w:val="NoSpacing"/>
-        <w:rPr>
-          <w:lang w:val="fr-FR"/>
-        </w:rPr>
-      </w:pPr>
-      <w:r>
-        <w:rPr>
-          <w:lang w:val="fr-FR"/>
-        </w:rPr>
-        <w:t>Procédure </w:t>
+        <w:rPr>
+          <w:b/>
+          <w:sz w:val="28"/>
+          <w:szCs w:val="28"/>
+          <w:lang w:val="fr-FR"/>
+        </w:rPr>
+      </w:pPr>
+      <w:r>
+        <w:rPr>
+          <w:b/>
+          <w:sz w:val="28"/>
+          <w:szCs w:val="28"/>
+          <w:lang w:val="fr-FR"/>
+        </w:rPr>
+        <w:t xml:space="preserve">Méthodes (Transformée de </w:t>
+      </w:r>
+      <w:proofErr w:type="spellStart"/>
+      <w:r>
+        <w:rPr>
+          <w:b/>
+          <w:sz w:val="28"/>
+          <w:szCs w:val="28"/>
+          <w:lang w:val="fr-FR"/>
+        </w:rPr>
+        <w:t>Hough</w:t>
+      </w:r>
+      <w:proofErr w:type="spellEnd"/>
+      <w:r>
+        <w:rPr>
+          <w:b/>
+          <w:sz w:val="28"/>
+          <w:szCs w:val="28"/>
+          <w:lang w:val="fr-FR"/>
+        </w:rPr>
+        <w:t>)</w:t>
+      </w:r>
+    </w:p>
+    <w:p>
+      <w:pPr>
+        <w:pStyle w:val="NoSpacing"/>
+        <w:rPr>
+          <w:lang w:val="fr-FR"/>
+        </w:rPr>
+      </w:pPr>
+    </w:p>
+    <w:p>
+      <w:pPr>
+        <w:pStyle w:val="NoSpacing"/>
+        <w:rPr>
+          <w:b/>
+          <w:lang w:val="fr-FR"/>
+        </w:rPr>
+      </w:pPr>
+      <w:r>
+        <w:rPr>
+          <w:b/>
+          <w:lang w:val="fr-FR"/>
+        </w:rPr>
+        <w:t xml:space="preserve">public </w:t>
+      </w:r>
+      <w:proofErr w:type="spellStart"/>
+      <w:r>
+        <w:rPr>
+          <w:b/>
+          <w:lang w:val="fr-FR"/>
+        </w:rPr>
+        <w:t>void</w:t>
+      </w:r>
+      <w:proofErr w:type="spellEnd"/>
+      <w:r>
+        <w:rPr>
+          <w:b/>
+          <w:lang w:val="fr-FR"/>
+        </w:rPr>
+        <w:t xml:space="preserve"> </w:t>
       </w:r>
       <w:proofErr w:type="gramStart"/>
       <w:r>
         <w:rPr>
-          <w:lang w:val="fr-FR"/>
-        </w:rPr>
-        <w:t xml:space="preserve">:  </w:t>
-      </w:r>
-      <w:r>
-        <w:rPr>
-          <w:lang w:val="fr-FR"/>
-        </w:rPr>
-        <w:t>public</w:t>
-      </w:r>
+          <w:b/>
+          <w:lang w:val="fr-FR"/>
+        </w:rPr>
+        <w:t>vote(</w:t>
+      </w:r>
+      <w:proofErr w:type="spellStart"/>
       <w:proofErr w:type="gramEnd"/>
       <w:r>
         <w:rPr>
-          <w:lang w:val="fr-FR"/>
-        </w:rPr>
-        <w:t xml:space="preserve"> </w:t>
-      </w:r>
-      <w:proofErr w:type="spellStart"/>
-      <w:r>
-        <w:rPr>
-          <w:lang w:val="fr-FR"/>
-        </w:rPr>
-        <w:t>void</w:t>
-      </w:r>
-      <w:proofErr w:type="spellEnd"/>
-      <w:r>
-        <w:rPr>
-          <w:lang w:val="fr-FR"/>
-        </w:rPr>
-        <w:t xml:space="preserve"> vote(</w:t>
-      </w:r>
-      <w:proofErr w:type="spellStart"/>
-      <w:r>
-        <w:rPr>
+          <w:b/>
           <w:lang w:val="fr-FR"/>
         </w:rPr>
         <w:t>int</w:t>
@@ -210,6 +324,7 @@
       <w:proofErr w:type="spellEnd"/>
       <w:r>
         <w:rPr>
+          <w:b/>
           <w:lang w:val="fr-FR"/>
         </w:rPr>
         <w:t xml:space="preserve"> x, </w:t>
@@ -217,6 +332,7 @@
       <w:proofErr w:type="spellStart"/>
       <w:r>
         <w:rPr>
+          <w:b/>
           <w:lang w:val="fr-FR"/>
         </w:rPr>
         <w:t>int</w:t>
@@ -224,6 +340,7 @@
       <w:proofErr w:type="spellEnd"/>
       <w:r>
         <w:rPr>
+          <w:b/>
           <w:lang w:val="fr-FR"/>
         </w:rPr>
         <w:t xml:space="preserve"> y) </w:t>
@@ -241,11 +358,13 @@
       <w:pPr>
         <w:pStyle w:val="NoSpacing"/>
         <w:rPr>
-          <w:lang w:val="fr-FR"/>
-        </w:rPr>
-      </w:pPr>
-      <w:r>
-        <w:rPr>
+          <w:b/>
+          <w:lang w:val="fr-FR"/>
+        </w:rPr>
+      </w:pPr>
+      <w:r>
+        <w:rPr>
+          <w:b/>
           <w:lang w:val="fr-FR"/>
         </w:rPr>
         <w:t xml:space="preserve">Points d’entrée : </w:t>
@@ -314,50 +433,80 @@
     <w:p>
       <w:pPr>
         <w:pStyle w:val="NoSpacing"/>
-        <w:rPr>
-          <w:lang w:val="fr-FR"/>
-        </w:rPr>
-      </w:pPr>
-    </w:p>
-    <w:p>
-      <w:pPr>
-        <w:pStyle w:val="NoSpacing"/>
-      </w:pPr>
-      <w:proofErr w:type="spellStart"/>
+      </w:pPr>
+      <w:r>
+        <w:t>__________________________________________________________________________________</w:t>
+      </w:r>
+    </w:p>
+    <w:p>
+      <w:pPr>
+        <w:pStyle w:val="NoSpacing"/>
+        <w:rPr>
+          <w:lang w:val="fr-FR"/>
+        </w:rPr>
+      </w:pPr>
+    </w:p>
+    <w:p>
+      <w:pPr>
+        <w:pStyle w:val="NoSpacing"/>
+        <w:rPr>
+          <w:b/>
+        </w:rPr>
+      </w:pPr>
       <w:proofErr w:type="gramStart"/>
       <w:r>
-        <w:t>Fonction</w:t>
-      </w:r>
-      <w:proofErr w:type="spellEnd"/>
-      <w:r>
-        <w:t> :</w:t>
+        <w:rPr>
+          <w:b/>
+        </w:rPr>
+        <w:t>public</w:t>
       </w:r>
       <w:proofErr w:type="gramEnd"/>
       <w:r>
-        <w:t xml:space="preserve"> public List&lt;double[]&gt; </w:t>
-      </w:r>
-      <w:proofErr w:type="spellStart"/>
-      <w:r>
+        <w:rPr>
+          <w:b/>
+        </w:rPr>
+        <w:t xml:space="preserve"> List&lt;double[]&gt; </w:t>
+      </w:r>
+      <w:proofErr w:type="spellStart"/>
+      <w:r>
+        <w:rPr>
+          <w:b/>
+        </w:rPr>
         <w:t>getWinners</w:t>
       </w:r>
       <w:proofErr w:type="spellEnd"/>
       <w:r>
+        <w:rPr>
+          <w:b/>
+        </w:rPr>
         <w:t>(</w:t>
       </w:r>
       <w:proofErr w:type="spellStart"/>
       <w:r>
+        <w:rPr>
+          <w:b/>
+        </w:rPr>
         <w:t>int</w:t>
       </w:r>
       <w:proofErr w:type="spellEnd"/>
       <w:r>
+        <w:rPr>
+          <w:b/>
+        </w:rPr>
         <w:t xml:space="preserve"> threshold, </w:t>
       </w:r>
       <w:proofErr w:type="spellStart"/>
       <w:r>
+        <w:rPr>
+          <w:b/>
+        </w:rPr>
         <w:t>int</w:t>
       </w:r>
       <w:proofErr w:type="spellEnd"/>
       <w:r>
+        <w:rPr>
+          <w:b/>
+        </w:rPr>
         <w:t xml:space="preserve"> radius)</w:t>
       </w:r>
     </w:p>
@@ -369,16 +518,28 @@
     <w:p>
       <w:pPr>
         <w:pStyle w:val="NoSpacing"/>
-      </w:pPr>
-      <w:r>
+        <w:rPr>
+          <w:b/>
+        </w:rPr>
+      </w:pPr>
+      <w:r>
+        <w:rPr>
+          <w:b/>
+        </w:rPr>
         <w:t xml:space="preserve">Points </w:t>
       </w:r>
       <w:proofErr w:type="spellStart"/>
       <w:r>
+        <w:rPr>
+          <w:b/>
+        </w:rPr>
         <w:t>d’entrée</w:t>
       </w:r>
       <w:proofErr w:type="spellEnd"/>
       <w:r>
+        <w:rPr>
+          <w:b/>
+        </w:rPr>
         <w:t>:</w:t>
       </w:r>
     </w:p>
@@ -391,8 +552,21 @@
         </w:numPr>
       </w:pPr>
       <w:r>
-        <w:t>threshold :</w:t>
-      </w:r>
+        <w:t xml:space="preserve">threshold : </w:t>
+      </w:r>
+      <w:proofErr w:type="spellStart"/>
+      <w:r>
+        <w:t>seuil</w:t>
+      </w:r>
+      <w:proofErr w:type="spellEnd"/>
+      <w:r>
+        <w:t xml:space="preserve"> de </w:t>
+      </w:r>
+      <w:proofErr w:type="spellStart"/>
+      <w:r>
+        <w:t>l’image</w:t>
+      </w:r>
+      <w:proofErr w:type="spellEnd"/>
     </w:p>
     <w:p>
       <w:pPr>
@@ -403,20 +577,259 @@
         </w:numPr>
       </w:pPr>
       <w:r>
-        <w:t>radius :</w:t>
-      </w:r>
-    </w:p>
-    <w:p>
-      <w:pPr>
-        <w:pStyle w:val="NoSpacing"/>
-      </w:pPr>
-    </w:p>
-    <w:p>
-      <w:pPr>
-        <w:pStyle w:val="NoSpacing"/>
-      </w:pPr>
-      <w:r>
+        <w:t>radius : rayon</w:t>
+      </w:r>
+    </w:p>
+    <w:p>
+      <w:pPr>
+        <w:pStyle w:val="NoSpacing"/>
+      </w:pPr>
+    </w:p>
+    <w:p>
+      <w:pPr>
+        <w:pStyle w:val="NoSpacing"/>
+        <w:rPr>
+          <w:b/>
+        </w:rPr>
+      </w:pPr>
+      <w:r>
+        <w:rPr>
+          <w:b/>
+        </w:rPr>
         <w:t>Point de sortie:</w:t>
+      </w:r>
+    </w:p>
+    <w:p>
+      <w:pPr>
+        <w:pStyle w:val="NoSpacing"/>
+        <w:numPr>
+          <w:ilvl w:val="0"/>
+          <w:numId w:val="6"/>
+        </w:numPr>
+        <w:rPr>
+          <w:lang w:val="fr-FR"/>
+        </w:rPr>
+      </w:pPr>
+      <w:r>
+        <w:rPr>
+          <w:lang w:val="fr-FR"/>
+        </w:rPr>
+        <w:t xml:space="preserve">winners: tableau contenant les valeurs </w:t>
+      </w:r>
+      <w:proofErr w:type="spellStart"/>
+      <w:r>
+        <w:rPr>
+          <w:lang w:val="fr-FR"/>
+        </w:rPr>
+        <w:t>extremes</w:t>
+      </w:r>
+      <w:proofErr w:type="spellEnd"/>
+      <w:r>
+        <w:rPr>
+          <w:lang w:val="fr-FR"/>
+        </w:rPr>
+        <w:t xml:space="preserve"> de Rho et </w:t>
+      </w:r>
+      <w:proofErr w:type="spellStart"/>
+      <w:r>
+        <w:rPr>
+          <w:lang w:val="fr-FR"/>
+        </w:rPr>
+        <w:t>Théta</w:t>
+      </w:r>
+      <w:proofErr w:type="spellEnd"/>
+      <w:r>
+        <w:rPr>
+          <w:lang w:val="fr-FR"/>
+        </w:rPr>
+        <w:t xml:space="preserve"> </w:t>
+      </w:r>
+      <w:r>
+        <w:sym w:font="Wingdings" w:char="F0E0"/>
+      </w:r>
+      <w:r>
+        <w:rPr>
+          <w:lang w:val="fr-FR"/>
+        </w:rPr>
+        <w:t xml:space="preserve"> tableau de</w:t>
+      </w:r>
+      <w:r>
+        <w:rPr>
+          <w:lang w:val="fr-FR"/>
+        </w:rPr>
+        <w:t xml:space="preserve"> réel</w:t>
+      </w:r>
+    </w:p>
+    <w:p>
+      <w:pPr>
+        <w:pStyle w:val="NoSpacing"/>
+        <w:rPr>
+          <w:lang w:val="fr-FR"/>
+        </w:rPr>
+      </w:pPr>
+      <w:r>
+        <w:rPr>
+          <w:lang w:val="fr-FR"/>
+        </w:rPr>
+        <w:t>__________________________________________________________________________________</w:t>
+      </w:r>
+    </w:p>
+    <w:p>
+      <w:pPr>
+        <w:pStyle w:val="NoSpacing"/>
+        <w:rPr>
+          <w:lang w:val="fr-FR"/>
+        </w:rPr>
+      </w:pPr>
+    </w:p>
+    <w:p>
+      <w:pPr>
+        <w:pStyle w:val="NoSpacing"/>
+        <w:rPr>
+          <w:b/>
+          <w:lang w:val="fr-FR"/>
+        </w:rPr>
+      </w:pPr>
+      <w:proofErr w:type="spellStart"/>
+      <w:r>
+        <w:rPr>
+          <w:b/>
+          <w:lang w:val="fr-FR"/>
+        </w:rPr>
+        <w:t>private</w:t>
+      </w:r>
+      <w:proofErr w:type="spellEnd"/>
+      <w:r>
+        <w:rPr>
+          <w:b/>
+          <w:lang w:val="fr-FR"/>
+        </w:rPr>
+        <w:t xml:space="preserve"> </w:t>
+      </w:r>
+      <w:proofErr w:type="spellStart"/>
+      <w:r>
+        <w:rPr>
+          <w:b/>
+          <w:lang w:val="fr-FR"/>
+        </w:rPr>
+        <w:t>int</w:t>
+      </w:r>
+      <w:proofErr w:type="spellEnd"/>
+      <w:r>
+        <w:rPr>
+          <w:b/>
+          <w:lang w:val="fr-FR"/>
+        </w:rPr>
+        <w:t xml:space="preserve"> </w:t>
+      </w:r>
+      <w:proofErr w:type="gramStart"/>
+      <w:r>
+        <w:rPr>
+          <w:b/>
+          <w:lang w:val="fr-FR"/>
+        </w:rPr>
+        <w:t>distance(</w:t>
+      </w:r>
+      <w:proofErr w:type="spellStart"/>
+      <w:proofErr w:type="gramEnd"/>
+      <w:r>
+        <w:rPr>
+          <w:b/>
+          <w:lang w:val="fr-FR"/>
+        </w:rPr>
+        <w:t>int</w:t>
+      </w:r>
+      <w:proofErr w:type="spellEnd"/>
+      <w:r>
+        <w:rPr>
+          <w:b/>
+          <w:lang w:val="fr-FR"/>
+        </w:rPr>
+        <w:t xml:space="preserve"> r0, </w:t>
+      </w:r>
+      <w:proofErr w:type="spellStart"/>
+      <w:r>
+        <w:rPr>
+          <w:b/>
+          <w:lang w:val="fr-FR"/>
+        </w:rPr>
+        <w:t>int</w:t>
+      </w:r>
+      <w:proofErr w:type="spellEnd"/>
+      <w:r>
+        <w:rPr>
+          <w:b/>
+          <w:lang w:val="fr-FR"/>
+        </w:rPr>
+        <w:t xml:space="preserve"> t0, </w:t>
+      </w:r>
+      <w:proofErr w:type="spellStart"/>
+      <w:r>
+        <w:rPr>
+          <w:b/>
+          <w:lang w:val="fr-FR"/>
+        </w:rPr>
+        <w:t>int</w:t>
+      </w:r>
+      <w:proofErr w:type="spellEnd"/>
+      <w:r>
+        <w:rPr>
+          <w:b/>
+          <w:lang w:val="fr-FR"/>
+        </w:rPr>
+        <w:t xml:space="preserve"> r1, </w:t>
+      </w:r>
+      <w:proofErr w:type="spellStart"/>
+      <w:r>
+        <w:rPr>
+          <w:b/>
+          <w:lang w:val="fr-FR"/>
+        </w:rPr>
+        <w:t>int</w:t>
+      </w:r>
+      <w:proofErr w:type="spellEnd"/>
+      <w:r>
+        <w:rPr>
+          <w:b/>
+          <w:lang w:val="fr-FR"/>
+        </w:rPr>
+        <w:t xml:space="preserve"> t1)</w:t>
+      </w:r>
+    </w:p>
+    <w:p>
+      <w:pPr>
+        <w:pStyle w:val="NoSpacing"/>
+        <w:rPr>
+          <w:lang w:val="fr-FR"/>
+        </w:rPr>
+      </w:pPr>
+    </w:p>
+    <w:p>
+      <w:pPr>
+        <w:pStyle w:val="NoSpacing"/>
+        <w:rPr>
+          <w:b/>
+        </w:rPr>
+      </w:pPr>
+      <w:r>
+        <w:rPr>
+          <w:b/>
+        </w:rPr>
+        <w:t xml:space="preserve">Points </w:t>
+      </w:r>
+      <w:proofErr w:type="spellStart"/>
+      <w:r>
+        <w:rPr>
+          <w:b/>
+        </w:rPr>
+        <w:t>d’entrée</w:t>
+      </w:r>
+      <w:proofErr w:type="spellEnd"/>
+      <w:r>
+        <w:rPr>
+          <w:b/>
+        </w:rPr>
+        <w:t>:</w:t>
       </w:r>
     </w:p>
     <w:p>
@@ -426,9 +839,1350 @@
           <w:ilvl w:val="0"/>
           <w:numId w:val="4"/>
         </w:numPr>
-      </w:pPr>
+        <w:rPr>
+          <w:lang w:val="fr-FR"/>
+        </w:rPr>
+      </w:pPr>
+      <w:r>
+        <w:rPr>
+          <w:lang w:val="fr-FR"/>
+        </w:rPr>
+        <w:t xml:space="preserve">r0: point 0 de Rho </w:t>
+      </w:r>
+      <w:r>
+        <w:sym w:font="Wingdings" w:char="F0E0"/>
+      </w:r>
+      <w:r>
+        <w:rPr>
+          <w:lang w:val="fr-FR"/>
+        </w:rPr>
+        <w:t xml:space="preserve"> entier</w:t>
+      </w:r>
+    </w:p>
+    <w:p>
+      <w:pPr>
+        <w:pStyle w:val="NoSpacing"/>
+        <w:numPr>
+          <w:ilvl w:val="0"/>
+          <w:numId w:val="4"/>
+        </w:numPr>
+      </w:pPr>
+      <w:r>
+        <w:t xml:space="preserve">t0: point 0 de </w:t>
+      </w:r>
+      <w:proofErr w:type="spellStart"/>
+      <w:r>
+        <w:t>Théta</w:t>
+      </w:r>
+      <w:proofErr w:type="spellEnd"/>
+      <w:r>
+        <w:t xml:space="preserve"> </w:t>
+      </w:r>
+      <w:r>
+        <w:sym w:font="Wingdings" w:char="F0E0"/>
+      </w:r>
+      <w:r>
+        <w:t xml:space="preserve"> entire</w:t>
+      </w:r>
+    </w:p>
+    <w:p>
+      <w:pPr>
+        <w:pStyle w:val="NoSpacing"/>
+        <w:numPr>
+          <w:ilvl w:val="0"/>
+          <w:numId w:val="4"/>
+        </w:numPr>
+      </w:pPr>
+      <w:r>
+        <w:t xml:space="preserve">r1: point 1 de Rho </w:t>
+      </w:r>
+      <w:r>
+        <w:sym w:font="Wingdings" w:char="F0E0"/>
+      </w:r>
+      <w:r>
+        <w:t xml:space="preserve"> </w:t>
+      </w:r>
+      <w:proofErr w:type="spellStart"/>
+      <w:r>
+        <w:t>entier</w:t>
+      </w:r>
+      <w:proofErr w:type="spellEnd"/>
+    </w:p>
+    <w:p>
+      <w:pPr>
+        <w:pStyle w:val="NoSpacing"/>
+        <w:numPr>
+          <w:ilvl w:val="0"/>
+          <w:numId w:val="4"/>
+        </w:numPr>
+      </w:pPr>
+      <w:r>
+        <w:t xml:space="preserve">t1: point 1 de </w:t>
+      </w:r>
+      <w:proofErr w:type="spellStart"/>
+      <w:r>
+        <w:t>Théta</w:t>
+      </w:r>
+      <w:proofErr w:type="spellEnd"/>
+      <w:r>
+        <w:t xml:space="preserve"> </w:t>
+      </w:r>
+      <w:r>
+        <w:sym w:font="Wingdings" w:char="F0E0"/>
+      </w:r>
+      <w:r>
+        <w:t xml:space="preserve"> </w:t>
+      </w:r>
+      <w:proofErr w:type="spellStart"/>
+      <w:r>
+        <w:t>entier</w:t>
+      </w:r>
+      <w:proofErr w:type="spellEnd"/>
+    </w:p>
+    <w:p>
+      <w:pPr>
+        <w:pStyle w:val="NoSpacing"/>
+        <w:rPr>
+          <w:lang w:val="fr-FR"/>
+        </w:rPr>
+      </w:pPr>
+    </w:p>
+    <w:p>
+      <w:pPr>
+        <w:pStyle w:val="NoSpacing"/>
+        <w:rPr>
+          <w:b/>
+        </w:rPr>
+      </w:pPr>
+      <w:r>
+        <w:rPr>
+          <w:b/>
+        </w:rPr>
+        <w:t>Point de sortie:</w:t>
+      </w:r>
+    </w:p>
+    <w:p>
+      <w:pPr>
+        <w:pStyle w:val="NoSpacing"/>
+        <w:numPr>
+          <w:ilvl w:val="0"/>
+          <w:numId w:val="5"/>
+        </w:numPr>
+        <w:rPr>
+          <w:lang w:val="fr-FR"/>
+        </w:rPr>
+      </w:pPr>
+      <w:proofErr w:type="spellStart"/>
+      <w:r>
+        <w:rPr>
+          <w:lang w:val="fr-FR"/>
+        </w:rPr>
+        <w:t>dist</w:t>
+      </w:r>
+      <w:proofErr w:type="spellEnd"/>
+      <w:r>
+        <w:rPr>
+          <w:lang w:val="fr-FR"/>
+        </w:rPr>
+        <w:t xml:space="preserve">: Retourne la valeur minimale entre </w:t>
+      </w:r>
+      <w:proofErr w:type="spellStart"/>
+      <w:r>
+        <w:rPr>
+          <w:lang w:val="fr-FR"/>
+        </w:rPr>
+        <w:t>dist</w:t>
+      </w:r>
+      <w:proofErr w:type="spellEnd"/>
+      <w:r>
+        <w:rPr>
+          <w:lang w:val="fr-FR"/>
+        </w:rPr>
+        <w:t xml:space="preserve"> et </w:t>
+      </w:r>
+      <w:r>
+        <w:rPr>
+          <w:lang w:val="fr-FR"/>
+        </w:rPr>
+        <w:t xml:space="preserve">le maximum de la valeur absolue entre  (r0-r1) et (t0-t1) </w:t>
+      </w:r>
+      <w:r>
+        <w:rPr>
+          <w:lang w:val="fr-FR"/>
+        </w:rPr>
+        <w:sym w:font="Wingdings" w:char="F0E0"/>
+      </w:r>
+      <w:r>
+        <w:rPr>
+          <w:lang w:val="fr-FR"/>
+        </w:rPr>
+        <w:t xml:space="preserve"> entier</w:t>
+      </w:r>
+    </w:p>
+    <w:p>
+      <w:pPr>
+        <w:pStyle w:val="NoSpacing"/>
+        <w:rPr>
+          <w:lang w:val="fr-FR"/>
+        </w:rPr>
+      </w:pPr>
+    </w:p>
+    <w:p>
+      <w:pPr>
+        <w:pStyle w:val="NoSpacing"/>
+        <w:rPr>
+          <w:b/>
+          <w:sz w:val="28"/>
+          <w:szCs w:val="28"/>
+          <w:lang w:val="fr-FR"/>
+        </w:rPr>
+      </w:pPr>
+      <w:r>
+        <w:rPr>
+          <w:b/>
+          <w:sz w:val="28"/>
+          <w:szCs w:val="28"/>
+          <w:lang w:val="fr-FR"/>
+        </w:rPr>
+        <w:t>Méthodes (Conversions)</w:t>
+      </w:r>
+    </w:p>
+    <w:p>
+      <w:pPr>
+        <w:pStyle w:val="NoSpacing"/>
+        <w:rPr>
+          <w:lang w:val="fr-FR"/>
+        </w:rPr>
+      </w:pPr>
+    </w:p>
+    <w:p>
+      <w:pPr>
+        <w:pStyle w:val="NoSpacing"/>
+        <w:rPr>
+          <w:b/>
+          <w:lang w:val="fr-FR"/>
+        </w:rPr>
+      </w:pPr>
+      <w:r>
+        <w:rPr>
+          <w:b/>
+          <w:lang w:val="fr-FR"/>
+        </w:rPr>
+        <w:t xml:space="preserve">public </w:t>
+      </w:r>
+      <w:proofErr w:type="spellStart"/>
+      <w:r>
+        <w:rPr>
+          <w:b/>
+          <w:lang w:val="fr-FR"/>
+        </w:rPr>
+        <w:t>int</w:t>
+      </w:r>
+      <w:proofErr w:type="spellEnd"/>
+      <w:r>
+        <w:rPr>
+          <w:b/>
+          <w:lang w:val="fr-FR"/>
+        </w:rPr>
+        <w:t xml:space="preserve"> </w:t>
+      </w:r>
+      <w:proofErr w:type="spellStart"/>
+      <w:proofErr w:type="gramStart"/>
+      <w:r>
+        <w:rPr>
+          <w:b/>
+          <w:lang w:val="fr-FR"/>
+        </w:rPr>
+        <w:t>RhoToIndex</w:t>
+      </w:r>
+      <w:proofErr w:type="spellEnd"/>
+      <w:r>
+        <w:rPr>
+          <w:b/>
+          <w:lang w:val="fr-FR"/>
+        </w:rPr>
+        <w:t>(</w:t>
+      </w:r>
+      <w:proofErr w:type="gramEnd"/>
+      <w:r>
+        <w:rPr>
+          <w:b/>
+          <w:lang w:val="fr-FR"/>
+        </w:rPr>
+        <w:t>double rho)</w:t>
+      </w:r>
+    </w:p>
+    <w:p>
+      <w:pPr>
+        <w:pStyle w:val="NoSpacing"/>
+        <w:rPr>
+          <w:b/>
+          <w:lang w:val="fr-FR"/>
+        </w:rPr>
+      </w:pPr>
+    </w:p>
+    <w:p>
+      <w:pPr>
+        <w:pStyle w:val="NoSpacing"/>
+        <w:rPr>
+          <w:b/>
+        </w:rPr>
+      </w:pPr>
+      <w:r>
+        <w:rPr>
+          <w:b/>
+        </w:rPr>
+        <w:t>Point</w:t>
+      </w:r>
+      <w:r>
+        <w:rPr>
+          <w:b/>
+        </w:rPr>
+        <w:t xml:space="preserve"> </w:t>
+      </w:r>
+      <w:proofErr w:type="spellStart"/>
+      <w:r>
+        <w:rPr>
+          <w:b/>
+        </w:rPr>
+        <w:t>d’entrée</w:t>
+      </w:r>
+      <w:proofErr w:type="spellEnd"/>
+      <w:r>
+        <w:rPr>
+          <w:b/>
+        </w:rPr>
+        <w:t>:</w:t>
+      </w:r>
+    </w:p>
+    <w:p>
+      <w:pPr>
+        <w:pStyle w:val="NoSpacing"/>
+        <w:numPr>
+          <w:ilvl w:val="0"/>
+          <w:numId w:val="5"/>
+        </w:numPr>
+        <w:rPr>
+          <w:b/>
+          <w:lang w:val="fr-FR"/>
+        </w:rPr>
+      </w:pPr>
+      <w:r>
+        <w:rPr>
+          <w:lang w:val="fr-FR"/>
+        </w:rPr>
+        <w:t>rho </w:t>
+      </w:r>
+      <w:proofErr w:type="gramStart"/>
+      <w:r>
+        <w:rPr>
+          <w:lang w:val="fr-FR"/>
+        </w:rPr>
+        <w:t xml:space="preserve">:  </w:t>
+      </w:r>
+      <w:proofErr w:type="gramEnd"/>
+      <w:r>
+        <w:rPr>
+          <w:lang w:val="fr-FR"/>
+        </w:rPr>
+        <w:sym w:font="Wingdings" w:char="F0E0"/>
+      </w:r>
+      <w:r>
+        <w:rPr>
+          <w:lang w:val="fr-FR"/>
+        </w:rPr>
+        <w:t>réel</w:t>
+      </w:r>
+    </w:p>
+    <w:p>
+      <w:pPr>
+        <w:pStyle w:val="NoSpacing"/>
+        <w:rPr>
+          <w:lang w:val="fr-FR"/>
+        </w:rPr>
+      </w:pPr>
+    </w:p>
+    <w:p>
+      <w:pPr>
+        <w:pStyle w:val="NoSpacing"/>
+        <w:rPr>
+          <w:b/>
+          <w:lang w:val="fr-FR"/>
+        </w:rPr>
+      </w:pPr>
+      <w:r>
+        <w:rPr>
+          <w:b/>
+          <w:lang w:val="fr-FR"/>
+        </w:rPr>
+        <w:t>Point de sortie :</w:t>
+      </w:r>
+    </w:p>
+    <w:p>
+      <w:pPr>
+        <w:pStyle w:val="NoSpacing"/>
+        <w:rPr>
+          <w:b/>
+        </w:rPr>
+      </w:pPr>
+      <w:proofErr w:type="gramStart"/>
+      <w:r>
+        <w:rPr>
+          <w:b/>
+        </w:rPr>
+        <w:lastRenderedPageBreak/>
+        <w:t>public</w:t>
+      </w:r>
+      <w:proofErr w:type="gramEnd"/>
+      <w:r>
+        <w:rPr>
+          <w:b/>
+        </w:rPr>
+        <w:t xml:space="preserve"> double </w:t>
+      </w:r>
+      <w:proofErr w:type="spellStart"/>
+      <w:r>
+        <w:rPr>
+          <w:b/>
+        </w:rPr>
+        <w:t>IndexToRho</w:t>
+      </w:r>
+      <w:proofErr w:type="spellEnd"/>
+      <w:r>
+        <w:rPr>
+          <w:b/>
+        </w:rPr>
+        <w:t>(</w:t>
+      </w:r>
+      <w:proofErr w:type="spellStart"/>
+      <w:r>
+        <w:rPr>
+          <w:b/>
+        </w:rPr>
+        <w:t>int</w:t>
+      </w:r>
+      <w:proofErr w:type="spellEnd"/>
+      <w:r>
+        <w:rPr>
+          <w:b/>
+        </w:rPr>
+        <w:t xml:space="preserve"> index)</w:t>
+      </w:r>
+    </w:p>
+    <w:p>
+      <w:pPr>
+        <w:pStyle w:val="NoSpacing"/>
+        <w:rPr>
+          <w:b/>
+        </w:rPr>
+      </w:pPr>
+    </w:p>
+    <w:p>
+      <w:pPr>
+        <w:pStyle w:val="NoSpacing"/>
+        <w:rPr>
+          <w:b/>
+        </w:rPr>
+      </w:pPr>
+      <w:r>
+        <w:rPr>
+          <w:b/>
+        </w:rPr>
+        <w:t>Point</w:t>
+      </w:r>
+      <w:r>
+        <w:rPr>
+          <w:b/>
+        </w:rPr>
+        <w:t xml:space="preserve"> </w:t>
+      </w:r>
+      <w:proofErr w:type="spellStart"/>
+      <w:r>
+        <w:rPr>
+          <w:b/>
+        </w:rPr>
+        <w:t>d’entrée</w:t>
+      </w:r>
+      <w:proofErr w:type="spellEnd"/>
+      <w:r>
+        <w:rPr>
+          <w:b/>
+        </w:rPr>
+        <w:t>:</w:t>
+      </w:r>
+    </w:p>
+    <w:p>
+      <w:pPr>
+        <w:pStyle w:val="NoSpacing"/>
+        <w:numPr>
+          <w:ilvl w:val="0"/>
+          <w:numId w:val="5"/>
+        </w:numPr>
+        <w:rPr>
+          <w:b/>
+          <w:lang w:val="fr-FR"/>
+        </w:rPr>
+      </w:pPr>
+      <w:r>
+        <w:rPr>
+          <w:lang w:val="fr-FR"/>
+        </w:rPr>
+        <w:t xml:space="preserve">index : </w:t>
+      </w:r>
+      <w:r>
+        <w:rPr>
+          <w:lang w:val="fr-FR"/>
+        </w:rPr>
+        <w:sym w:font="Wingdings" w:char="F0E0"/>
+      </w:r>
+      <w:r>
+        <w:rPr>
+          <w:lang w:val="fr-FR"/>
+        </w:rPr>
+        <w:t>entier</w:t>
+      </w:r>
+    </w:p>
+    <w:p/>
+    <w:p>
+      <w:pPr>
+        <w:pStyle w:val="NoSpacing"/>
+        <w:rPr>
+          <w:b/>
+          <w:lang w:val="fr-FR"/>
+        </w:rPr>
+      </w:pPr>
+      <w:r>
+        <w:rPr>
+          <w:b/>
+          <w:lang w:val="fr-FR"/>
+        </w:rPr>
+        <w:t>Point de sortie :</w:t>
+      </w:r>
+    </w:p>
+    <w:p/>
+    <w:p/>
+    <w:p>
+      <w:pPr>
+        <w:pStyle w:val="NoSpacing"/>
+        <w:rPr>
+          <w:b/>
+          <w:lang w:val="fr-FR"/>
+        </w:rPr>
+      </w:pPr>
+      <w:r>
+        <w:rPr>
+          <w:b/>
+          <w:lang w:val="fr-FR"/>
+        </w:rPr>
+        <w:t xml:space="preserve">public </w:t>
+      </w:r>
+      <w:proofErr w:type="spellStart"/>
+      <w:r>
+        <w:rPr>
+          <w:b/>
+          <w:lang w:val="fr-FR"/>
+        </w:rPr>
+        <w:t>int</w:t>
+      </w:r>
+      <w:proofErr w:type="spellEnd"/>
+      <w:r>
+        <w:rPr>
+          <w:b/>
+          <w:lang w:val="fr-FR"/>
+        </w:rPr>
+        <w:t xml:space="preserve"> </w:t>
+      </w:r>
+      <w:proofErr w:type="spellStart"/>
+      <w:proofErr w:type="gramStart"/>
+      <w:r>
+        <w:rPr>
+          <w:b/>
+          <w:lang w:val="fr-FR"/>
+        </w:rPr>
+        <w:t>ThetaToIndex</w:t>
+      </w:r>
+      <w:proofErr w:type="spellEnd"/>
+      <w:r>
+        <w:rPr>
+          <w:b/>
+          <w:lang w:val="fr-FR"/>
+        </w:rPr>
+        <w:t>(</w:t>
+      </w:r>
+      <w:proofErr w:type="gramEnd"/>
+      <w:r>
+        <w:rPr>
+          <w:b/>
+          <w:lang w:val="fr-FR"/>
+        </w:rPr>
+        <w:t xml:space="preserve">double </w:t>
+      </w:r>
+      <w:proofErr w:type="spellStart"/>
+      <w:r>
+        <w:rPr>
+          <w:b/>
+          <w:lang w:val="fr-FR"/>
+        </w:rPr>
+        <w:t>theta</w:t>
+      </w:r>
+      <w:proofErr w:type="spellEnd"/>
+      <w:r>
+        <w:rPr>
+          <w:b/>
+          <w:lang w:val="fr-FR"/>
+        </w:rPr>
+        <w:t>)</w:t>
+      </w:r>
+    </w:p>
+    <w:p>
+      <w:pPr>
+        <w:pStyle w:val="NoSpacing"/>
+        <w:rPr>
+          <w:b/>
+          <w:lang w:val="fr-FR"/>
+        </w:rPr>
+      </w:pPr>
+    </w:p>
+    <w:p>
+      <w:pPr>
+        <w:pStyle w:val="NoSpacing"/>
+        <w:rPr>
+          <w:b/>
+          <w:lang w:val="fr-FR"/>
+        </w:rPr>
+      </w:pPr>
+      <w:r>
+        <w:rPr>
+          <w:b/>
+          <w:lang w:val="fr-FR"/>
+        </w:rPr>
+        <w:t>Point d’entrée:</w:t>
+      </w:r>
+    </w:p>
+    <w:p>
+      <w:pPr>
+        <w:pStyle w:val="NoSpacing"/>
+        <w:numPr>
+          <w:ilvl w:val="0"/>
+          <w:numId w:val="5"/>
+        </w:numPr>
+        <w:rPr>
+          <w:b/>
+          <w:lang w:val="fr-FR"/>
+        </w:rPr>
+      </w:pPr>
+      <w:proofErr w:type="spellStart"/>
+      <w:r>
+        <w:rPr>
+          <w:lang w:val="fr-FR"/>
+        </w:rPr>
+        <w:t>theta</w:t>
+      </w:r>
+      <w:proofErr w:type="spellEnd"/>
+      <w:r>
+        <w:rPr>
+          <w:lang w:val="fr-FR"/>
+        </w:rPr>
+        <w:t> </w:t>
+      </w:r>
+      <w:proofErr w:type="gramStart"/>
+      <w:r>
+        <w:rPr>
+          <w:lang w:val="fr-FR"/>
+        </w:rPr>
+        <w:t xml:space="preserve">:  </w:t>
+      </w:r>
+      <w:proofErr w:type="gramEnd"/>
+      <w:r>
+        <w:rPr>
+          <w:lang w:val="fr-FR"/>
+        </w:rPr>
+        <w:sym w:font="Wingdings" w:char="F0E0"/>
+      </w:r>
+      <w:r>
+        <w:rPr>
+          <w:lang w:val="fr-FR"/>
+        </w:rPr>
+        <w:t>réel</w:t>
+      </w:r>
+    </w:p>
+    <w:p/>
+    <w:p/>
+    <w:p>
+      <w:pPr>
+        <w:pStyle w:val="NoSpacing"/>
+        <w:rPr>
+          <w:b/>
+          <w:lang w:val="fr-FR"/>
+        </w:rPr>
+      </w:pPr>
+      <w:r>
+        <w:rPr>
+          <w:b/>
+          <w:lang w:val="fr-FR"/>
+        </w:rPr>
+        <w:t xml:space="preserve">public double </w:t>
+      </w:r>
+      <w:proofErr w:type="spellStart"/>
+      <w:proofErr w:type="gramStart"/>
+      <w:r>
+        <w:rPr>
+          <w:b/>
+          <w:lang w:val="fr-FR"/>
+        </w:rPr>
+        <w:t>IndexToTheta</w:t>
+      </w:r>
+      <w:proofErr w:type="spellEnd"/>
+      <w:r>
+        <w:rPr>
+          <w:b/>
+          <w:lang w:val="fr-FR"/>
+        </w:rPr>
+        <w:t>(</w:t>
+      </w:r>
+      <w:proofErr w:type="spellStart"/>
+      <w:proofErr w:type="gramEnd"/>
+      <w:r>
+        <w:rPr>
+          <w:b/>
+          <w:lang w:val="fr-FR"/>
+        </w:rPr>
+        <w:t>int</w:t>
+      </w:r>
+      <w:proofErr w:type="spellEnd"/>
+      <w:r>
+        <w:rPr>
+          <w:b/>
+          <w:lang w:val="fr-FR"/>
+        </w:rPr>
+        <w:t xml:space="preserve"> index)</w:t>
+      </w:r>
+    </w:p>
+    <w:p>
+      <w:pPr>
+        <w:pStyle w:val="NoSpacing"/>
+        <w:rPr>
+          <w:b/>
+          <w:lang w:val="fr-FR"/>
+        </w:rPr>
+      </w:pPr>
+    </w:p>
+    <w:p>
+      <w:pPr>
+        <w:pStyle w:val="NoSpacing"/>
+        <w:rPr>
+          <w:b/>
+          <w:lang w:val="fr-FR"/>
+        </w:rPr>
+      </w:pPr>
+      <w:r>
+        <w:rPr>
+          <w:b/>
+          <w:lang w:val="fr-FR"/>
+        </w:rPr>
+        <w:t>Point d’entrée:</w:t>
+      </w:r>
+    </w:p>
+    <w:p>
+      <w:pPr>
+        <w:pStyle w:val="NoSpacing"/>
+        <w:numPr>
+          <w:ilvl w:val="0"/>
+          <w:numId w:val="5"/>
+        </w:numPr>
+        <w:rPr>
+          <w:b/>
+          <w:lang w:val="fr-FR"/>
+        </w:rPr>
+      </w:pPr>
+      <w:r>
+        <w:rPr>
+          <w:lang w:val="fr-FR"/>
+        </w:rPr>
+        <w:t xml:space="preserve">index : </w:t>
+      </w:r>
+      <w:r>
+        <w:rPr>
+          <w:lang w:val="fr-FR"/>
+        </w:rPr>
+        <w:sym w:font="Wingdings" w:char="F0E0"/>
+      </w:r>
+      <w:r>
+        <w:rPr>
+          <w:lang w:val="fr-FR"/>
+        </w:rPr>
+        <w:t>entier</w:t>
+      </w:r>
+    </w:p>
+    <w:p/>
+    <w:p>
+      <w:pPr>
+        <w:rPr>
+          <w:b/>
+          <w:lang w:val="fr-FR"/>
+        </w:rPr>
+      </w:pPr>
+      <w:r>
+        <w:rPr>
+          <w:b/>
+          <w:lang w:val="fr-FR"/>
+        </w:rPr>
+        <w:t xml:space="preserve">Point de sortie : </w:t>
+      </w:r>
+    </w:p>
+    <w:p>
+      <w:pPr>
+        <w:rPr>
+          <w:lang w:val="fr-FR"/>
+        </w:rPr>
+      </w:pPr>
+    </w:p>
+    <w:p>
+      <w:pPr>
+        <w:rPr>
+          <w:lang w:val="fr-FR"/>
+        </w:rPr>
+      </w:pPr>
+      <w:r>
+        <w:rPr>
+          <w:b/>
+          <w:lang w:val="fr-FR"/>
+        </w:rPr>
+        <w:t xml:space="preserve">public </w:t>
+      </w:r>
+      <w:proofErr w:type="gramStart"/>
+      <w:r>
+        <w:rPr>
+          <w:b/>
+          <w:lang w:val="fr-FR"/>
+        </w:rPr>
+        <w:t>double[</w:t>
+      </w:r>
+      <w:proofErr w:type="gramEnd"/>
+      <w:r>
+        <w:rPr>
+          <w:b/>
+          <w:lang w:val="fr-FR"/>
+        </w:rPr>
+        <w:t xml:space="preserve">] </w:t>
+      </w:r>
+      <w:proofErr w:type="spellStart"/>
+      <w:r>
+        <w:rPr>
+          <w:b/>
+          <w:lang w:val="fr-FR"/>
+        </w:rPr>
+        <w:t>rhotheta_to_ab</w:t>
+      </w:r>
+      <w:proofErr w:type="spellEnd"/>
+      <w:r>
+        <w:rPr>
+          <w:b/>
+          <w:lang w:val="fr-FR"/>
+        </w:rPr>
+        <w:t xml:space="preserve">(double </w:t>
+      </w:r>
+      <w:proofErr w:type="spellStart"/>
+      <w:r>
+        <w:rPr>
+          <w:b/>
+          <w:lang w:val="fr-FR"/>
+        </w:rPr>
+        <w:t>rho,double</w:t>
+      </w:r>
+      <w:proofErr w:type="spellEnd"/>
+      <w:r>
+        <w:rPr>
+          <w:b/>
+          <w:lang w:val="fr-FR"/>
+        </w:rPr>
+        <w:t xml:space="preserve"> </w:t>
+      </w:r>
+      <w:proofErr w:type="spellStart"/>
+      <w:r>
+        <w:rPr>
+          <w:b/>
+          <w:lang w:val="fr-FR"/>
+        </w:rPr>
+        <w:t>theta</w:t>
+      </w:r>
+      <w:proofErr w:type="spellEnd"/>
+      <w:r>
+        <w:rPr>
+          <w:b/>
+          <w:lang w:val="fr-FR"/>
+        </w:rPr>
+        <w:t>)</w:t>
+      </w:r>
+      <w:r>
+        <w:rPr>
+          <w:lang w:val="fr-FR"/>
+        </w:rPr>
+        <w:t xml:space="preserve"> : conversion de rho et </w:t>
+      </w:r>
+      <w:proofErr w:type="spellStart"/>
+      <w:r>
+        <w:rPr>
+          <w:lang w:val="fr-FR"/>
+        </w:rPr>
+        <w:t>theta</w:t>
+      </w:r>
+      <w:proofErr w:type="spellEnd"/>
+      <w:r>
+        <w:rPr>
+          <w:lang w:val="fr-FR"/>
+        </w:rPr>
+        <w:t xml:space="preserve"> pour permettre son utilisation dans</w:t>
+      </w:r>
+      <w:r>
+        <w:rPr>
+          <w:lang w:val="fr-FR"/>
+        </w:rPr>
+        <w:t xml:space="preserve"> une équation de droite Y=a*</w:t>
+      </w:r>
+      <w:proofErr w:type="spellStart"/>
+      <w:r>
+        <w:rPr>
+          <w:lang w:val="fr-FR"/>
+        </w:rPr>
+        <w:t>X+b</w:t>
+      </w:r>
+      <w:proofErr w:type="spellEnd"/>
+    </w:p>
+    <w:p>
+      <w:pPr>
+        <w:rPr>
+          <w:b/>
+          <w:lang w:val="fr-FR"/>
+        </w:rPr>
+      </w:pPr>
+      <w:r>
+        <w:rPr>
+          <w:b/>
+          <w:lang w:val="fr-FR"/>
+        </w:rPr>
+        <w:t>Point d’entrée:</w:t>
+      </w:r>
+    </w:p>
+    <w:p>
+      <w:pPr>
+        <w:pStyle w:val="ListParagraph"/>
+        <w:numPr>
+          <w:ilvl w:val="0"/>
+          <w:numId w:val="5"/>
+        </w:numPr>
+        <w:rPr>
+          <w:lang w:val="fr-FR"/>
+        </w:rPr>
+      </w:pPr>
+      <w:r>
+        <w:rPr>
+          <w:lang w:val="fr-FR"/>
+        </w:rPr>
+        <w:t xml:space="preserve">rho: </w:t>
+      </w:r>
+      <w:proofErr w:type="spellStart"/>
+      <w:r>
+        <w:rPr>
+          <w:lang w:val="fr-FR"/>
+        </w:rPr>
+        <w:t>reeltheta</w:t>
+      </w:r>
+      <w:proofErr w:type="spellEnd"/>
+      <w:r>
+        <w:rPr>
+          <w:lang w:val="fr-FR"/>
+        </w:rPr>
+        <w:t xml:space="preserve">: </w:t>
+      </w:r>
+      <w:proofErr w:type="spellStart"/>
+      <w:r>
+        <w:rPr>
+          <w:lang w:val="fr-FR"/>
+        </w:rPr>
+        <w:t>reel</w:t>
+      </w:r>
+      <w:proofErr w:type="spellEnd"/>
+    </w:p>
+    <w:p>
+      <w:pPr>
+        <w:rPr>
+          <w:b/>
+          <w:lang w:val="fr-FR"/>
+        </w:rPr>
+      </w:pPr>
+      <w:r>
+        <w:rPr>
+          <w:b/>
+          <w:lang w:val="fr-FR"/>
+        </w:rPr>
+        <w:t>Point de sortie:</w:t>
+      </w:r>
+    </w:p>
+    <w:p>
+      <w:pPr>
+        <w:pStyle w:val="ListParagraph"/>
+        <w:numPr>
+          <w:ilvl w:val="0"/>
+          <w:numId w:val="5"/>
+        </w:numPr>
+        <w:rPr>
+          <w:lang w:val="fr-FR"/>
+        </w:rPr>
+      </w:pPr>
+      <w:r>
+        <w:rPr>
+          <w:lang w:val="fr-FR"/>
+        </w:rPr>
+        <w:t xml:space="preserve">a, b: </w:t>
+      </w:r>
+      <w:proofErr w:type="spellStart"/>
+      <w:r>
+        <w:rPr>
+          <w:lang w:val="fr-FR"/>
+        </w:rPr>
+        <w:t>reel</w:t>
+      </w:r>
+      <w:proofErr w:type="spellEnd"/>
+    </w:p>
+    <w:p>
+      <w:pPr>
+        <w:rPr>
+          <w:b/>
+          <w:sz w:val="28"/>
+          <w:szCs w:val="28"/>
+          <w:lang w:val="fr-FR"/>
+        </w:rPr>
+      </w:pPr>
+      <w:r>
+        <w:rPr>
+          <w:b/>
+          <w:sz w:val="28"/>
+          <w:szCs w:val="28"/>
+          <w:lang w:val="fr-FR"/>
+        </w:rPr>
+        <w:t>Accesseurs</w:t>
+      </w:r>
       <w:bookmarkStart w:id="0" w:name="_GoBack"/>
       <w:bookmarkEnd w:id="0"/>
+    </w:p>
+    <w:p>
+      <w:pPr>
+        <w:rPr>
+          <w:b/>
+          <w:lang w:val="fr-FR"/>
+        </w:rPr>
+      </w:pPr>
+      <w:r>
+        <w:rPr>
+          <w:b/>
+          <w:lang w:val="fr-FR"/>
+        </w:rPr>
+        <w:t xml:space="preserve">public </w:t>
+      </w:r>
+      <w:proofErr w:type="spellStart"/>
+      <w:r>
+        <w:rPr>
+          <w:b/>
+          <w:lang w:val="fr-FR"/>
+        </w:rPr>
+        <w:t>int</w:t>
+      </w:r>
+      <w:proofErr w:type="spellEnd"/>
+      <w:r>
+        <w:rPr>
+          <w:b/>
+          <w:lang w:val="fr-FR"/>
+        </w:rPr>
+        <w:t xml:space="preserve"> </w:t>
+      </w:r>
+      <w:proofErr w:type="spellStart"/>
+      <w:proofErr w:type="gramStart"/>
+      <w:r>
+        <w:rPr>
+          <w:b/>
+          <w:lang w:val="fr-FR"/>
+        </w:rPr>
+        <w:t>getMaxIndexTheta</w:t>
+      </w:r>
+      <w:proofErr w:type="spellEnd"/>
+      <w:r>
+        <w:rPr>
+          <w:b/>
+          <w:lang w:val="fr-FR"/>
+        </w:rPr>
+        <w:t>(</w:t>
+      </w:r>
+      <w:r>
+        <w:rPr>
+          <w:b/>
+          <w:lang w:val="fr-FR"/>
+        </w:rPr>
+        <w:t>)</w:t>
+      </w:r>
+      <w:proofErr w:type="gramEnd"/>
+    </w:p>
+    <w:p>
+      <w:pPr>
+        <w:rPr>
+          <w:b/>
+          <w:lang w:val="fr-FR"/>
+        </w:rPr>
+      </w:pPr>
+      <w:r>
+        <w:rPr>
+          <w:b/>
+          <w:lang w:val="fr-FR"/>
+        </w:rPr>
+        <w:t xml:space="preserve">Point de sortie : </w:t>
+      </w:r>
+    </w:p>
+    <w:p>
+      <w:pPr>
+        <w:pStyle w:val="ListParagraph"/>
+        <w:numPr>
+          <w:ilvl w:val="0"/>
+          <w:numId w:val="5"/>
+        </w:numPr>
+      </w:pPr>
+      <w:proofErr w:type="spellStart"/>
+      <w:r>
+        <w:t>maxIndexTheta</w:t>
+      </w:r>
+      <w:proofErr w:type="spellEnd"/>
+      <w:r>
+        <w:t xml:space="preserve">: </w:t>
+      </w:r>
+      <w:r>
+        <w:t>entire</w:t>
+      </w:r>
+    </w:p>
+    <w:p>
+      <w:pPr>
+        <w:pStyle w:val="ListParagraph"/>
+      </w:pPr>
+    </w:p>
+    <w:p>
+      <w:pPr>
+        <w:rPr>
+          <w:b/>
+        </w:rPr>
+      </w:pPr>
+      <w:proofErr w:type="gramStart"/>
+      <w:r>
+        <w:rPr>
+          <w:b/>
+        </w:rPr>
+        <w:t>public</w:t>
+      </w:r>
+      <w:proofErr w:type="gramEnd"/>
+      <w:r>
+        <w:rPr>
+          <w:b/>
+        </w:rPr>
+        <w:t xml:space="preserve"> </w:t>
+      </w:r>
+      <w:proofErr w:type="spellStart"/>
+      <w:r>
+        <w:rPr>
+          <w:b/>
+        </w:rPr>
+        <w:t>int</w:t>
+      </w:r>
+      <w:proofErr w:type="spellEnd"/>
+      <w:r>
+        <w:rPr>
+          <w:b/>
+        </w:rPr>
+        <w:t xml:space="preserve"> </w:t>
+      </w:r>
+      <w:proofErr w:type="spellStart"/>
+      <w:r>
+        <w:rPr>
+          <w:b/>
+        </w:rPr>
+        <w:t>getMaxIndexRho</w:t>
+      </w:r>
+      <w:proofErr w:type="spellEnd"/>
+      <w:r>
+        <w:rPr>
+          <w:b/>
+        </w:rPr>
+        <w:t>()</w:t>
+      </w:r>
+    </w:p>
+    <w:p>
+      <w:pPr>
+        <w:rPr>
+          <w:b/>
+          <w:lang w:val="fr-FR"/>
+        </w:rPr>
+      </w:pPr>
+      <w:r>
+        <w:rPr>
+          <w:b/>
+          <w:lang w:val="fr-FR"/>
+        </w:rPr>
+        <w:t>Point de sortie:</w:t>
+      </w:r>
+    </w:p>
+    <w:p>
+      <w:pPr>
+        <w:pStyle w:val="ListParagraph"/>
+        <w:numPr>
+          <w:ilvl w:val="0"/>
+          <w:numId w:val="5"/>
+        </w:numPr>
+        <w:rPr>
+          <w:lang w:val="fr-FR"/>
+        </w:rPr>
+      </w:pPr>
+      <w:proofErr w:type="spellStart"/>
+      <w:r>
+        <w:rPr>
+          <w:lang w:val="fr-FR"/>
+        </w:rPr>
+        <w:t>maxIndexRho</w:t>
+      </w:r>
+      <w:proofErr w:type="spellEnd"/>
+      <w:r>
+        <w:rPr>
+          <w:lang w:val="fr-FR"/>
+        </w:rPr>
+        <w:t>: entier</w:t>
+      </w:r>
+    </w:p>
+    <w:p>
+      <w:pPr>
+        <w:rPr>
+          <w:lang w:val="fr-FR"/>
+        </w:rPr>
+      </w:pPr>
+    </w:p>
+    <w:p>
+      <w:pPr>
+        <w:rPr>
+          <w:b/>
+          <w:lang w:val="fr-FR"/>
+        </w:rPr>
+      </w:pPr>
+      <w:r>
+        <w:rPr>
+          <w:b/>
+          <w:lang w:val="fr-FR"/>
+        </w:rPr>
+        <w:t xml:space="preserve">public </w:t>
+      </w:r>
+      <w:proofErr w:type="spellStart"/>
+      <w:proofErr w:type="gramStart"/>
+      <w:r>
+        <w:rPr>
+          <w:b/>
+          <w:lang w:val="fr-FR"/>
+        </w:rPr>
+        <w:t>int</w:t>
+      </w:r>
+      <w:proofErr w:type="spellEnd"/>
+      <w:r>
+        <w:rPr>
+          <w:b/>
+          <w:lang w:val="fr-FR"/>
+        </w:rPr>
+        <w:t>[</w:t>
+      </w:r>
+      <w:proofErr w:type="gramEnd"/>
+      <w:r>
+        <w:rPr>
+          <w:b/>
+          <w:lang w:val="fr-FR"/>
+        </w:rPr>
+        <w:t xml:space="preserve">][] </w:t>
+      </w:r>
+      <w:proofErr w:type="spellStart"/>
+      <w:r>
+        <w:rPr>
+          <w:b/>
+          <w:lang w:val="fr-FR"/>
+        </w:rPr>
+        <w:t>getAccumulator</w:t>
+      </w:r>
+      <w:proofErr w:type="spellEnd"/>
+      <w:r>
+        <w:rPr>
+          <w:b/>
+          <w:lang w:val="fr-FR"/>
+        </w:rPr>
+        <w:t>()</w:t>
+      </w:r>
+    </w:p>
+    <w:p>
+      <w:pPr>
+        <w:rPr>
+          <w:b/>
+          <w:lang w:val="fr-FR"/>
+        </w:rPr>
+      </w:pPr>
+      <w:r>
+        <w:rPr>
+          <w:b/>
+          <w:lang w:val="fr-FR"/>
+        </w:rPr>
+        <w:lastRenderedPageBreak/>
+        <w:t>Point de sortie</w:t>
+      </w:r>
+    </w:p>
+    <w:p>
+      <w:pPr>
+        <w:pStyle w:val="ListParagraph"/>
+        <w:numPr>
+          <w:ilvl w:val="0"/>
+          <w:numId w:val="5"/>
+        </w:numPr>
+        <w:rPr>
+          <w:lang w:val="fr-FR"/>
+        </w:rPr>
+      </w:pPr>
+      <w:proofErr w:type="spellStart"/>
+      <w:r>
+        <w:rPr>
+          <w:lang w:val="fr-FR"/>
+        </w:rPr>
+        <w:t>acc</w:t>
+      </w:r>
+      <w:proofErr w:type="spellEnd"/>
+      <w:r>
+        <w:rPr>
+          <w:lang w:val="fr-FR"/>
+        </w:rPr>
+        <w:t>: tableau 2 dimensions d’entier</w:t>
+      </w:r>
+    </w:p>
+    <w:p>
+      <w:pPr>
+        <w:rPr>
+          <w:lang w:val="fr-FR"/>
+        </w:rPr>
+      </w:pPr>
+    </w:p>
+    <w:p>
+      <w:pPr>
+        <w:jc w:val="center"/>
+        <w:rPr>
+          <w:b/>
+          <w:sz w:val="40"/>
+          <w:szCs w:val="40"/>
+          <w:lang w:val="fr-FR"/>
+        </w:rPr>
+      </w:pPr>
+      <w:r>
+        <w:rPr>
+          <w:b/>
+          <w:sz w:val="40"/>
+          <w:szCs w:val="40"/>
+          <w:lang w:val="fr-FR"/>
+        </w:rPr>
+        <w:t>PictureHandler.java</w:t>
+      </w:r>
     </w:p>
     <w:sectPr>
       <w:pgSz w:w="11906" w:h="16838"/>
@@ -443,6 +2197,119 @@
 <file path=word/numbering.xml><?xml version="1.0" encoding="utf-8"?>
 <w:numbering xmlns:wpc="http://schemas.microsoft.com/office/word/2010/wordprocessingCanvas" xmlns:mc="http://schemas.openxmlformats.org/markup-compatibility/2006" xmlns:o="urn:schemas-microsoft-com:office:office" xmlns:r="http://schemas.openxmlformats.org/officeDocument/2006/relationships" xmlns:m="http://schemas.openxmlformats.org/officeDocument/2006/math" xmlns:v="urn:schemas-microsoft-com:vml" xmlns:wp14="http://schemas.microsoft.com/office/word/2010/wordprocessingDrawing" xmlns:wp="http://schemas.openxmlformats.org/drawingml/2006/wordprocessingDrawing" xmlns:w10="urn:schemas-microsoft-com:office:word" xmlns:w="http://schemas.openxmlformats.org/wordprocessingml/2006/main" xmlns:w14="http://schemas.microsoft.com/office/word/2010/wordml" xmlns:w15="http://schemas.microsoft.com/office/word/2012/wordml" xmlns:wpg="http://schemas.microsoft.com/office/word/2010/wordprocessingGroup" xmlns:wpi="http://schemas.microsoft.com/office/word/2010/wordprocessingInk" xmlns:wne="http://schemas.microsoft.com/office/word/2006/wordml" xmlns:wps="http://schemas.microsoft.com/office/word/2010/wordprocessingShape" mc:Ignorable="w14 w15 wp14">
   <w:abstractNum w:abstractNumId="0">
+    <w:nsid w:val="0001657F"/>
+    <w:multiLevelType w:val="hybridMultilevel"/>
+    <w:tmpl w:val="F23A6570"/>
+    <w:lvl w:ilvl="0" w:tplc="08090001">
+      <w:start w:val="1"/>
+      <w:numFmt w:val="bullet"/>
+      <w:lvlText w:val=""/>
+      <w:lvlJc w:val="left"/>
+      <w:pPr>
+        <w:ind w:left="720" w:hanging="360"/>
+      </w:pPr>
+      <w:rPr>
+        <w:rFonts w:ascii="Symbol" w:hAnsi="Symbol" w:hint="default"/>
+      </w:rPr>
+    </w:lvl>
+    <w:lvl w:ilvl="1" w:tplc="08090003" w:tentative="1">
+      <w:start w:val="1"/>
+      <w:numFmt w:val="bullet"/>
+      <w:lvlText w:val="o"/>
+      <w:lvlJc w:val="left"/>
+      <w:pPr>
+        <w:ind w:left="1440" w:hanging="360"/>
+      </w:pPr>
+      <w:rPr>
+        <w:rFonts w:ascii="Courier New" w:hAnsi="Courier New" w:cs="Courier New" w:hint="default"/>
+      </w:rPr>
+    </w:lvl>
+    <w:lvl w:ilvl="2" w:tplc="08090005" w:tentative="1">
+      <w:start w:val="1"/>
+      <w:numFmt w:val="bullet"/>
+      <w:lvlText w:val=""/>
+      <w:lvlJc w:val="left"/>
+      <w:pPr>
+        <w:ind w:left="2160" w:hanging="360"/>
+      </w:pPr>
+      <w:rPr>
+        <w:rFonts w:ascii="Wingdings" w:hAnsi="Wingdings" w:hint="default"/>
+      </w:rPr>
+    </w:lvl>
+    <w:lvl w:ilvl="3" w:tplc="08090001" w:tentative="1">
+      <w:start w:val="1"/>
+      <w:numFmt w:val="bullet"/>
+      <w:lvlText w:val=""/>
+      <w:lvlJc w:val="left"/>
+      <w:pPr>
+        <w:ind w:left="2880" w:hanging="360"/>
+      </w:pPr>
+      <w:rPr>
+        <w:rFonts w:ascii="Symbol" w:hAnsi="Symbol" w:hint="default"/>
+      </w:rPr>
+    </w:lvl>
+    <w:lvl w:ilvl="4" w:tplc="08090003" w:tentative="1">
+      <w:start w:val="1"/>
+      <w:numFmt w:val="bullet"/>
+      <w:lvlText w:val="o"/>
+      <w:lvlJc w:val="left"/>
+      <w:pPr>
+        <w:ind w:left="3600" w:hanging="360"/>
+      </w:pPr>
+      <w:rPr>
+        <w:rFonts w:ascii="Courier New" w:hAnsi="Courier New" w:cs="Courier New" w:hint="default"/>
+      </w:rPr>
+    </w:lvl>
+    <w:lvl w:ilvl="5" w:tplc="08090005" w:tentative="1">
+      <w:start w:val="1"/>
+      <w:numFmt w:val="bullet"/>
+      <w:lvlText w:val=""/>
+      <w:lvlJc w:val="left"/>
+      <w:pPr>
+        <w:ind w:left="4320" w:hanging="360"/>
+      </w:pPr>
+      <w:rPr>
+        <w:rFonts w:ascii="Wingdings" w:hAnsi="Wingdings" w:hint="default"/>
+      </w:rPr>
+    </w:lvl>
+    <w:lvl w:ilvl="6" w:tplc="08090001" w:tentative="1">
+      <w:start w:val="1"/>
+      <w:numFmt w:val="bullet"/>
+      <w:lvlText w:val=""/>
+      <w:lvlJc w:val="left"/>
+      <w:pPr>
+        <w:ind w:left="5040" w:hanging="360"/>
+      </w:pPr>
+      <w:rPr>
+        <w:rFonts w:ascii="Symbol" w:hAnsi="Symbol" w:hint="default"/>
+      </w:rPr>
+    </w:lvl>
+    <w:lvl w:ilvl="7" w:tplc="08090003" w:tentative="1">
+      <w:start w:val="1"/>
+      <w:numFmt w:val="bullet"/>
+      <w:lvlText w:val="o"/>
+      <w:lvlJc w:val="left"/>
+      <w:pPr>
+        <w:ind w:left="5760" w:hanging="360"/>
+      </w:pPr>
+      <w:rPr>
+        <w:rFonts w:ascii="Courier New" w:hAnsi="Courier New" w:cs="Courier New" w:hint="default"/>
+      </w:rPr>
+    </w:lvl>
+    <w:lvl w:ilvl="8" w:tplc="08090005" w:tentative="1">
+      <w:start w:val="1"/>
+      <w:numFmt w:val="bullet"/>
+      <w:lvlText w:val=""/>
+      <w:lvlJc w:val="left"/>
+      <w:pPr>
+        <w:ind w:left="6480" w:hanging="360"/>
+      </w:pPr>
+      <w:rPr>
+        <w:rFonts w:ascii="Wingdings" w:hAnsi="Wingdings" w:hint="default"/>
+      </w:rPr>
+    </w:lvl>
+  </w:abstractNum>
+  <w:abstractNum w:abstractNumId="1">
     <w:nsid w:val="07A569F3"/>
     <w:multiLevelType w:val="hybridMultilevel"/>
     <w:tmpl w:val="C1929BC0"/>
@@ -555,10 +2422,10 @@
       </w:rPr>
     </w:lvl>
   </w:abstractNum>
-  <w:abstractNum w:abstractNumId="1">
-    <w:nsid w:val="421B4D2A"/>
+  <w:abstractNum w:abstractNumId="2">
+    <w:nsid w:val="392173DC"/>
     <w:multiLevelType w:val="hybridMultilevel"/>
-    <w:tmpl w:val="F244DDBA"/>
+    <w:tmpl w:val="2B86F964"/>
     <w:lvl w:ilvl="0" w:tplc="08090001">
       <w:start w:val="1"/>
       <w:numFmt w:val="bullet"/>
@@ -668,7 +2535,7 @@
       </w:rPr>
     </w:lvl>
   </w:abstractNum>
-  <w:abstractNum w:abstractNumId="2">
+  <w:abstractNum w:abstractNumId="3">
     <w:nsid w:val="71341557"/>
     <w:multiLevelType w:val="hybridMultilevel"/>
     <w:tmpl w:val="D1DC9A78"/>
@@ -781,7 +2648,120 @@
       </w:rPr>
     </w:lvl>
   </w:abstractNum>
-  <w:abstractNum w:abstractNumId="3">
+  <w:abstractNum w:abstractNumId="4">
+    <w:nsid w:val="7C686438"/>
+    <w:multiLevelType w:val="hybridMultilevel"/>
+    <w:tmpl w:val="6D84E15A"/>
+    <w:lvl w:ilvl="0" w:tplc="08090001">
+      <w:start w:val="1"/>
+      <w:numFmt w:val="bullet"/>
+      <w:lvlText w:val=""/>
+      <w:lvlJc w:val="left"/>
+      <w:pPr>
+        <w:ind w:left="720" w:hanging="360"/>
+      </w:pPr>
+      <w:rPr>
+        <w:rFonts w:ascii="Symbol" w:hAnsi="Symbol" w:hint="default"/>
+      </w:rPr>
+    </w:lvl>
+    <w:lvl w:ilvl="1" w:tplc="08090003">
+      <w:start w:val="1"/>
+      <w:numFmt w:val="bullet"/>
+      <w:lvlText w:val="o"/>
+      <w:lvlJc w:val="left"/>
+      <w:pPr>
+        <w:ind w:left="1440" w:hanging="360"/>
+      </w:pPr>
+      <w:rPr>
+        <w:rFonts w:ascii="Courier New" w:hAnsi="Courier New" w:cs="Courier New" w:hint="default"/>
+      </w:rPr>
+    </w:lvl>
+    <w:lvl w:ilvl="2" w:tplc="08090005">
+      <w:start w:val="1"/>
+      <w:numFmt w:val="bullet"/>
+      <w:lvlText w:val=""/>
+      <w:lvlJc w:val="left"/>
+      <w:pPr>
+        <w:ind w:left="2160" w:hanging="360"/>
+      </w:pPr>
+      <w:rPr>
+        <w:rFonts w:ascii="Wingdings" w:hAnsi="Wingdings" w:hint="default"/>
+      </w:rPr>
+    </w:lvl>
+    <w:lvl w:ilvl="3" w:tplc="08090001">
+      <w:start w:val="1"/>
+      <w:numFmt w:val="bullet"/>
+      <w:lvlText w:val=""/>
+      <w:lvlJc w:val="left"/>
+      <w:pPr>
+        <w:ind w:left="2880" w:hanging="360"/>
+      </w:pPr>
+      <w:rPr>
+        <w:rFonts w:ascii="Symbol" w:hAnsi="Symbol" w:hint="default"/>
+      </w:rPr>
+    </w:lvl>
+    <w:lvl w:ilvl="4" w:tplc="08090003" w:tentative="1">
+      <w:start w:val="1"/>
+      <w:numFmt w:val="bullet"/>
+      <w:lvlText w:val="o"/>
+      <w:lvlJc w:val="left"/>
+      <w:pPr>
+        <w:ind w:left="3600" w:hanging="360"/>
+      </w:pPr>
+      <w:rPr>
+        <w:rFonts w:ascii="Courier New" w:hAnsi="Courier New" w:cs="Courier New" w:hint="default"/>
+      </w:rPr>
+    </w:lvl>
+    <w:lvl w:ilvl="5" w:tplc="08090005" w:tentative="1">
+      <w:start w:val="1"/>
+      <w:numFmt w:val="bullet"/>
+      <w:lvlText w:val=""/>
+      <w:lvlJc w:val="left"/>
+      <w:pPr>
+        <w:ind w:left="4320" w:hanging="360"/>
+      </w:pPr>
+      <w:rPr>
+        <w:rFonts w:ascii="Wingdings" w:hAnsi="Wingdings" w:hint="default"/>
+      </w:rPr>
+    </w:lvl>
+    <w:lvl w:ilvl="6" w:tplc="08090001" w:tentative="1">
+      <w:start w:val="1"/>
+      <w:numFmt w:val="bullet"/>
+      <w:lvlText w:val=""/>
+      <w:lvlJc w:val="left"/>
+      <w:pPr>
+        <w:ind w:left="5040" w:hanging="360"/>
+      </w:pPr>
+      <w:rPr>
+        <w:rFonts w:ascii="Symbol" w:hAnsi="Symbol" w:hint="default"/>
+      </w:rPr>
+    </w:lvl>
+    <w:lvl w:ilvl="7" w:tplc="08090003" w:tentative="1">
+      <w:start w:val="1"/>
+      <w:numFmt w:val="bullet"/>
+      <w:lvlText w:val="o"/>
+      <w:lvlJc w:val="left"/>
+      <w:pPr>
+        <w:ind w:left="5760" w:hanging="360"/>
+      </w:pPr>
+      <w:rPr>
+        <w:rFonts w:ascii="Courier New" w:hAnsi="Courier New" w:cs="Courier New" w:hint="default"/>
+      </w:rPr>
+    </w:lvl>
+    <w:lvl w:ilvl="8" w:tplc="08090005" w:tentative="1">
+      <w:start w:val="1"/>
+      <w:numFmt w:val="bullet"/>
+      <w:lvlText w:val=""/>
+      <w:lvlJc w:val="left"/>
+      <w:pPr>
+        <w:ind w:left="6480" w:hanging="360"/>
+      </w:pPr>
+      <w:rPr>
+        <w:rFonts w:ascii="Wingdings" w:hAnsi="Wingdings" w:hint="default"/>
+      </w:rPr>
+    </w:lvl>
+  </w:abstractNum>
+  <w:abstractNum w:abstractNumId="5">
     <w:nsid w:val="7C855499"/>
     <w:multiLevelType w:val="hybridMultilevel"/>
     <w:tmpl w:val="77DEF306"/>
@@ -895,16 +2875,22 @@
     </w:lvl>
   </w:abstractNum>
   <w:num w:numId="1">
+    <w:abstractNumId w:val="1"/>
+  </w:num>
+  <w:num w:numId="2">
+    <w:abstractNumId w:val="5"/>
+  </w:num>
+  <w:num w:numId="3">
+    <w:abstractNumId w:val="3"/>
+  </w:num>
+  <w:num w:numId="4">
     <w:abstractNumId w:val="0"/>
   </w:num>
-  <w:num w:numId="2">
-    <w:abstractNumId w:val="3"/>
+  <w:num w:numId="5">
+    <w:abstractNumId w:val="4"/>
   </w:num>
-  <w:num w:numId="3">
+  <w:num w:numId="6">
     <w:abstractNumId w:val="2"/>
-  </w:num>
-  <w:num w:numId="4">
-    <w:abstractNumId w:val="1"/>
   </w:num>
 </w:numbering>
 </file>
@@ -1334,9 +3320,20 @@
     <w:name w:val="No Spacing"/>
     <w:uiPriority w:val="1"/>
     <w:qFormat/>
-    <w:rsid w:val="0035166B"/>
+    <w:rsid w:val="00BB29B2"/>
     <w:pPr>
       <w:spacing w:after="0" w:line="240" w:lineRule="auto"/>
+    </w:pPr>
+  </w:style>
+  <w:style w:type="paragraph" w:styleId="ListParagraph">
+    <w:name w:val="List Paragraph"/>
+    <w:basedOn w:val="Normal"/>
+    <w:uiPriority w:val="34"/>
+    <w:qFormat/>
+    <w:rsid w:val="00671739"/>
+    <w:pPr>
+      <w:ind w:left="720"/>
+      <w:contextualSpacing/>
     </w:pPr>
   </w:style>
 </w:styles>

--- a/DécompositionProgramme.docx
+++ b/DécompositionProgramme.docx
@@ -38,7 +38,6 @@
           <w:szCs w:val="28"/>
         </w:rPr>
       </w:pPr>
-      <w:proofErr w:type="spellStart"/>
       <w:r>
         <w:rPr>
           <w:b/>
@@ -47,105 +46,46 @@
         </w:rPr>
         <w:t>Constructeur</w:t>
       </w:r>
-      <w:proofErr w:type="spellEnd"/>
-    </w:p>
-    <w:p>
-      <w:pPr>
-        <w:pStyle w:val="NoSpacing"/>
-        <w:rPr>
-          <w:b/>
-        </w:rPr>
-      </w:pPr>
-    </w:p>
-    <w:p>
-      <w:pPr>
-        <w:pStyle w:val="NoSpacing"/>
-        <w:rPr>
-          <w:b/>
-        </w:rPr>
-      </w:pPr>
-      <w:proofErr w:type="gramStart"/>
-      <w:r>
-        <w:rPr>
-          <w:b/>
-        </w:rPr>
-        <w:t>public</w:t>
-      </w:r>
-      <w:proofErr w:type="gramEnd"/>
-      <w:r>
-        <w:rPr>
-          <w:b/>
-        </w:rPr>
-        <w:t xml:space="preserve"> Hough(</w:t>
-      </w:r>
-      <w:proofErr w:type="spellStart"/>
-      <w:r>
-        <w:rPr>
-          <w:b/>
-        </w:rPr>
-        <w:t>int</w:t>
-      </w:r>
-      <w:proofErr w:type="spellEnd"/>
-      <w:r>
-        <w:rPr>
-          <w:b/>
-        </w:rPr>
-        <w:t xml:space="preserve"> width, </w:t>
-      </w:r>
-      <w:proofErr w:type="spellStart"/>
-      <w:r>
-        <w:rPr>
-          <w:b/>
-        </w:rPr>
-        <w:t>int</w:t>
-      </w:r>
-      <w:proofErr w:type="spellEnd"/>
-      <w:r>
-        <w:rPr>
-          <w:b/>
-        </w:rPr>
-        <w:t xml:space="preserve"> height)</w:t>
-      </w:r>
-    </w:p>
-    <w:p>
-      <w:pPr>
-        <w:pStyle w:val="NoSpacing"/>
-      </w:pPr>
-    </w:p>
-    <w:p>
-      <w:pPr>
-        <w:pStyle w:val="NoSpacing"/>
-        <w:rPr>
-          <w:b/>
-        </w:rPr>
-      </w:pPr>
-      <w:r>
-        <w:rPr>
-          <w:b/>
-        </w:rPr>
-        <w:t xml:space="preserve">Points </w:t>
-      </w:r>
-      <w:proofErr w:type="spellStart"/>
-      <w:proofErr w:type="gramStart"/>
-      <w:r>
-        <w:rPr>
-          <w:b/>
-        </w:rPr>
-        <w:t>d’entrée</w:t>
-      </w:r>
-      <w:proofErr w:type="spellEnd"/>
-      <w:r>
-        <w:rPr>
-          <w:b/>
-        </w:rPr>
-        <w:t xml:space="preserve"> :</w:t>
-      </w:r>
-      <w:proofErr w:type="gramEnd"/>
-      <w:r>
-        <w:rPr>
-          <w:b/>
-        </w:rPr>
-        <w:t xml:space="preserve"> </w:t>
+    </w:p>
+    <w:p>
+      <w:pPr>
+        <w:pStyle w:val="NoSpacing"/>
+        <w:rPr>
+          <w:b/>
+        </w:rPr>
+      </w:pPr>
+    </w:p>
+    <w:p>
+      <w:pPr>
+        <w:pStyle w:val="NoSpacing"/>
+        <w:rPr>
+          <w:b/>
+        </w:rPr>
+      </w:pPr>
+      <w:r>
+        <w:rPr>
+          <w:b/>
+        </w:rPr>
+        <w:t>public Hough(int width, int height)</w:t>
+      </w:r>
+    </w:p>
+    <w:p>
+      <w:pPr>
+        <w:pStyle w:val="NoSpacing"/>
+      </w:pPr>
+    </w:p>
+    <w:p>
+      <w:pPr>
+        <w:pStyle w:val="NoSpacing"/>
+        <w:rPr>
+          <w:b/>
+        </w:rPr>
+      </w:pPr>
+      <w:r>
+        <w:rPr>
+          <w:b/>
+        </w:rPr>
+        <w:t xml:space="preserve">Points d’entrée : </w:t>
       </w:r>
     </w:p>
     <w:p>
@@ -157,23 +97,7 @@
         </w:numPr>
       </w:pPr>
       <w:r>
-        <w:t xml:space="preserve">width :  </w:t>
-      </w:r>
-      <w:proofErr w:type="spellStart"/>
-      <w:r>
-        <w:t>largeur</w:t>
-      </w:r>
-      <w:proofErr w:type="spellEnd"/>
-      <w:r>
-        <w:t xml:space="preserve"> de </w:t>
-      </w:r>
-      <w:proofErr w:type="spellStart"/>
-      <w:r>
-        <w:t>l’image</w:t>
-      </w:r>
-      <w:proofErr w:type="spellEnd"/>
-      <w:r>
-        <w:t xml:space="preserve"> </w:t>
+        <w:t xml:space="preserve">width :  largeur de l’image </w:t>
       </w:r>
       <w:r>
         <w:rPr>
@@ -197,15 +121,7 @@
         </w:numPr>
       </w:pPr>
       <w:r>
-        <w:t xml:space="preserve">height: hauteur de </w:t>
-      </w:r>
-      <w:proofErr w:type="spellStart"/>
-      <w:r>
-        <w:t>l’image</w:t>
-      </w:r>
-      <w:proofErr w:type="spellEnd"/>
-      <w:r>
-        <w:t xml:space="preserve"> </w:t>
+        <w:t xml:space="preserve">height: hauteur de l’image </w:t>
       </w:r>
       <w:r>
         <w:rPr>
@@ -242,108 +158,31 @@
           <w:szCs w:val="28"/>
           <w:lang w:val="fr-FR"/>
         </w:rPr>
-        <w:t xml:space="preserve">Méthodes (Transformée de </w:t>
-      </w:r>
-      <w:proofErr w:type="spellStart"/>
-      <w:r>
-        <w:rPr>
-          <w:b/>
-          <w:sz w:val="28"/>
-          <w:szCs w:val="28"/>
-          <w:lang w:val="fr-FR"/>
-        </w:rPr>
-        <w:t>Hough</w:t>
-      </w:r>
-      <w:proofErr w:type="spellEnd"/>
-      <w:r>
-        <w:rPr>
-          <w:b/>
-          <w:sz w:val="28"/>
-          <w:szCs w:val="28"/>
-          <w:lang w:val="fr-FR"/>
-        </w:rPr>
-        <w:t>)</w:t>
-      </w:r>
-    </w:p>
-    <w:p>
-      <w:pPr>
-        <w:pStyle w:val="NoSpacing"/>
-        <w:rPr>
-          <w:lang w:val="fr-FR"/>
-        </w:rPr>
-      </w:pPr>
-    </w:p>
-    <w:p>
-      <w:pPr>
-        <w:pStyle w:val="NoSpacing"/>
-        <w:rPr>
-          <w:b/>
-          <w:lang w:val="fr-FR"/>
-        </w:rPr>
-      </w:pPr>
-      <w:r>
-        <w:rPr>
-          <w:b/>
-          <w:lang w:val="fr-FR"/>
-        </w:rPr>
-        <w:t xml:space="preserve">public </w:t>
-      </w:r>
-      <w:proofErr w:type="spellStart"/>
-      <w:r>
-        <w:rPr>
-          <w:b/>
-          <w:lang w:val="fr-FR"/>
-        </w:rPr>
-        <w:t>void</w:t>
-      </w:r>
-      <w:proofErr w:type="spellEnd"/>
-      <w:r>
-        <w:rPr>
-          <w:b/>
-          <w:lang w:val="fr-FR"/>
-        </w:rPr>
-        <w:t xml:space="preserve"> </w:t>
-      </w:r>
-      <w:proofErr w:type="gramStart"/>
-      <w:r>
-        <w:rPr>
-          <w:b/>
-          <w:lang w:val="fr-FR"/>
-        </w:rPr>
-        <w:t>vote(</w:t>
-      </w:r>
-      <w:proofErr w:type="spellStart"/>
-      <w:proofErr w:type="gramEnd"/>
-      <w:r>
-        <w:rPr>
-          <w:b/>
-          <w:lang w:val="fr-FR"/>
-        </w:rPr>
-        <w:t>int</w:t>
-      </w:r>
-      <w:proofErr w:type="spellEnd"/>
-      <w:r>
-        <w:rPr>
-          <w:b/>
-          <w:lang w:val="fr-FR"/>
-        </w:rPr>
-        <w:t xml:space="preserve"> x, </w:t>
-      </w:r>
-      <w:proofErr w:type="spellStart"/>
-      <w:r>
-        <w:rPr>
-          <w:b/>
-          <w:lang w:val="fr-FR"/>
-        </w:rPr>
-        <w:t>int</w:t>
-      </w:r>
-      <w:proofErr w:type="spellEnd"/>
-      <w:r>
-        <w:rPr>
-          <w:b/>
-          <w:lang w:val="fr-FR"/>
-        </w:rPr>
-        <w:t xml:space="preserve"> y) </w:t>
+        <w:t>Méthodes (Transformée de Hough)</w:t>
+      </w:r>
+    </w:p>
+    <w:p>
+      <w:pPr>
+        <w:pStyle w:val="NoSpacing"/>
+        <w:rPr>
+          <w:lang w:val="fr-FR"/>
+        </w:rPr>
+      </w:pPr>
+    </w:p>
+    <w:p>
+      <w:pPr>
+        <w:pStyle w:val="NoSpacing"/>
+        <w:rPr>
+          <w:b/>
+          <w:lang w:val="fr-FR"/>
+        </w:rPr>
+      </w:pPr>
+      <w:r>
+        <w:rPr>
+          <w:b/>
+          <w:lang w:val="fr-FR"/>
+        </w:rPr>
+        <w:t>public void vote(int x, int y) </w:t>
       </w:r>
     </w:p>
     <w:p>
@@ -453,94 +292,30 @@
           <w:b/>
         </w:rPr>
       </w:pPr>
-      <w:proofErr w:type="gramStart"/>
-      <w:r>
-        <w:rPr>
-          <w:b/>
-        </w:rPr>
-        <w:t>public</w:t>
-      </w:r>
-      <w:proofErr w:type="gramEnd"/>
-      <w:r>
-        <w:rPr>
-          <w:b/>
-        </w:rPr>
-        <w:t xml:space="preserve"> List&lt;double[]&gt; </w:t>
-      </w:r>
-      <w:proofErr w:type="spellStart"/>
-      <w:r>
-        <w:rPr>
-          <w:b/>
-        </w:rPr>
-        <w:t>getWinners</w:t>
-      </w:r>
-      <w:proofErr w:type="spellEnd"/>
-      <w:r>
-        <w:rPr>
-          <w:b/>
-        </w:rPr>
-        <w:t>(</w:t>
-      </w:r>
-      <w:proofErr w:type="spellStart"/>
-      <w:r>
-        <w:rPr>
-          <w:b/>
-        </w:rPr>
-        <w:t>int</w:t>
-      </w:r>
-      <w:proofErr w:type="spellEnd"/>
-      <w:r>
-        <w:rPr>
-          <w:b/>
-        </w:rPr>
-        <w:t xml:space="preserve"> threshold, </w:t>
-      </w:r>
-      <w:proofErr w:type="spellStart"/>
-      <w:r>
-        <w:rPr>
-          <w:b/>
-        </w:rPr>
-        <w:t>int</w:t>
-      </w:r>
-      <w:proofErr w:type="spellEnd"/>
-      <w:r>
-        <w:rPr>
-          <w:b/>
-        </w:rPr>
-        <w:t xml:space="preserve"> radius)</w:t>
-      </w:r>
-    </w:p>
-    <w:p>
-      <w:pPr>
-        <w:pStyle w:val="NoSpacing"/>
-      </w:pPr>
-    </w:p>
-    <w:p>
-      <w:pPr>
-        <w:pStyle w:val="NoSpacing"/>
-        <w:rPr>
-          <w:b/>
-        </w:rPr>
-      </w:pPr>
-      <w:r>
-        <w:rPr>
-          <w:b/>
-        </w:rPr>
-        <w:t xml:space="preserve">Points </w:t>
-      </w:r>
-      <w:proofErr w:type="spellStart"/>
-      <w:r>
-        <w:rPr>
-          <w:b/>
-        </w:rPr>
-        <w:t>d’entrée</w:t>
-      </w:r>
-      <w:proofErr w:type="spellEnd"/>
-      <w:r>
-        <w:rPr>
-          <w:b/>
-        </w:rPr>
-        <w:t>:</w:t>
+      <w:r>
+        <w:rPr>
+          <w:b/>
+        </w:rPr>
+        <w:t>public List&lt;double[]&gt; getWinners(int threshold, int radius)</w:t>
+      </w:r>
+    </w:p>
+    <w:p>
+      <w:pPr>
+        <w:pStyle w:val="NoSpacing"/>
+      </w:pPr>
+    </w:p>
+    <w:p>
+      <w:pPr>
+        <w:pStyle w:val="NoSpacing"/>
+        <w:rPr>
+          <w:b/>
+        </w:rPr>
+      </w:pPr>
+      <w:r>
+        <w:rPr>
+          <w:b/>
+        </w:rPr>
+        <w:t>Points d’entrée:</w:t>
       </w:r>
     </w:p>
     <w:p>
@@ -552,21 +327,8 @@
         </w:numPr>
       </w:pPr>
       <w:r>
-        <w:t xml:space="preserve">threshold : </w:t>
-      </w:r>
-      <w:proofErr w:type="spellStart"/>
-      <w:r>
-        <w:t>seuil</w:t>
-      </w:r>
-      <w:proofErr w:type="spellEnd"/>
-      <w:r>
-        <w:t xml:space="preserve"> de </w:t>
-      </w:r>
-      <w:proofErr w:type="spellStart"/>
-      <w:r>
-        <w:t>l’image</w:t>
-      </w:r>
-      <w:proofErr w:type="spellEnd"/>
+        <w:t>threshold : seuil de l’image</w:t>
+      </w:r>
     </w:p>
     <w:p>
       <w:pPr>
@@ -614,35 +376,7 @@
         <w:rPr>
           <w:lang w:val="fr-FR"/>
         </w:rPr>
-        <w:t xml:space="preserve">winners: tableau contenant les valeurs </w:t>
-      </w:r>
-      <w:proofErr w:type="spellStart"/>
-      <w:r>
-        <w:rPr>
-          <w:lang w:val="fr-FR"/>
-        </w:rPr>
-        <w:t>extremes</w:t>
-      </w:r>
-      <w:proofErr w:type="spellEnd"/>
-      <w:r>
-        <w:rPr>
-          <w:lang w:val="fr-FR"/>
-        </w:rPr>
-        <w:t xml:space="preserve"> de Rho et </w:t>
-      </w:r>
-      <w:proofErr w:type="spellStart"/>
-      <w:r>
-        <w:rPr>
-          <w:lang w:val="fr-FR"/>
-        </w:rPr>
-        <w:t>Théta</w:t>
-      </w:r>
-      <w:proofErr w:type="spellEnd"/>
-      <w:r>
-        <w:rPr>
-          <w:lang w:val="fr-FR"/>
-        </w:rPr>
-        <w:t xml:space="preserve"> </w:t>
+        <w:t xml:space="preserve">winners: tableau contenant les valeurs extremes de Rho et Théta </w:t>
       </w:r>
       <w:r>
         <w:sym w:font="Wingdings" w:char="F0E0"/>
@@ -690,146 +424,34 @@
           <w:lang w:val="fr-FR"/>
         </w:rPr>
       </w:pPr>
-      <w:proofErr w:type="spellStart"/>
-      <w:r>
-        <w:rPr>
-          <w:b/>
-          <w:lang w:val="fr-FR"/>
-        </w:rPr>
-        <w:t>private</w:t>
-      </w:r>
-      <w:proofErr w:type="spellEnd"/>
-      <w:r>
-        <w:rPr>
-          <w:b/>
-          <w:lang w:val="fr-FR"/>
-        </w:rPr>
-        <w:t xml:space="preserve"> </w:t>
-      </w:r>
-      <w:proofErr w:type="spellStart"/>
-      <w:r>
-        <w:rPr>
-          <w:b/>
-          <w:lang w:val="fr-FR"/>
-        </w:rPr>
-        <w:t>int</w:t>
-      </w:r>
-      <w:proofErr w:type="spellEnd"/>
-      <w:r>
-        <w:rPr>
-          <w:b/>
-          <w:lang w:val="fr-FR"/>
-        </w:rPr>
-        <w:t xml:space="preserve"> </w:t>
-      </w:r>
-      <w:proofErr w:type="gramStart"/>
-      <w:r>
-        <w:rPr>
-          <w:b/>
-          <w:lang w:val="fr-FR"/>
-        </w:rPr>
-        <w:t>distance(</w:t>
-      </w:r>
-      <w:proofErr w:type="spellStart"/>
-      <w:proofErr w:type="gramEnd"/>
-      <w:r>
-        <w:rPr>
-          <w:b/>
-          <w:lang w:val="fr-FR"/>
-        </w:rPr>
-        <w:t>int</w:t>
-      </w:r>
-      <w:proofErr w:type="spellEnd"/>
-      <w:r>
-        <w:rPr>
-          <w:b/>
-          <w:lang w:val="fr-FR"/>
-        </w:rPr>
-        <w:t xml:space="preserve"> r0, </w:t>
-      </w:r>
-      <w:proofErr w:type="spellStart"/>
-      <w:r>
-        <w:rPr>
-          <w:b/>
-          <w:lang w:val="fr-FR"/>
-        </w:rPr>
-        <w:t>int</w:t>
-      </w:r>
-      <w:proofErr w:type="spellEnd"/>
-      <w:r>
-        <w:rPr>
-          <w:b/>
-          <w:lang w:val="fr-FR"/>
-        </w:rPr>
-        <w:t xml:space="preserve"> t0, </w:t>
-      </w:r>
-      <w:proofErr w:type="spellStart"/>
-      <w:r>
-        <w:rPr>
-          <w:b/>
-          <w:lang w:val="fr-FR"/>
-        </w:rPr>
-        <w:t>int</w:t>
-      </w:r>
-      <w:proofErr w:type="spellEnd"/>
-      <w:r>
-        <w:rPr>
-          <w:b/>
-          <w:lang w:val="fr-FR"/>
-        </w:rPr>
-        <w:t xml:space="preserve"> r1, </w:t>
-      </w:r>
-      <w:proofErr w:type="spellStart"/>
-      <w:r>
-        <w:rPr>
-          <w:b/>
-          <w:lang w:val="fr-FR"/>
-        </w:rPr>
-        <w:t>int</w:t>
-      </w:r>
-      <w:proofErr w:type="spellEnd"/>
-      <w:r>
-        <w:rPr>
-          <w:b/>
-          <w:lang w:val="fr-FR"/>
-        </w:rPr>
-        <w:t xml:space="preserve"> t1)</w:t>
-      </w:r>
-    </w:p>
-    <w:p>
-      <w:pPr>
-        <w:pStyle w:val="NoSpacing"/>
-        <w:rPr>
-          <w:lang w:val="fr-FR"/>
-        </w:rPr>
-      </w:pPr>
-    </w:p>
-    <w:p>
-      <w:pPr>
-        <w:pStyle w:val="NoSpacing"/>
-        <w:rPr>
-          <w:b/>
-        </w:rPr>
-      </w:pPr>
-      <w:r>
-        <w:rPr>
-          <w:b/>
-        </w:rPr>
-        <w:t xml:space="preserve">Points </w:t>
-      </w:r>
-      <w:proofErr w:type="spellStart"/>
-      <w:r>
-        <w:rPr>
-          <w:b/>
-        </w:rPr>
-        <w:t>d’entrée</w:t>
-      </w:r>
-      <w:proofErr w:type="spellEnd"/>
-      <w:r>
-        <w:rPr>
-          <w:b/>
-        </w:rPr>
-        <w:t>:</w:t>
+      <w:r>
+        <w:rPr>
+          <w:b/>
+          <w:lang w:val="fr-FR"/>
+        </w:rPr>
+        <w:t>private int distance(int r0, int t0, int r1, int t1)</w:t>
+      </w:r>
+    </w:p>
+    <w:p>
+      <w:pPr>
+        <w:pStyle w:val="NoSpacing"/>
+        <w:rPr>
+          <w:lang w:val="fr-FR"/>
+        </w:rPr>
+      </w:pPr>
+    </w:p>
+    <w:p>
+      <w:pPr>
+        <w:pStyle w:val="NoSpacing"/>
+        <w:rPr>
+          <w:b/>
+        </w:rPr>
+      </w:pPr>
+      <w:r>
+        <w:rPr>
+          <w:b/>
+        </w:rPr>
+        <w:t>Points d’entrée:</w:t>
       </w:r>
     </w:p>
     <w:p>
@@ -868,15 +490,7 @@
         </w:numPr>
       </w:pPr>
       <w:r>
-        <w:t xml:space="preserve">t0: point 0 de </w:t>
-      </w:r>
-      <w:proofErr w:type="spellStart"/>
-      <w:r>
-        <w:t>Théta</w:t>
-      </w:r>
-      <w:proofErr w:type="spellEnd"/>
-      <w:r>
-        <w:t xml:space="preserve"> </w:t>
+        <w:t xml:space="preserve">t0: point 0 de Théta </w:t>
       </w:r>
       <w:r>
         <w:sym w:font="Wingdings" w:char="F0E0"/>
@@ -900,13 +514,8 @@
         <w:sym w:font="Wingdings" w:char="F0E0"/>
       </w:r>
       <w:r>
-        <w:t xml:space="preserve"> </w:t>
-      </w:r>
-      <w:proofErr w:type="spellStart"/>
-      <w:r>
-        <w:t>entier</w:t>
-      </w:r>
-      <w:proofErr w:type="spellEnd"/>
+        <w:t xml:space="preserve"> entier</w:t>
+      </w:r>
     </w:p>
     <w:p>
       <w:pPr>
@@ -917,27 +526,14 @@
         </w:numPr>
       </w:pPr>
       <w:r>
-        <w:t xml:space="preserve">t1: point 1 de </w:t>
-      </w:r>
-      <w:proofErr w:type="spellStart"/>
-      <w:r>
-        <w:t>Théta</w:t>
-      </w:r>
-      <w:proofErr w:type="spellEnd"/>
-      <w:r>
-        <w:t xml:space="preserve"> </w:t>
+        <w:t xml:space="preserve">t1: point 1 de Théta </w:t>
       </w:r>
       <w:r>
         <w:sym w:font="Wingdings" w:char="F0E0"/>
       </w:r>
       <w:r>
-        <w:t xml:space="preserve"> </w:t>
-      </w:r>
-      <w:proofErr w:type="spellStart"/>
-      <w:r>
-        <w:t>entier</w:t>
-      </w:r>
-      <w:proofErr w:type="spellEnd"/>
+        <w:t xml:space="preserve"> entier</w:t>
+      </w:r>
     </w:p>
     <w:p>
       <w:pPr>
@@ -972,33 +568,11 @@
           <w:lang w:val="fr-FR"/>
         </w:rPr>
       </w:pPr>
-      <w:proofErr w:type="spellStart"/>
-      <w:r>
-        <w:rPr>
-          <w:lang w:val="fr-FR"/>
-        </w:rPr>
-        <w:t>dist</w:t>
-      </w:r>
-      <w:proofErr w:type="spellEnd"/>
-      <w:r>
-        <w:rPr>
-          <w:lang w:val="fr-FR"/>
-        </w:rPr>
-        <w:t xml:space="preserve">: Retourne la valeur minimale entre </w:t>
-      </w:r>
-      <w:proofErr w:type="spellStart"/>
-      <w:r>
-        <w:rPr>
-          <w:lang w:val="fr-FR"/>
-        </w:rPr>
-        <w:t>dist</w:t>
-      </w:r>
-      <w:proofErr w:type="spellEnd"/>
-      <w:r>
-        <w:rPr>
-          <w:lang w:val="fr-FR"/>
-        </w:rPr>
-        <w:t xml:space="preserve"> et </w:t>
+      <w:r>
+        <w:rPr>
+          <w:lang w:val="fr-FR"/>
+        </w:rPr>
+        <w:t xml:space="preserve">dist: Retourne la valeur minimale entre dist et </w:t>
       </w:r>
       <w:r>
         <w:rPr>
@@ -1068,91 +642,32 @@
           <w:b/>
           <w:lang w:val="fr-FR"/>
         </w:rPr>
-        <w:t xml:space="preserve">public </w:t>
-      </w:r>
-      <w:proofErr w:type="spellStart"/>
-      <w:r>
-        <w:rPr>
-          <w:b/>
-          <w:lang w:val="fr-FR"/>
-        </w:rPr>
-        <w:t>int</w:t>
-      </w:r>
-      <w:proofErr w:type="spellEnd"/>
-      <w:r>
-        <w:rPr>
-          <w:b/>
-          <w:lang w:val="fr-FR"/>
-        </w:rPr>
-        <w:t xml:space="preserve"> </w:t>
-      </w:r>
-      <w:proofErr w:type="spellStart"/>
-      <w:proofErr w:type="gramStart"/>
-      <w:r>
-        <w:rPr>
-          <w:b/>
-          <w:lang w:val="fr-FR"/>
-        </w:rPr>
-        <w:t>RhoToIndex</w:t>
-      </w:r>
-      <w:proofErr w:type="spellEnd"/>
-      <w:r>
-        <w:rPr>
-          <w:b/>
-          <w:lang w:val="fr-FR"/>
-        </w:rPr>
-        <w:t>(</w:t>
-      </w:r>
-      <w:proofErr w:type="gramEnd"/>
-      <w:r>
-        <w:rPr>
-          <w:b/>
-          <w:lang w:val="fr-FR"/>
-        </w:rPr>
-        <w:t>double rho)</w:t>
-      </w:r>
-    </w:p>
-    <w:p>
-      <w:pPr>
-        <w:pStyle w:val="NoSpacing"/>
-        <w:rPr>
-          <w:b/>
-          <w:lang w:val="fr-FR"/>
-        </w:rPr>
-      </w:pPr>
-    </w:p>
-    <w:p>
-      <w:pPr>
-        <w:pStyle w:val="NoSpacing"/>
-        <w:rPr>
-          <w:b/>
-        </w:rPr>
-      </w:pPr>
-      <w:r>
-        <w:rPr>
-          <w:b/>
-        </w:rPr>
-        <w:t>Point</w:t>
-      </w:r>
-      <w:r>
-        <w:rPr>
-          <w:b/>
-        </w:rPr>
-        <w:t xml:space="preserve"> </w:t>
-      </w:r>
-      <w:proofErr w:type="spellStart"/>
-      <w:r>
-        <w:rPr>
-          <w:b/>
-        </w:rPr>
-        <w:t>d’entrée</w:t>
-      </w:r>
-      <w:proofErr w:type="spellEnd"/>
-      <w:r>
-        <w:rPr>
-          <w:b/>
-        </w:rPr>
-        <w:t>:</w:t>
+        <w:t>public int RhoToIndex(double rho)</w:t>
+      </w:r>
+    </w:p>
+    <w:p>
+      <w:pPr>
+        <w:pStyle w:val="NoSpacing"/>
+        <w:rPr>
+          <w:b/>
+          <w:lang w:val="fr-FR"/>
+        </w:rPr>
+      </w:pPr>
+    </w:p>
+    <w:p>
+      <w:pPr>
+        <w:pStyle w:val="NoSpacing"/>
+        <w:rPr>
+          <w:b/>
+          <w:lang w:val="fr-FR"/>
+        </w:rPr>
+      </w:pPr>
+      <w:r>
+        <w:rPr>
+          <w:b/>
+          <w:lang w:val="fr-FR"/>
+        </w:rPr>
+        <w:t>Point d’entrée:</w:t>
       </w:r>
     </w:p>
     <w:p>
@@ -1171,16 +686,8 @@
         <w:rPr>
           <w:lang w:val="fr-FR"/>
         </w:rPr>
-        <w:t>rho </w:t>
-      </w:r>
-      <w:proofErr w:type="gramStart"/>
-      <w:r>
-        <w:rPr>
-          <w:lang w:val="fr-FR"/>
-        </w:rPr>
-        <w:t xml:space="preserve">:  </w:t>
-      </w:r>
-      <w:proofErr w:type="gramEnd"/>
+        <w:t xml:space="preserve">rho :  </w:t>
+      </w:r>
       <w:r>
         <w:rPr>
           <w:lang w:val="fr-FR"/>
@@ -1225,48 +732,12 @@
           <w:b/>
         </w:rPr>
       </w:pPr>
-      <w:proofErr w:type="gramStart"/>
       <w:r>
         <w:rPr>
           <w:b/>
         </w:rPr>
         <w:lastRenderedPageBreak/>
-        <w:t>public</w:t>
-      </w:r>
-      <w:proofErr w:type="gramEnd"/>
-      <w:r>
-        <w:rPr>
-          <w:b/>
-        </w:rPr>
-        <w:t xml:space="preserve"> double </w:t>
-      </w:r>
-      <w:proofErr w:type="spellStart"/>
-      <w:r>
-        <w:rPr>
-          <w:b/>
-        </w:rPr>
-        <w:t>IndexToRho</w:t>
-      </w:r>
-      <w:proofErr w:type="spellEnd"/>
-      <w:r>
-        <w:rPr>
-          <w:b/>
-        </w:rPr>
-        <w:t>(</w:t>
-      </w:r>
-      <w:proofErr w:type="spellStart"/>
-      <w:r>
-        <w:rPr>
-          <w:b/>
-        </w:rPr>
-        <w:t>int</w:t>
-      </w:r>
-      <w:proofErr w:type="spellEnd"/>
-      <w:r>
-        <w:rPr>
-          <w:b/>
-        </w:rPr>
-        <w:t xml:space="preserve"> index)</w:t>
+        <w:t>public double IndexToRho(int index)</w:t>
       </w:r>
     </w:p>
     <w:p>
@@ -1294,21 +765,7 @@
         <w:rPr>
           <w:b/>
         </w:rPr>
-        <w:t xml:space="preserve"> </w:t>
-      </w:r>
-      <w:proofErr w:type="spellStart"/>
-      <w:r>
-        <w:rPr>
-          <w:b/>
-        </w:rPr>
-        <w:t>d’entrée</w:t>
-      </w:r>
-      <w:proofErr w:type="spellEnd"/>
-      <w:r>
-        <w:rPr>
-          <w:b/>
-        </w:rPr>
-        <w:t>:</w:t>
+        <w:t xml:space="preserve"> d’entrée:</w:t>
       </w:r>
     </w:p>
     <w:p>
@@ -1374,64 +831,7 @@
           <w:b/>
           <w:lang w:val="fr-FR"/>
         </w:rPr>
-        <w:t xml:space="preserve">public </w:t>
-      </w:r>
-      <w:proofErr w:type="spellStart"/>
-      <w:r>
-        <w:rPr>
-          <w:b/>
-          <w:lang w:val="fr-FR"/>
-        </w:rPr>
-        <w:t>int</w:t>
-      </w:r>
-      <w:proofErr w:type="spellEnd"/>
-      <w:r>
-        <w:rPr>
-          <w:b/>
-          <w:lang w:val="fr-FR"/>
-        </w:rPr>
-        <w:t xml:space="preserve"> </w:t>
-      </w:r>
-      <w:proofErr w:type="spellStart"/>
-      <w:proofErr w:type="gramStart"/>
-      <w:r>
-        <w:rPr>
-          <w:b/>
-          <w:lang w:val="fr-FR"/>
-        </w:rPr>
-        <w:t>ThetaToIndex</w:t>
-      </w:r>
-      <w:proofErr w:type="spellEnd"/>
-      <w:r>
-        <w:rPr>
-          <w:b/>
-          <w:lang w:val="fr-FR"/>
-        </w:rPr>
-        <w:t>(</w:t>
-      </w:r>
-      <w:proofErr w:type="gramEnd"/>
-      <w:r>
-        <w:rPr>
-          <w:b/>
-          <w:lang w:val="fr-FR"/>
-        </w:rPr>
-        <w:t xml:space="preserve">double </w:t>
-      </w:r>
-      <w:proofErr w:type="spellStart"/>
-      <w:r>
-        <w:rPr>
-          <w:b/>
-          <w:lang w:val="fr-FR"/>
-        </w:rPr>
-        <w:t>theta</w:t>
-      </w:r>
-      <w:proofErr w:type="spellEnd"/>
-      <w:r>
-        <w:rPr>
-          <w:b/>
-          <w:lang w:val="fr-FR"/>
-        </w:rPr>
-        <w:t>)</w:t>
+        <w:t>public int ThetaToIndex(double theta)</w:t>
       </w:r>
     </w:p>
     <w:p>
@@ -1471,28 +871,12 @@
           <w:lang w:val="fr-FR"/>
         </w:rPr>
       </w:pPr>
-      <w:proofErr w:type="spellStart"/>
-      <w:r>
-        <w:rPr>
-          <w:lang w:val="fr-FR"/>
-        </w:rPr>
-        <w:t>theta</w:t>
-      </w:r>
-      <w:proofErr w:type="spellEnd"/>
-      <w:r>
-        <w:rPr>
-          <w:lang w:val="fr-FR"/>
-        </w:rPr>
-        <w:t> </w:t>
-      </w:r>
-      <w:proofErr w:type="gramStart"/>
-      <w:r>
-        <w:rPr>
-          <w:lang w:val="fr-FR"/>
-        </w:rPr>
-        <w:t xml:space="preserve">:  </w:t>
-      </w:r>
-      <w:proofErr w:type="gramEnd"/>
+      <w:r>
+        <w:rPr>
+          <w:lang w:val="fr-FR"/>
+        </w:rPr>
+        <w:t xml:space="preserve">theta :  </w:t>
+      </w:r>
       <w:r>
         <w:rPr>
           <w:lang w:val="fr-FR"/>
@@ -1521,41 +905,7 @@
           <w:b/>
           <w:lang w:val="fr-FR"/>
         </w:rPr>
-        <w:t xml:space="preserve">public double </w:t>
-      </w:r>
-      <w:proofErr w:type="spellStart"/>
-      <w:proofErr w:type="gramStart"/>
-      <w:r>
-        <w:rPr>
-          <w:b/>
-          <w:lang w:val="fr-FR"/>
-        </w:rPr>
-        <w:t>IndexToTheta</w:t>
-      </w:r>
-      <w:proofErr w:type="spellEnd"/>
-      <w:r>
-        <w:rPr>
-          <w:b/>
-          <w:lang w:val="fr-FR"/>
-        </w:rPr>
-        <w:t>(</w:t>
-      </w:r>
-      <w:proofErr w:type="spellStart"/>
-      <w:proofErr w:type="gramEnd"/>
-      <w:r>
-        <w:rPr>
-          <w:b/>
-          <w:lang w:val="fr-FR"/>
-        </w:rPr>
-        <w:t>int</w:t>
-      </w:r>
-      <w:proofErr w:type="spellEnd"/>
-      <w:r>
-        <w:rPr>
-          <w:b/>
-          <w:lang w:val="fr-FR"/>
-        </w:rPr>
-        <w:t xml:space="preserve"> index)</w:t>
+        <w:t>public double IndexToTheta(int index)</w:t>
       </w:r>
     </w:p>
     <w:p>
@@ -1648,106 +998,20 @@
           <w:b/>
           <w:lang w:val="fr-FR"/>
         </w:rPr>
-        <w:t xml:space="preserve">public </w:t>
-      </w:r>
-      <w:proofErr w:type="gramStart"/>
-      <w:r>
-        <w:rPr>
-          <w:b/>
-          <w:lang w:val="fr-FR"/>
-        </w:rPr>
-        <w:t>double[</w:t>
-      </w:r>
-      <w:proofErr w:type="gramEnd"/>
-      <w:r>
-        <w:rPr>
-          <w:b/>
-          <w:lang w:val="fr-FR"/>
-        </w:rPr>
-        <w:t xml:space="preserve">] </w:t>
-      </w:r>
-      <w:proofErr w:type="spellStart"/>
-      <w:r>
-        <w:rPr>
-          <w:b/>
-          <w:lang w:val="fr-FR"/>
-        </w:rPr>
-        <w:t>rhotheta_to_ab</w:t>
-      </w:r>
-      <w:proofErr w:type="spellEnd"/>
-      <w:r>
-        <w:rPr>
-          <w:b/>
-          <w:lang w:val="fr-FR"/>
-        </w:rPr>
-        <w:t xml:space="preserve">(double </w:t>
-      </w:r>
-      <w:proofErr w:type="spellStart"/>
-      <w:r>
-        <w:rPr>
-          <w:b/>
-          <w:lang w:val="fr-FR"/>
-        </w:rPr>
-        <w:t>rho,double</w:t>
-      </w:r>
-      <w:proofErr w:type="spellEnd"/>
-      <w:r>
-        <w:rPr>
-          <w:b/>
-          <w:lang w:val="fr-FR"/>
-        </w:rPr>
-        <w:t xml:space="preserve"> </w:t>
-      </w:r>
-      <w:proofErr w:type="spellStart"/>
-      <w:r>
-        <w:rPr>
-          <w:b/>
-          <w:lang w:val="fr-FR"/>
-        </w:rPr>
-        <w:t>theta</w:t>
-      </w:r>
-      <w:proofErr w:type="spellEnd"/>
-      <w:r>
-        <w:rPr>
-          <w:b/>
-          <w:lang w:val="fr-FR"/>
-        </w:rPr>
-        <w:t>)</w:t>
-      </w:r>
-      <w:r>
-        <w:rPr>
-          <w:lang w:val="fr-FR"/>
-        </w:rPr>
-        <w:t xml:space="preserve"> : conversion de rho et </w:t>
-      </w:r>
-      <w:proofErr w:type="spellStart"/>
-      <w:r>
-        <w:rPr>
-          <w:lang w:val="fr-FR"/>
-        </w:rPr>
-        <w:t>theta</w:t>
-      </w:r>
-      <w:proofErr w:type="spellEnd"/>
-      <w:r>
-        <w:rPr>
-          <w:lang w:val="fr-FR"/>
-        </w:rPr>
-        <w:t xml:space="preserve"> pour permettre son utilisation dans</w:t>
-      </w:r>
-      <w:r>
-        <w:rPr>
-          <w:lang w:val="fr-FR"/>
-        </w:rPr>
-        <w:t xml:space="preserve"> une équation de droite Y=a*</w:t>
-      </w:r>
-      <w:proofErr w:type="spellStart"/>
-      <w:r>
-        <w:rPr>
-          <w:lang w:val="fr-FR"/>
-        </w:rPr>
-        <w:t>X+b</w:t>
-      </w:r>
-      <w:proofErr w:type="spellEnd"/>
+        <w:t>public double[] rhotheta_to_ab(double rho,double theta)</w:t>
+      </w:r>
+      <w:r>
+        <w:rPr>
+          <w:lang w:val="fr-FR"/>
+        </w:rPr>
+        <w:t xml:space="preserve"> : conversion de rho et theta pour permettre son utilisation dans</w:t>
+      </w:r>
+      <w:r>
+        <w:rPr>
+          <w:lang w:val="fr-FR"/>
+        </w:rPr>
+        <w:t xml:space="preserve"> une équation de droite Y=a*X+b</w:t>
+      </w:r>
     </w:p>
     <w:p>
       <w:pPr>
@@ -1779,30 +1043,8 @@
         <w:rPr>
           <w:lang w:val="fr-FR"/>
         </w:rPr>
-        <w:t xml:space="preserve">rho: </w:t>
-      </w:r>
-      <w:proofErr w:type="spellStart"/>
-      <w:r>
-        <w:rPr>
-          <w:lang w:val="fr-FR"/>
-        </w:rPr>
-        <w:t>reeltheta</w:t>
-      </w:r>
-      <w:proofErr w:type="spellEnd"/>
-      <w:r>
-        <w:rPr>
-          <w:lang w:val="fr-FR"/>
-        </w:rPr>
-        <w:t xml:space="preserve">: </w:t>
-      </w:r>
-      <w:proofErr w:type="spellStart"/>
-      <w:r>
-        <w:rPr>
-          <w:lang w:val="fr-FR"/>
-        </w:rPr>
-        <w:t>reel</w:t>
-      </w:r>
-      <w:proofErr w:type="spellEnd"/>
+        <w:t>rho: reeltheta: reel</w:t>
+      </w:r>
     </w:p>
     <w:p>
       <w:pPr>
@@ -1834,16 +1076,8 @@
         <w:rPr>
           <w:lang w:val="fr-FR"/>
         </w:rPr>
-        <w:t xml:space="preserve">a, b: </w:t>
-      </w:r>
-      <w:proofErr w:type="spellStart"/>
-      <w:r>
-        <w:rPr>
-          <w:lang w:val="fr-FR"/>
-        </w:rPr>
-        <w:t>reel</w:t>
-      </w:r>
-      <w:proofErr w:type="spellEnd"/>
+        <w:t>a, b: reel</w:t>
+      </w:r>
     </w:p>
     <w:p>
       <w:pPr>
@@ -1863,55 +1097,20 @@
         </w:rPr>
         <w:t>Accesseurs</w:t>
       </w:r>
-      <w:bookmarkStart w:id="0" w:name="_GoBack"/>
-      <w:bookmarkEnd w:id="0"/>
-    </w:p>
-    <w:p>
-      <w:pPr>
-        <w:rPr>
-          <w:b/>
-          <w:lang w:val="fr-FR"/>
-        </w:rPr>
-      </w:pPr>
-      <w:r>
-        <w:rPr>
-          <w:b/>
-          <w:lang w:val="fr-FR"/>
-        </w:rPr>
-        <w:t xml:space="preserve">public </w:t>
-      </w:r>
-      <w:proofErr w:type="spellStart"/>
-      <w:r>
-        <w:rPr>
-          <w:b/>
-          <w:lang w:val="fr-FR"/>
-        </w:rPr>
-        <w:t>int</w:t>
-      </w:r>
-      <w:proofErr w:type="spellEnd"/>
-      <w:r>
-        <w:rPr>
-          <w:b/>
-          <w:lang w:val="fr-FR"/>
-        </w:rPr>
-        <w:t xml:space="preserve"> </w:t>
-      </w:r>
-      <w:proofErr w:type="spellStart"/>
-      <w:proofErr w:type="gramStart"/>
-      <w:r>
-        <w:rPr>
-          <w:b/>
-          <w:lang w:val="fr-FR"/>
-        </w:rPr>
-        <w:t>getMaxIndexTheta</w:t>
-      </w:r>
-      <w:proofErr w:type="spellEnd"/>
-      <w:r>
-        <w:rPr>
-          <w:b/>
-          <w:lang w:val="fr-FR"/>
-        </w:rPr>
-        <w:t>(</w:t>
+    </w:p>
+    <w:p>
+      <w:pPr>
+        <w:rPr>
+          <w:b/>
+          <w:lang w:val="fr-FR"/>
+        </w:rPr>
+      </w:pPr>
+      <w:r>
+        <w:rPr>
+          <w:b/>
+          <w:lang w:val="fr-FR"/>
+        </w:rPr>
+        <w:t>public int getMaxIndexTheta(</w:t>
       </w:r>
       <w:r>
         <w:rPr>
@@ -1920,7 +1119,6 @@
         </w:rPr>
         <w:t>)</w:t>
       </w:r>
-      <w:proofErr w:type="gramEnd"/>
     </w:p>
     <w:p>
       <w:pPr>
@@ -1945,13 +1143,8 @@
           <w:numId w:val="5"/>
         </w:numPr>
       </w:pPr>
-      <w:proofErr w:type="spellStart"/>
-      <w:r>
-        <w:t>maxIndexTheta</w:t>
-      </w:r>
-      <w:proofErr w:type="spellEnd"/>
-      <w:r>
-        <w:t xml:space="preserve">: </w:t>
+      <w:r>
+        <w:t xml:space="preserve">maxIndexTheta: </w:t>
       </w:r>
       <w:r>
         <w:t>entire</w:t>
@@ -1968,47 +1161,11 @@
           <w:b/>
         </w:rPr>
       </w:pPr>
-      <w:proofErr w:type="gramStart"/>
-      <w:r>
-        <w:rPr>
-          <w:b/>
-        </w:rPr>
-        <w:t>public</w:t>
-      </w:r>
-      <w:proofErr w:type="gramEnd"/>
-      <w:r>
-        <w:rPr>
-          <w:b/>
-        </w:rPr>
-        <w:t xml:space="preserve"> </w:t>
-      </w:r>
-      <w:proofErr w:type="spellStart"/>
-      <w:r>
-        <w:rPr>
-          <w:b/>
-        </w:rPr>
-        <w:t>int</w:t>
-      </w:r>
-      <w:proofErr w:type="spellEnd"/>
-      <w:r>
-        <w:rPr>
-          <w:b/>
-        </w:rPr>
-        <w:t xml:space="preserve"> </w:t>
-      </w:r>
-      <w:proofErr w:type="spellStart"/>
-      <w:r>
-        <w:rPr>
-          <w:b/>
-        </w:rPr>
-        <w:t>getMaxIndexRho</w:t>
-      </w:r>
-      <w:proofErr w:type="spellEnd"/>
-      <w:r>
-        <w:rPr>
-          <w:b/>
-        </w:rPr>
-        <w:t>()</w:t>
+      <w:r>
+        <w:rPr>
+          <w:b/>
+        </w:rPr>
+        <w:t>public int getMaxIndexRho()</w:t>
       </w:r>
     </w:p>
     <w:p>
@@ -2037,82 +1194,33 @@
           <w:lang w:val="fr-FR"/>
         </w:rPr>
       </w:pPr>
-      <w:proofErr w:type="spellStart"/>
-      <w:r>
-        <w:rPr>
-          <w:lang w:val="fr-FR"/>
-        </w:rPr>
-        <w:t>maxIndexRho</w:t>
-      </w:r>
-      <w:proofErr w:type="spellEnd"/>
-      <w:r>
-        <w:rPr>
-          <w:lang w:val="fr-FR"/>
-        </w:rPr>
-        <w:t>: entier</w:t>
-      </w:r>
-    </w:p>
-    <w:p>
-      <w:pPr>
-        <w:rPr>
-          <w:lang w:val="fr-FR"/>
-        </w:rPr>
-      </w:pPr>
-    </w:p>
-    <w:p>
-      <w:pPr>
-        <w:rPr>
-          <w:b/>
-          <w:lang w:val="fr-FR"/>
-        </w:rPr>
-      </w:pPr>
-      <w:r>
-        <w:rPr>
-          <w:b/>
-          <w:lang w:val="fr-FR"/>
-        </w:rPr>
-        <w:t xml:space="preserve">public </w:t>
-      </w:r>
-      <w:proofErr w:type="spellStart"/>
-      <w:proofErr w:type="gramStart"/>
-      <w:r>
-        <w:rPr>
-          <w:b/>
-          <w:lang w:val="fr-FR"/>
-        </w:rPr>
-        <w:t>int</w:t>
-      </w:r>
-      <w:proofErr w:type="spellEnd"/>
-      <w:r>
-        <w:rPr>
-          <w:b/>
-          <w:lang w:val="fr-FR"/>
-        </w:rPr>
-        <w:t>[</w:t>
-      </w:r>
-      <w:proofErr w:type="gramEnd"/>
-      <w:r>
-        <w:rPr>
-          <w:b/>
-          <w:lang w:val="fr-FR"/>
-        </w:rPr>
-        <w:t xml:space="preserve">][] </w:t>
-      </w:r>
-      <w:proofErr w:type="spellStart"/>
-      <w:r>
-        <w:rPr>
-          <w:b/>
-          <w:lang w:val="fr-FR"/>
-        </w:rPr>
-        <w:t>getAccumulator</w:t>
-      </w:r>
-      <w:proofErr w:type="spellEnd"/>
-      <w:r>
-        <w:rPr>
-          <w:b/>
-          <w:lang w:val="fr-FR"/>
-        </w:rPr>
-        <w:t>()</w:t>
+      <w:r>
+        <w:rPr>
+          <w:lang w:val="fr-FR"/>
+        </w:rPr>
+        <w:t>maxIndexRho: entier</w:t>
+      </w:r>
+    </w:p>
+    <w:p>
+      <w:pPr>
+        <w:rPr>
+          <w:lang w:val="fr-FR"/>
+        </w:rPr>
+      </w:pPr>
+    </w:p>
+    <w:p>
+      <w:pPr>
+        <w:rPr>
+          <w:b/>
+          <w:lang w:val="fr-FR"/>
+        </w:rPr>
+      </w:pPr>
+      <w:r>
+        <w:rPr>
+          <w:b/>
+          <w:lang w:val="fr-FR"/>
+        </w:rPr>
+        <w:t>public int[][] getAccumulator()</w:t>
       </w:r>
     </w:p>
     <w:p>
@@ -2142,19 +1250,11 @@
           <w:lang w:val="fr-FR"/>
         </w:rPr>
       </w:pPr>
-      <w:proofErr w:type="spellStart"/>
-      <w:r>
-        <w:rPr>
-          <w:lang w:val="fr-FR"/>
-        </w:rPr>
-        <w:t>acc</w:t>
-      </w:r>
-      <w:proofErr w:type="spellEnd"/>
-      <w:r>
-        <w:rPr>
-          <w:lang w:val="fr-FR"/>
-        </w:rPr>
-        <w:t>: tableau 2 dimensions d’entier</w:t>
+      <w:r>
+        <w:rPr>
+          <w:lang w:val="fr-FR"/>
+        </w:rPr>
+        <w:t>acc: tableau 2 dimensions d’entier</w:t>
       </w:r>
     </w:p>
     <w:p>
@@ -2183,6 +1283,634 @@
         </w:rPr>
         <w:t>PictureHandler.java</w:t>
       </w:r>
+    </w:p>
+    <w:p>
+      <w:pPr>
+        <w:rPr>
+          <w:b/>
+          <w:sz w:val="28"/>
+          <w:szCs w:val="28"/>
+          <w:lang w:val="fr-FR"/>
+        </w:rPr>
+      </w:pPr>
+      <w:r>
+        <w:rPr>
+          <w:b/>
+          <w:sz w:val="28"/>
+          <w:szCs w:val="28"/>
+          <w:lang w:val="fr-FR"/>
+        </w:rPr>
+        <w:t>Constructeur</w:t>
+      </w:r>
+    </w:p>
+    <w:p>
+      <w:pPr>
+        <w:rPr>
+          <w:b/>
+        </w:rPr>
+      </w:pPr>
+      <w:r>
+        <w:rPr>
+          <w:b/>
+        </w:rPr>
+        <w:t>p</w:t>
+      </w:r>
+      <w:r>
+        <w:rPr>
+          <w:b/>
+        </w:rPr>
+        <w:t>ublic PictureHandler(PhotoFragment cxt, int callerId)</w:t>
+      </w:r>
+    </w:p>
+    <w:p>
+      <w:pPr>
+        <w:rPr>
+          <w:b/>
+        </w:rPr>
+      </w:pPr>
+      <w:r>
+        <w:rPr>
+          <w:b/>
+        </w:rPr>
+        <w:t>Points d’entrée:</w:t>
+      </w:r>
+    </w:p>
+    <w:p>
+      <w:pPr>
+        <w:pStyle w:val="ListParagraph"/>
+        <w:numPr>
+          <w:ilvl w:val="0"/>
+          <w:numId w:val="5"/>
+        </w:numPr>
+        <w:rPr>
+          <w:b/>
+        </w:rPr>
+      </w:pPr>
+      <w:r>
+        <w:t xml:space="preserve">cxt: photo du parent </w:t>
+      </w:r>
+      <w:r>
+        <w:sym w:font="Wingdings" w:char="F0E0"/>
+      </w:r>
+      <w:r>
+        <w:t xml:space="preserve"> PhotoFragment</w:t>
+      </w:r>
+    </w:p>
+    <w:p>
+      <w:pPr>
+        <w:pStyle w:val="ListParagraph"/>
+        <w:numPr>
+          <w:ilvl w:val="0"/>
+          <w:numId w:val="5"/>
+        </w:numPr>
+        <w:rPr>
+          <w:b/>
+        </w:rPr>
+      </w:pPr>
+      <w:r>
+        <w:t>callerId: entire</w:t>
+      </w:r>
+    </w:p>
+    <w:p>
+      <w:pPr>
+        <w:rPr>
+          <w:b/>
+        </w:rPr>
+      </w:pPr>
+    </w:p>
+    <w:p>
+      <w:pPr>
+        <w:rPr>
+          <w:b/>
+          <w:sz w:val="28"/>
+          <w:szCs w:val="28"/>
+        </w:rPr>
+      </w:pPr>
+      <w:r>
+        <w:rPr>
+          <w:b/>
+          <w:sz w:val="28"/>
+          <w:szCs w:val="28"/>
+        </w:rPr>
+        <w:t>Méthode</w:t>
+      </w:r>
+      <w:r>
+        <w:rPr>
+          <w:b/>
+          <w:sz w:val="28"/>
+          <w:szCs w:val="28"/>
+        </w:rPr>
+        <w:t>s</w:t>
+      </w:r>
+    </w:p>
+    <w:p>
+      <w:pPr>
+        <w:rPr>
+          <w:b/>
+        </w:rPr>
+      </w:pPr>
+      <w:r>
+        <w:rPr>
+          <w:b/>
+          <w:bCs/>
+        </w:rPr>
+        <w:t>public</w:t>
+      </w:r>
+      <w:r>
+        <w:rPr>
+          <w:b/>
+        </w:rPr>
+        <w:t xml:space="preserve"> </w:t>
+      </w:r>
+      <w:r>
+        <w:rPr>
+          <w:b/>
+          <w:bCs/>
+        </w:rPr>
+        <w:t>void</w:t>
+      </w:r>
+      <w:r>
+        <w:rPr>
+          <w:b/>
+        </w:rPr>
+        <w:t xml:space="preserve"> </w:t>
+      </w:r>
+      <w:r>
+        <w:rPr>
+          <w:b/>
+          <w:bCs/>
+        </w:rPr>
+        <w:t>onPictureTaken</w:t>
+      </w:r>
+      <w:r>
+        <w:rPr>
+          <w:b/>
+        </w:rPr>
+        <w:t>(</w:t>
+      </w:r>
+      <w:r>
+        <w:rPr>
+          <w:b/>
+          <w:bCs/>
+        </w:rPr>
+        <w:t>byte</w:t>
+      </w:r>
+      <w:r>
+        <w:rPr>
+          <w:b/>
+        </w:rPr>
+        <w:t>[] data, Camera camera)</w:t>
+      </w:r>
+    </w:p>
+    <w:p>
+      <w:pPr>
+        <w:rPr>
+          <w:b/>
+        </w:rPr>
+      </w:pPr>
+      <w:r>
+        <w:rPr>
+          <w:b/>
+        </w:rPr>
+        <w:t>Points d’entrée:</w:t>
+      </w:r>
+    </w:p>
+    <w:p>
+      <w:pPr>
+        <w:pStyle w:val="ListParagraph"/>
+        <w:numPr>
+          <w:ilvl w:val="0"/>
+          <w:numId w:val="7"/>
+        </w:numPr>
+      </w:pPr>
+      <w:r>
+        <w:t>data</w:t>
+      </w:r>
+      <w:r>
+        <w:t>: tableau d’octets</w:t>
+      </w:r>
+    </w:p>
+    <w:p>
+      <w:pPr>
+        <w:pStyle w:val="ListParagraph"/>
+        <w:numPr>
+          <w:ilvl w:val="0"/>
+          <w:numId w:val="7"/>
+        </w:numPr>
+      </w:pPr>
+      <w:r>
+        <w:t>camera: Camera</w:t>
+      </w:r>
+    </w:p>
+    <w:p>
+      <w:pPr>
+        <w:rPr>
+          <w:b/>
+          <w:bCs/>
+        </w:rPr>
+      </w:pPr>
+    </w:p>
+    <w:p>
+      <w:r>
+        <w:rPr>
+          <w:b/>
+          <w:bCs/>
+        </w:rPr>
+        <w:t>protected</w:t>
+      </w:r>
+      <w:r>
+        <w:t xml:space="preserve"> </w:t>
+      </w:r>
+      <w:r>
+        <w:rPr>
+          <w:b/>
+          <w:bCs/>
+        </w:rPr>
+        <w:t>void</w:t>
+      </w:r>
+      <w:r>
+        <w:t xml:space="preserve"> </w:t>
+      </w:r>
+      <w:r>
+        <w:rPr>
+          <w:b/>
+          <w:bCs/>
+        </w:rPr>
+        <w:t>onPreExecute</w:t>
+      </w:r>
+      <w:r>
+        <w:t>()</w:t>
+      </w:r>
+    </w:p>
+    <w:p/>
+    <w:p>
+      <w:r>
+        <w:rPr>
+          <w:b/>
+          <w:bCs/>
+        </w:rPr>
+        <w:t>protected</w:t>
+      </w:r>
+      <w:r>
+        <w:t xml:space="preserve"> Void </w:t>
+      </w:r>
+      <w:r>
+        <w:rPr>
+          <w:b/>
+          <w:bCs/>
+        </w:rPr>
+        <w:t>doInBackground</w:t>
+      </w:r>
+      <w:r>
+        <w:t>(Bitmap... pictureFile)</w:t>
+      </w:r>
+    </w:p>
+    <w:p>
+      <w:pPr>
+        <w:rPr>
+          <w:b/>
+        </w:rPr>
+      </w:pPr>
+      <w:r>
+        <w:rPr>
+          <w:b/>
+        </w:rPr>
+        <w:t>Points d’entrée:</w:t>
+      </w:r>
+    </w:p>
+    <w:p>
+      <w:pPr>
+        <w:pStyle w:val="ListParagraph"/>
+        <w:numPr>
+          <w:ilvl w:val="0"/>
+          <w:numId w:val="8"/>
+        </w:numPr>
+      </w:pPr>
+      <w:r>
+        <w:t>pictureFile: type Bitmap</w:t>
+      </w:r>
+    </w:p>
+    <w:p/>
+    <w:p>
+      <w:pPr>
+        <w:rPr>
+          <w:b/>
+        </w:rPr>
+      </w:pPr>
+      <w:r>
+        <w:rPr>
+          <w:b/>
+          <w:bCs/>
+        </w:rPr>
+        <w:t>protected</w:t>
+      </w:r>
+      <w:r>
+        <w:rPr>
+          <w:b/>
+        </w:rPr>
+        <w:t xml:space="preserve"> </w:t>
+      </w:r>
+      <w:r>
+        <w:rPr>
+          <w:b/>
+          <w:bCs/>
+        </w:rPr>
+        <w:t>void</w:t>
+      </w:r>
+      <w:r>
+        <w:rPr>
+          <w:b/>
+        </w:rPr>
+        <w:t xml:space="preserve"> </w:t>
+      </w:r>
+      <w:r>
+        <w:rPr>
+          <w:b/>
+          <w:bCs/>
+        </w:rPr>
+        <w:t>onPostExecute</w:t>
+      </w:r>
+      <w:r>
+        <w:rPr>
+          <w:b/>
+        </w:rPr>
+        <w:t>(Void result)</w:t>
+      </w:r>
+    </w:p>
+    <w:p>
+      <w:pPr>
+        <w:rPr>
+          <w:b/>
+        </w:rPr>
+      </w:pPr>
+    </w:p>
+    <w:p>
+      <w:pPr>
+        <w:rPr>
+          <w:lang w:val="fr-FR"/>
+        </w:rPr>
+      </w:pPr>
+      <w:r>
+        <w:rPr>
+          <w:b/>
+          <w:bCs/>
+          <w:lang w:val="fr-FR"/>
+        </w:rPr>
+        <w:t>private</w:t>
+      </w:r>
+      <w:r>
+        <w:rPr>
+          <w:b/>
+          <w:lang w:val="fr-FR"/>
+        </w:rPr>
+        <w:t xml:space="preserve"> </w:t>
+      </w:r>
+      <w:r>
+        <w:rPr>
+          <w:b/>
+          <w:bCs/>
+          <w:lang w:val="fr-FR"/>
+        </w:rPr>
+        <w:t>void</w:t>
+      </w:r>
+      <w:r>
+        <w:rPr>
+          <w:b/>
+          <w:lang w:val="fr-FR"/>
+        </w:rPr>
+        <w:t xml:space="preserve"> </w:t>
+      </w:r>
+      <w:r>
+        <w:rPr>
+          <w:b/>
+          <w:bCs/>
+          <w:lang w:val="fr-FR"/>
+        </w:rPr>
+        <w:t>doTH</w:t>
+      </w:r>
+      <w:r>
+        <w:rPr>
+          <w:b/>
+          <w:lang w:val="fr-FR"/>
+        </w:rPr>
+        <w:t>(Bitmap img0)</w:t>
+      </w:r>
+      <w:r>
+        <w:rPr>
+          <w:b/>
+          <w:lang w:val="fr-FR"/>
+        </w:rPr>
+        <w:t xml:space="preserve">: </w:t>
+      </w:r>
+      <w:r>
+        <w:rPr>
+          <w:lang w:val="fr-FR"/>
+        </w:rPr>
+        <w:t>application de l’algorithme de Hough sur l’image</w:t>
+      </w:r>
+      <w:bookmarkStart w:id="0" w:name="_GoBack"/>
+      <w:bookmarkEnd w:id="0"/>
+    </w:p>
+    <w:p>
+      <w:pPr>
+        <w:rPr>
+          <w:b/>
+        </w:rPr>
+      </w:pPr>
+      <w:r>
+        <w:rPr>
+          <w:b/>
+        </w:rPr>
+        <w:t>Points d’entrée:</w:t>
+      </w:r>
+    </w:p>
+    <w:p>
+      <w:pPr>
+        <w:pStyle w:val="ListParagraph"/>
+        <w:numPr>
+          <w:ilvl w:val="0"/>
+          <w:numId w:val="8"/>
+        </w:numPr>
+        <w:rPr>
+          <w:b/>
+        </w:rPr>
+      </w:pPr>
+      <w:r>
+        <w:t>img0: type Bitmap</w:t>
+      </w:r>
+    </w:p>
+    <w:p>
+      <w:pPr>
+        <w:rPr>
+          <w:b/>
+        </w:rPr>
+      </w:pPr>
+    </w:p>
+    <w:p>
+      <w:pPr>
+        <w:rPr>
+          <w:lang w:val="fr-FR"/>
+        </w:rPr>
+      </w:pPr>
+      <w:r>
+        <w:rPr>
+          <w:b/>
+          <w:bCs/>
+          <w:lang w:val="fr-FR"/>
+        </w:rPr>
+        <w:t>private</w:t>
+      </w:r>
+      <w:r>
+        <w:rPr>
+          <w:b/>
+          <w:lang w:val="fr-FR"/>
+        </w:rPr>
+        <w:t xml:space="preserve"> </w:t>
+      </w:r>
+      <w:r>
+        <w:rPr>
+          <w:b/>
+          <w:bCs/>
+          <w:lang w:val="fr-FR"/>
+        </w:rPr>
+        <w:t>void</w:t>
+      </w:r>
+      <w:r>
+        <w:rPr>
+          <w:b/>
+          <w:lang w:val="fr-FR"/>
+        </w:rPr>
+        <w:t xml:space="preserve"> </w:t>
+      </w:r>
+      <w:r>
+        <w:rPr>
+          <w:b/>
+          <w:bCs/>
+          <w:lang w:val="fr-FR"/>
+        </w:rPr>
+        <w:t>doLinesExtraction</w:t>
+      </w:r>
+      <w:r>
+        <w:rPr>
+          <w:b/>
+          <w:lang w:val="fr-FR"/>
+        </w:rPr>
+        <w:t>(Bitmap img0)</w:t>
+      </w:r>
+      <w:r>
+        <w:rPr>
+          <w:b/>
+          <w:lang w:val="fr-FR"/>
+        </w:rPr>
+        <w:t xml:space="preserve"> : </w:t>
+      </w:r>
+      <w:r>
+        <w:rPr>
+          <w:lang w:val="fr-FR"/>
+        </w:rPr>
+        <w:t>permet de faire l’extractio</w:t>
+      </w:r>
+      <w:r>
+        <w:rPr>
+          <w:lang w:val="fr-FR"/>
+        </w:rPr>
+        <w:t>n des lignes suite à la transformée de Hough</w:t>
+      </w:r>
+    </w:p>
+    <w:p>
+      <w:pPr>
+        <w:rPr>
+          <w:b/>
+        </w:rPr>
+      </w:pPr>
+      <w:r>
+        <w:rPr>
+          <w:b/>
+        </w:rPr>
+        <w:t>Points d’entrée:</w:t>
+      </w:r>
+    </w:p>
+    <w:p>
+      <w:pPr>
+        <w:pStyle w:val="ListParagraph"/>
+        <w:numPr>
+          <w:ilvl w:val="0"/>
+          <w:numId w:val="8"/>
+        </w:numPr>
+        <w:rPr>
+          <w:b/>
+        </w:rPr>
+      </w:pPr>
+      <w:r>
+        <w:lastRenderedPageBreak/>
+        <w:t>img0: type Bitmap</w:t>
+      </w:r>
+    </w:p>
+    <w:p>
+      <w:pPr>
+        <w:rPr>
+          <w:b/>
+        </w:rPr>
+      </w:pPr>
+      <w:r>
+        <w:rPr>
+          <w:b/>
+          <w:bCs/>
+        </w:rPr>
+        <w:t>private</w:t>
+      </w:r>
+      <w:r>
+        <w:rPr>
+          <w:b/>
+        </w:rPr>
+        <w:t xml:space="preserve"> </w:t>
+      </w:r>
+      <w:r>
+        <w:rPr>
+          <w:b/>
+          <w:bCs/>
+        </w:rPr>
+        <w:t>void</w:t>
+      </w:r>
+      <w:r>
+        <w:rPr>
+          <w:b/>
+        </w:rPr>
+        <w:t xml:space="preserve"> </w:t>
+      </w:r>
+      <w:r>
+        <w:rPr>
+          <w:b/>
+          <w:bCs/>
+        </w:rPr>
+        <w:t>sendLinesToDrawToUiThread</w:t>
+      </w:r>
+      <w:r>
+        <w:rPr>
+          <w:b/>
+        </w:rPr>
+        <w:t>(HashMap&lt;Integer, ArrayList&lt;Point&gt;&gt; lines)</w:t>
+      </w:r>
+    </w:p>
+    <w:p>
+      <w:pPr>
+        <w:rPr>
+          <w:b/>
+        </w:rPr>
+      </w:pPr>
+      <w:r>
+        <w:rPr>
+          <w:b/>
+        </w:rPr>
+        <w:t>Points d’entrée:</w:t>
+      </w:r>
+    </w:p>
+    <w:p>
+      <w:pPr>
+        <w:rPr>
+          <w:b/>
+        </w:rPr>
+      </w:pPr>
     </w:p>
     <w:sectPr>
       <w:pgSz w:w="11906" w:h="16838"/>
@@ -2536,6 +2264,232 @@
     </w:lvl>
   </w:abstractNum>
   <w:abstractNum w:abstractNumId="3">
+    <w:nsid w:val="473F0D65"/>
+    <w:multiLevelType w:val="hybridMultilevel"/>
+    <w:tmpl w:val="25BE330A"/>
+    <w:lvl w:ilvl="0" w:tplc="08090001">
+      <w:start w:val="1"/>
+      <w:numFmt w:val="bullet"/>
+      <w:lvlText w:val=""/>
+      <w:lvlJc w:val="left"/>
+      <w:pPr>
+        <w:ind w:left="720" w:hanging="360"/>
+      </w:pPr>
+      <w:rPr>
+        <w:rFonts w:ascii="Symbol" w:hAnsi="Symbol" w:hint="default"/>
+      </w:rPr>
+    </w:lvl>
+    <w:lvl w:ilvl="1" w:tplc="08090003" w:tentative="1">
+      <w:start w:val="1"/>
+      <w:numFmt w:val="bullet"/>
+      <w:lvlText w:val="o"/>
+      <w:lvlJc w:val="left"/>
+      <w:pPr>
+        <w:ind w:left="1440" w:hanging="360"/>
+      </w:pPr>
+      <w:rPr>
+        <w:rFonts w:ascii="Courier New" w:hAnsi="Courier New" w:cs="Courier New" w:hint="default"/>
+      </w:rPr>
+    </w:lvl>
+    <w:lvl w:ilvl="2" w:tplc="08090005" w:tentative="1">
+      <w:start w:val="1"/>
+      <w:numFmt w:val="bullet"/>
+      <w:lvlText w:val=""/>
+      <w:lvlJc w:val="left"/>
+      <w:pPr>
+        <w:ind w:left="2160" w:hanging="360"/>
+      </w:pPr>
+      <w:rPr>
+        <w:rFonts w:ascii="Wingdings" w:hAnsi="Wingdings" w:hint="default"/>
+      </w:rPr>
+    </w:lvl>
+    <w:lvl w:ilvl="3" w:tplc="08090001" w:tentative="1">
+      <w:start w:val="1"/>
+      <w:numFmt w:val="bullet"/>
+      <w:lvlText w:val=""/>
+      <w:lvlJc w:val="left"/>
+      <w:pPr>
+        <w:ind w:left="2880" w:hanging="360"/>
+      </w:pPr>
+      <w:rPr>
+        <w:rFonts w:ascii="Symbol" w:hAnsi="Symbol" w:hint="default"/>
+      </w:rPr>
+    </w:lvl>
+    <w:lvl w:ilvl="4" w:tplc="08090003" w:tentative="1">
+      <w:start w:val="1"/>
+      <w:numFmt w:val="bullet"/>
+      <w:lvlText w:val="o"/>
+      <w:lvlJc w:val="left"/>
+      <w:pPr>
+        <w:ind w:left="3600" w:hanging="360"/>
+      </w:pPr>
+      <w:rPr>
+        <w:rFonts w:ascii="Courier New" w:hAnsi="Courier New" w:cs="Courier New" w:hint="default"/>
+      </w:rPr>
+    </w:lvl>
+    <w:lvl w:ilvl="5" w:tplc="08090005" w:tentative="1">
+      <w:start w:val="1"/>
+      <w:numFmt w:val="bullet"/>
+      <w:lvlText w:val=""/>
+      <w:lvlJc w:val="left"/>
+      <w:pPr>
+        <w:ind w:left="4320" w:hanging="360"/>
+      </w:pPr>
+      <w:rPr>
+        <w:rFonts w:ascii="Wingdings" w:hAnsi="Wingdings" w:hint="default"/>
+      </w:rPr>
+    </w:lvl>
+    <w:lvl w:ilvl="6" w:tplc="08090001" w:tentative="1">
+      <w:start w:val="1"/>
+      <w:numFmt w:val="bullet"/>
+      <w:lvlText w:val=""/>
+      <w:lvlJc w:val="left"/>
+      <w:pPr>
+        <w:ind w:left="5040" w:hanging="360"/>
+      </w:pPr>
+      <w:rPr>
+        <w:rFonts w:ascii="Symbol" w:hAnsi="Symbol" w:hint="default"/>
+      </w:rPr>
+    </w:lvl>
+    <w:lvl w:ilvl="7" w:tplc="08090003" w:tentative="1">
+      <w:start w:val="1"/>
+      <w:numFmt w:val="bullet"/>
+      <w:lvlText w:val="o"/>
+      <w:lvlJc w:val="left"/>
+      <w:pPr>
+        <w:ind w:left="5760" w:hanging="360"/>
+      </w:pPr>
+      <w:rPr>
+        <w:rFonts w:ascii="Courier New" w:hAnsi="Courier New" w:cs="Courier New" w:hint="default"/>
+      </w:rPr>
+    </w:lvl>
+    <w:lvl w:ilvl="8" w:tplc="08090005" w:tentative="1">
+      <w:start w:val="1"/>
+      <w:numFmt w:val="bullet"/>
+      <w:lvlText w:val=""/>
+      <w:lvlJc w:val="left"/>
+      <w:pPr>
+        <w:ind w:left="6480" w:hanging="360"/>
+      </w:pPr>
+      <w:rPr>
+        <w:rFonts w:ascii="Wingdings" w:hAnsi="Wingdings" w:hint="default"/>
+      </w:rPr>
+    </w:lvl>
+  </w:abstractNum>
+  <w:abstractNum w:abstractNumId="4">
+    <w:nsid w:val="6BB37B76"/>
+    <w:multiLevelType w:val="hybridMultilevel"/>
+    <w:tmpl w:val="1DEAE2CE"/>
+    <w:lvl w:ilvl="0" w:tplc="08090001">
+      <w:start w:val="1"/>
+      <w:numFmt w:val="bullet"/>
+      <w:lvlText w:val=""/>
+      <w:lvlJc w:val="left"/>
+      <w:pPr>
+        <w:ind w:left="720" w:hanging="360"/>
+      </w:pPr>
+      <w:rPr>
+        <w:rFonts w:ascii="Symbol" w:hAnsi="Symbol" w:hint="default"/>
+      </w:rPr>
+    </w:lvl>
+    <w:lvl w:ilvl="1" w:tplc="08090003" w:tentative="1">
+      <w:start w:val="1"/>
+      <w:numFmt w:val="bullet"/>
+      <w:lvlText w:val="o"/>
+      <w:lvlJc w:val="left"/>
+      <w:pPr>
+        <w:ind w:left="1440" w:hanging="360"/>
+      </w:pPr>
+      <w:rPr>
+        <w:rFonts w:ascii="Courier New" w:hAnsi="Courier New" w:cs="Courier New" w:hint="default"/>
+      </w:rPr>
+    </w:lvl>
+    <w:lvl w:ilvl="2" w:tplc="08090005" w:tentative="1">
+      <w:start w:val="1"/>
+      <w:numFmt w:val="bullet"/>
+      <w:lvlText w:val=""/>
+      <w:lvlJc w:val="left"/>
+      <w:pPr>
+        <w:ind w:left="2160" w:hanging="360"/>
+      </w:pPr>
+      <w:rPr>
+        <w:rFonts w:ascii="Wingdings" w:hAnsi="Wingdings" w:hint="default"/>
+      </w:rPr>
+    </w:lvl>
+    <w:lvl w:ilvl="3" w:tplc="08090001" w:tentative="1">
+      <w:start w:val="1"/>
+      <w:numFmt w:val="bullet"/>
+      <w:lvlText w:val=""/>
+      <w:lvlJc w:val="left"/>
+      <w:pPr>
+        <w:ind w:left="2880" w:hanging="360"/>
+      </w:pPr>
+      <w:rPr>
+        <w:rFonts w:ascii="Symbol" w:hAnsi="Symbol" w:hint="default"/>
+      </w:rPr>
+    </w:lvl>
+    <w:lvl w:ilvl="4" w:tplc="08090003" w:tentative="1">
+      <w:start w:val="1"/>
+      <w:numFmt w:val="bullet"/>
+      <w:lvlText w:val="o"/>
+      <w:lvlJc w:val="left"/>
+      <w:pPr>
+        <w:ind w:left="3600" w:hanging="360"/>
+      </w:pPr>
+      <w:rPr>
+        <w:rFonts w:ascii="Courier New" w:hAnsi="Courier New" w:cs="Courier New" w:hint="default"/>
+      </w:rPr>
+    </w:lvl>
+    <w:lvl w:ilvl="5" w:tplc="08090005" w:tentative="1">
+      <w:start w:val="1"/>
+      <w:numFmt w:val="bullet"/>
+      <w:lvlText w:val=""/>
+      <w:lvlJc w:val="left"/>
+      <w:pPr>
+        <w:ind w:left="4320" w:hanging="360"/>
+      </w:pPr>
+      <w:rPr>
+        <w:rFonts w:ascii="Wingdings" w:hAnsi="Wingdings" w:hint="default"/>
+      </w:rPr>
+    </w:lvl>
+    <w:lvl w:ilvl="6" w:tplc="08090001" w:tentative="1">
+      <w:start w:val="1"/>
+      <w:numFmt w:val="bullet"/>
+      <w:lvlText w:val=""/>
+      <w:lvlJc w:val="left"/>
+      <w:pPr>
+        <w:ind w:left="5040" w:hanging="360"/>
+      </w:pPr>
+      <w:rPr>
+        <w:rFonts w:ascii="Symbol" w:hAnsi="Symbol" w:hint="default"/>
+      </w:rPr>
+    </w:lvl>
+    <w:lvl w:ilvl="7" w:tplc="08090003" w:tentative="1">
+      <w:start w:val="1"/>
+      <w:numFmt w:val="bullet"/>
+      <w:lvlText w:val="o"/>
+      <w:lvlJc w:val="left"/>
+      <w:pPr>
+        <w:ind w:left="5760" w:hanging="360"/>
+      </w:pPr>
+      <w:rPr>
+        <w:rFonts w:ascii="Courier New" w:hAnsi="Courier New" w:cs="Courier New" w:hint="default"/>
+      </w:rPr>
+    </w:lvl>
+    <w:lvl w:ilvl="8" w:tplc="08090005" w:tentative="1">
+      <w:start w:val="1"/>
+      <w:numFmt w:val="bullet"/>
+      <w:lvlText w:val=""/>
+      <w:lvlJc w:val="left"/>
+      <w:pPr>
+        <w:ind w:left="6480" w:hanging="360"/>
+      </w:pPr>
+      <w:rPr>
+        <w:rFonts w:ascii="Wingdings" w:hAnsi="Wingdings" w:hint="default"/>
+      </w:rPr>
+    </w:lvl>
+  </w:abstractNum>
+  <w:abstractNum w:abstractNumId="5">
     <w:nsid w:val="71341557"/>
     <w:multiLevelType w:val="hybridMultilevel"/>
     <w:tmpl w:val="D1DC9A78"/>
@@ -2648,10 +2602,10 @@
       </w:rPr>
     </w:lvl>
   </w:abstractNum>
-  <w:abstractNum w:abstractNumId="4">
+  <w:abstractNum w:abstractNumId="6">
     <w:nsid w:val="7C686438"/>
     <w:multiLevelType w:val="hybridMultilevel"/>
-    <w:tmpl w:val="6D84E15A"/>
+    <w:tmpl w:val="9684CD82"/>
     <w:lvl w:ilvl="0" w:tplc="08090001">
       <w:start w:val="1"/>
       <w:numFmt w:val="bullet"/>
@@ -2761,7 +2715,7 @@
       </w:rPr>
     </w:lvl>
   </w:abstractNum>
-  <w:abstractNum w:abstractNumId="5">
+  <w:abstractNum w:abstractNumId="7">
     <w:nsid w:val="7C855499"/>
     <w:multiLevelType w:val="hybridMultilevel"/>
     <w:tmpl w:val="77DEF306"/>
@@ -2878,19 +2832,25 @@
     <w:abstractNumId w:val="1"/>
   </w:num>
   <w:num w:numId="2">
-    <w:abstractNumId w:val="5"/>
+    <w:abstractNumId w:val="7"/>
   </w:num>
   <w:num w:numId="3">
-    <w:abstractNumId w:val="3"/>
+    <w:abstractNumId w:val="5"/>
   </w:num>
   <w:num w:numId="4">
     <w:abstractNumId w:val="0"/>
   </w:num>
   <w:num w:numId="5">
-    <w:abstractNumId w:val="4"/>
+    <w:abstractNumId w:val="6"/>
   </w:num>
   <w:num w:numId="6">
     <w:abstractNumId w:val="2"/>
+  </w:num>
+  <w:num w:numId="7">
+    <w:abstractNumId w:val="3"/>
+  </w:num>
+  <w:num w:numId="8">
+    <w:abstractNumId w:val="4"/>
   </w:num>
 </w:numbering>
 </file>
@@ -3292,7 +3252,6 @@
   <w:style w:type="character" w:default="1" w:styleId="DefaultParagraphFont">
     <w:name w:val="Default Paragraph Font"/>
     <w:uiPriority w:val="1"/>
-    <w:semiHidden/>
     <w:unhideWhenUsed/>
   </w:style>
   <w:style w:type="table" w:default="1" w:styleId="TableNormal">

--- a/DécompositionProgramme.docx
+++ b/DécompositionProgramme.docx
@@ -38,6 +38,7 @@
           <w:szCs w:val="28"/>
         </w:rPr>
       </w:pPr>
+      <w:proofErr w:type="spellStart"/>
       <w:r>
         <w:rPr>
           <w:b/>
@@ -46,46 +47,105 @@
         </w:rPr>
         <w:t>Constructeur</w:t>
       </w:r>
-    </w:p>
-    <w:p>
-      <w:pPr>
-        <w:pStyle w:val="NoSpacing"/>
-        <w:rPr>
-          <w:b/>
-        </w:rPr>
-      </w:pPr>
-    </w:p>
-    <w:p>
-      <w:pPr>
-        <w:pStyle w:val="NoSpacing"/>
-        <w:rPr>
-          <w:b/>
-        </w:rPr>
-      </w:pPr>
-      <w:r>
-        <w:rPr>
-          <w:b/>
-        </w:rPr>
-        <w:t>public Hough(int width, int height)</w:t>
-      </w:r>
-    </w:p>
-    <w:p>
-      <w:pPr>
-        <w:pStyle w:val="NoSpacing"/>
-      </w:pPr>
-    </w:p>
-    <w:p>
-      <w:pPr>
-        <w:pStyle w:val="NoSpacing"/>
-        <w:rPr>
-          <w:b/>
-        </w:rPr>
-      </w:pPr>
-      <w:r>
-        <w:rPr>
-          <w:b/>
-        </w:rPr>
-        <w:t xml:space="preserve">Points d’entrée : </w:t>
+      <w:proofErr w:type="spellEnd"/>
+    </w:p>
+    <w:p>
+      <w:pPr>
+        <w:pStyle w:val="NoSpacing"/>
+        <w:rPr>
+          <w:b/>
+        </w:rPr>
+      </w:pPr>
+    </w:p>
+    <w:p>
+      <w:pPr>
+        <w:pStyle w:val="NoSpacing"/>
+        <w:rPr>
+          <w:b/>
+        </w:rPr>
+      </w:pPr>
+      <w:proofErr w:type="gramStart"/>
+      <w:r>
+        <w:rPr>
+          <w:b/>
+        </w:rPr>
+        <w:t>public</w:t>
+      </w:r>
+      <w:proofErr w:type="gramEnd"/>
+      <w:r>
+        <w:rPr>
+          <w:b/>
+        </w:rPr>
+        <w:t xml:space="preserve"> Hough(</w:t>
+      </w:r>
+      <w:proofErr w:type="spellStart"/>
+      <w:r>
+        <w:rPr>
+          <w:b/>
+        </w:rPr>
+        <w:t>int</w:t>
+      </w:r>
+      <w:proofErr w:type="spellEnd"/>
+      <w:r>
+        <w:rPr>
+          <w:b/>
+        </w:rPr>
+        <w:t xml:space="preserve"> width, </w:t>
+      </w:r>
+      <w:proofErr w:type="spellStart"/>
+      <w:r>
+        <w:rPr>
+          <w:b/>
+        </w:rPr>
+        <w:t>int</w:t>
+      </w:r>
+      <w:proofErr w:type="spellEnd"/>
+      <w:r>
+        <w:rPr>
+          <w:b/>
+        </w:rPr>
+        <w:t xml:space="preserve"> height)</w:t>
+      </w:r>
+    </w:p>
+    <w:p>
+      <w:pPr>
+        <w:pStyle w:val="NoSpacing"/>
+      </w:pPr>
+    </w:p>
+    <w:p>
+      <w:pPr>
+        <w:pStyle w:val="NoSpacing"/>
+        <w:rPr>
+          <w:b/>
+        </w:rPr>
+      </w:pPr>
+      <w:r>
+        <w:rPr>
+          <w:b/>
+        </w:rPr>
+        <w:t xml:space="preserve">Points </w:t>
+      </w:r>
+      <w:proofErr w:type="spellStart"/>
+      <w:proofErr w:type="gramStart"/>
+      <w:r>
+        <w:rPr>
+          <w:b/>
+        </w:rPr>
+        <w:t>d’entrée</w:t>
+      </w:r>
+      <w:proofErr w:type="spellEnd"/>
+      <w:r>
+        <w:rPr>
+          <w:b/>
+        </w:rPr>
+        <w:t xml:space="preserve"> :</w:t>
+      </w:r>
+      <w:proofErr w:type="gramEnd"/>
+      <w:r>
+        <w:rPr>
+          <w:b/>
+        </w:rPr>
+        <w:t xml:space="preserve"> </w:t>
       </w:r>
     </w:p>
     <w:p>
@@ -97,7 +157,23 @@
         </w:numPr>
       </w:pPr>
       <w:r>
-        <w:t xml:space="preserve">width :  largeur de l’image </w:t>
+        <w:t xml:space="preserve">width :  </w:t>
+      </w:r>
+      <w:proofErr w:type="spellStart"/>
+      <w:r>
+        <w:t>largeur</w:t>
+      </w:r>
+      <w:proofErr w:type="spellEnd"/>
+      <w:r>
+        <w:t xml:space="preserve"> de </w:t>
+      </w:r>
+      <w:proofErr w:type="spellStart"/>
+      <w:r>
+        <w:t>l’image</w:t>
+      </w:r>
+      <w:proofErr w:type="spellEnd"/>
+      <w:r>
+        <w:t xml:space="preserve"> </w:t>
       </w:r>
       <w:r>
         <w:rPr>
@@ -121,7 +197,15 @@
         </w:numPr>
       </w:pPr>
       <w:r>
-        <w:t xml:space="preserve">height: hauteur de l’image </w:t>
+        <w:t xml:space="preserve">height: hauteur de </w:t>
+      </w:r>
+      <w:proofErr w:type="spellStart"/>
+      <w:r>
+        <w:t>l’image</w:t>
+      </w:r>
+      <w:proofErr w:type="spellEnd"/>
+      <w:r>
+        <w:t xml:space="preserve"> </w:t>
       </w:r>
       <w:r>
         <w:rPr>
@@ -158,31 +242,108 @@
           <w:szCs w:val="28"/>
           <w:lang w:val="fr-FR"/>
         </w:rPr>
-        <w:t>Méthodes (Transformée de Hough)</w:t>
-      </w:r>
-    </w:p>
-    <w:p>
-      <w:pPr>
-        <w:pStyle w:val="NoSpacing"/>
-        <w:rPr>
-          <w:lang w:val="fr-FR"/>
-        </w:rPr>
-      </w:pPr>
-    </w:p>
-    <w:p>
-      <w:pPr>
-        <w:pStyle w:val="NoSpacing"/>
-        <w:rPr>
-          <w:b/>
-          <w:lang w:val="fr-FR"/>
-        </w:rPr>
-      </w:pPr>
-      <w:r>
-        <w:rPr>
-          <w:b/>
-          <w:lang w:val="fr-FR"/>
-        </w:rPr>
-        <w:t>public void vote(int x, int y) </w:t>
+        <w:t xml:space="preserve">Méthodes (Transformée de </w:t>
+      </w:r>
+      <w:proofErr w:type="spellStart"/>
+      <w:r>
+        <w:rPr>
+          <w:b/>
+          <w:sz w:val="28"/>
+          <w:szCs w:val="28"/>
+          <w:lang w:val="fr-FR"/>
+        </w:rPr>
+        <w:t>Hough</w:t>
+      </w:r>
+      <w:proofErr w:type="spellEnd"/>
+      <w:r>
+        <w:rPr>
+          <w:b/>
+          <w:sz w:val="28"/>
+          <w:szCs w:val="28"/>
+          <w:lang w:val="fr-FR"/>
+        </w:rPr>
+        <w:t>)</w:t>
+      </w:r>
+    </w:p>
+    <w:p>
+      <w:pPr>
+        <w:pStyle w:val="NoSpacing"/>
+        <w:rPr>
+          <w:lang w:val="fr-FR"/>
+        </w:rPr>
+      </w:pPr>
+    </w:p>
+    <w:p>
+      <w:pPr>
+        <w:pStyle w:val="NoSpacing"/>
+        <w:rPr>
+          <w:b/>
+          <w:lang w:val="fr-FR"/>
+        </w:rPr>
+      </w:pPr>
+      <w:r>
+        <w:rPr>
+          <w:b/>
+          <w:lang w:val="fr-FR"/>
+        </w:rPr>
+        <w:t xml:space="preserve">public </w:t>
+      </w:r>
+      <w:proofErr w:type="spellStart"/>
+      <w:r>
+        <w:rPr>
+          <w:b/>
+          <w:lang w:val="fr-FR"/>
+        </w:rPr>
+        <w:t>void</w:t>
+      </w:r>
+      <w:proofErr w:type="spellEnd"/>
+      <w:r>
+        <w:rPr>
+          <w:b/>
+          <w:lang w:val="fr-FR"/>
+        </w:rPr>
+        <w:t xml:space="preserve"> </w:t>
+      </w:r>
+      <w:proofErr w:type="gramStart"/>
+      <w:r>
+        <w:rPr>
+          <w:b/>
+          <w:lang w:val="fr-FR"/>
+        </w:rPr>
+        <w:t>vote(</w:t>
+      </w:r>
+      <w:proofErr w:type="spellStart"/>
+      <w:proofErr w:type="gramEnd"/>
+      <w:r>
+        <w:rPr>
+          <w:b/>
+          <w:lang w:val="fr-FR"/>
+        </w:rPr>
+        <w:t>int</w:t>
+      </w:r>
+      <w:proofErr w:type="spellEnd"/>
+      <w:r>
+        <w:rPr>
+          <w:b/>
+          <w:lang w:val="fr-FR"/>
+        </w:rPr>
+        <w:t xml:space="preserve"> x, </w:t>
+      </w:r>
+      <w:proofErr w:type="spellStart"/>
+      <w:r>
+        <w:rPr>
+          <w:b/>
+          <w:lang w:val="fr-FR"/>
+        </w:rPr>
+        <w:t>int</w:t>
+      </w:r>
+      <w:proofErr w:type="spellEnd"/>
+      <w:r>
+        <w:rPr>
+          <w:b/>
+          <w:lang w:val="fr-FR"/>
+        </w:rPr>
+        <w:t xml:space="preserve"> y) </w:t>
       </w:r>
     </w:p>
     <w:p>
@@ -289,33 +450,179 @@
       <w:pPr>
         <w:pStyle w:val="NoSpacing"/>
         <w:rPr>
-          <w:b/>
-        </w:rPr>
-      </w:pPr>
-      <w:r>
-        <w:rPr>
-          <w:b/>
-        </w:rPr>
-        <w:t>public List&lt;double[]&gt; getWinners(int threshold, int radius)</w:t>
-      </w:r>
-    </w:p>
-    <w:p>
-      <w:pPr>
-        <w:pStyle w:val="NoSpacing"/>
-      </w:pPr>
-    </w:p>
-    <w:p>
-      <w:pPr>
-        <w:pStyle w:val="NoSpacing"/>
-        <w:rPr>
-          <w:b/>
-        </w:rPr>
-      </w:pPr>
-      <w:r>
-        <w:rPr>
-          <w:b/>
-        </w:rPr>
-        <w:t>Points d’entrée:</w:t>
+          <w:lang w:val="fr-FR"/>
+        </w:rPr>
+      </w:pPr>
+      <w:r>
+        <w:rPr>
+          <w:b/>
+          <w:lang w:val="fr-FR"/>
+        </w:rPr>
+        <w:t>public List&lt;</w:t>
+      </w:r>
+      <w:proofErr w:type="gramStart"/>
+      <w:r>
+        <w:rPr>
+          <w:b/>
+          <w:lang w:val="fr-FR"/>
+        </w:rPr>
+        <w:t>double[</w:t>
+      </w:r>
+      <w:proofErr w:type="gramEnd"/>
+      <w:r>
+        <w:rPr>
+          <w:b/>
+          <w:lang w:val="fr-FR"/>
+        </w:rPr>
+        <w:t xml:space="preserve">]&gt; </w:t>
+      </w:r>
+      <w:proofErr w:type="spellStart"/>
+      <w:r>
+        <w:rPr>
+          <w:b/>
+          <w:lang w:val="fr-FR"/>
+        </w:rPr>
+        <w:t>getWinners</w:t>
+      </w:r>
+      <w:proofErr w:type="spellEnd"/>
+      <w:r>
+        <w:rPr>
+          <w:b/>
+          <w:lang w:val="fr-FR"/>
+        </w:rPr>
+        <w:t>(</w:t>
+      </w:r>
+      <w:proofErr w:type="spellStart"/>
+      <w:r>
+        <w:rPr>
+          <w:b/>
+          <w:lang w:val="fr-FR"/>
+        </w:rPr>
+        <w:t>int</w:t>
+      </w:r>
+      <w:proofErr w:type="spellEnd"/>
+      <w:r>
+        <w:rPr>
+          <w:b/>
+          <w:lang w:val="fr-FR"/>
+        </w:rPr>
+        <w:t xml:space="preserve"> </w:t>
+      </w:r>
+      <w:proofErr w:type="spellStart"/>
+      <w:r>
+        <w:rPr>
+          <w:b/>
+          <w:lang w:val="fr-FR"/>
+        </w:rPr>
+        <w:t>threshold</w:t>
+      </w:r>
+      <w:proofErr w:type="spellEnd"/>
+      <w:r>
+        <w:rPr>
+          <w:b/>
+          <w:lang w:val="fr-FR"/>
+        </w:rPr>
+        <w:t xml:space="preserve">, </w:t>
+      </w:r>
+      <w:proofErr w:type="spellStart"/>
+      <w:r>
+        <w:rPr>
+          <w:b/>
+          <w:lang w:val="fr-FR"/>
+        </w:rPr>
+        <w:t>int</w:t>
+      </w:r>
+      <w:proofErr w:type="spellEnd"/>
+      <w:r>
+        <w:rPr>
+          <w:b/>
+          <w:lang w:val="fr-FR"/>
+        </w:rPr>
+        <w:t xml:space="preserve"> radius)</w:t>
+      </w:r>
+      <w:r>
+        <w:rPr>
+          <w:b/>
+          <w:lang w:val="fr-FR"/>
+        </w:rPr>
+        <w:t xml:space="preserve"> </w:t>
+      </w:r>
+      <w:r>
+        <w:rPr>
+          <w:b/>
+        </w:rPr>
+        <w:sym w:font="Wingdings" w:char="F0E0"/>
+      </w:r>
+      <w:r>
+        <w:rPr>
+          <w:b/>
+          <w:lang w:val="fr-FR"/>
+        </w:rPr>
+        <w:t xml:space="preserve"> </w:t>
+      </w:r>
+      <w:r>
+        <w:rPr>
+          <w:lang w:val="fr-FR"/>
+        </w:rPr>
+        <w:t xml:space="preserve">on récupère la valeur </w:t>
+      </w:r>
+      <w:proofErr w:type="spellStart"/>
+      <w:r>
+        <w:rPr>
+          <w:lang w:val="fr-FR"/>
+        </w:rPr>
+        <w:t>extreme</w:t>
+      </w:r>
+      <w:proofErr w:type="spellEnd"/>
+      <w:r>
+        <w:rPr>
+          <w:lang w:val="fr-FR"/>
+        </w:rPr>
+        <w:t xml:space="preserve"> de la transformée de </w:t>
+      </w:r>
+      <w:proofErr w:type="spellStart"/>
+      <w:r>
+        <w:rPr>
+          <w:lang w:val="fr-FR"/>
+        </w:rPr>
+        <w:t>Hough</w:t>
+      </w:r>
+      <w:proofErr w:type="spellEnd"/>
+    </w:p>
+    <w:p>
+      <w:pPr>
+        <w:pStyle w:val="NoSpacing"/>
+        <w:rPr>
+          <w:lang w:val="fr-FR"/>
+        </w:rPr>
+      </w:pPr>
+    </w:p>
+    <w:p>
+      <w:pPr>
+        <w:pStyle w:val="NoSpacing"/>
+        <w:rPr>
+          <w:b/>
+        </w:rPr>
+      </w:pPr>
+      <w:r>
+        <w:rPr>
+          <w:b/>
+        </w:rPr>
+        <w:t xml:space="preserve">Points </w:t>
+      </w:r>
+      <w:proofErr w:type="spellStart"/>
+      <w:r>
+        <w:rPr>
+          <w:b/>
+        </w:rPr>
+        <w:t>d’entrée</w:t>
+      </w:r>
+      <w:proofErr w:type="spellEnd"/>
+      <w:r>
+        <w:rPr>
+          <w:b/>
+        </w:rPr>
+        <w:t>:</w:t>
       </w:r>
     </w:p>
     <w:p>
@@ -327,8 +634,21 @@
         </w:numPr>
       </w:pPr>
       <w:r>
-        <w:t>threshold : seuil de l’image</w:t>
-      </w:r>
+        <w:t xml:space="preserve">threshold : </w:t>
+      </w:r>
+      <w:proofErr w:type="spellStart"/>
+      <w:r>
+        <w:t>seuil</w:t>
+      </w:r>
+      <w:proofErr w:type="spellEnd"/>
+      <w:r>
+        <w:t xml:space="preserve"> de </w:t>
+      </w:r>
+      <w:proofErr w:type="spellStart"/>
+      <w:r>
+        <w:t>l’image</w:t>
+      </w:r>
+      <w:proofErr w:type="spellEnd"/>
     </w:p>
     <w:p>
       <w:pPr>
@@ -376,7 +696,35 @@
         <w:rPr>
           <w:lang w:val="fr-FR"/>
         </w:rPr>
-        <w:t xml:space="preserve">winners: tableau contenant les valeurs extremes de Rho et Théta </w:t>
+        <w:t xml:space="preserve">winners: tableau contenant les valeurs </w:t>
+      </w:r>
+      <w:proofErr w:type="spellStart"/>
+      <w:r>
+        <w:rPr>
+          <w:lang w:val="fr-FR"/>
+        </w:rPr>
+        <w:t>extremes</w:t>
+      </w:r>
+      <w:proofErr w:type="spellEnd"/>
+      <w:r>
+        <w:rPr>
+          <w:lang w:val="fr-FR"/>
+        </w:rPr>
+        <w:t xml:space="preserve"> de Rho et </w:t>
+      </w:r>
+      <w:proofErr w:type="spellStart"/>
+      <w:r>
+        <w:rPr>
+          <w:lang w:val="fr-FR"/>
+        </w:rPr>
+        <w:t>Théta</w:t>
+      </w:r>
+      <w:proofErr w:type="spellEnd"/>
+      <w:r>
+        <w:rPr>
+          <w:lang w:val="fr-FR"/>
+        </w:rPr>
+        <w:t xml:space="preserve"> </w:t>
       </w:r>
       <w:r>
         <w:sym w:font="Wingdings" w:char="F0E0"/>
@@ -424,34 +772,146 @@
           <w:lang w:val="fr-FR"/>
         </w:rPr>
       </w:pPr>
-      <w:r>
-        <w:rPr>
-          <w:b/>
-          <w:lang w:val="fr-FR"/>
-        </w:rPr>
-        <w:t>private int distance(int r0, int t0, int r1, int t1)</w:t>
-      </w:r>
-    </w:p>
-    <w:p>
-      <w:pPr>
-        <w:pStyle w:val="NoSpacing"/>
-        <w:rPr>
-          <w:lang w:val="fr-FR"/>
-        </w:rPr>
-      </w:pPr>
-    </w:p>
-    <w:p>
-      <w:pPr>
-        <w:pStyle w:val="NoSpacing"/>
-        <w:rPr>
-          <w:b/>
-        </w:rPr>
-      </w:pPr>
-      <w:r>
-        <w:rPr>
-          <w:b/>
-        </w:rPr>
-        <w:t>Points d’entrée:</w:t>
+      <w:proofErr w:type="spellStart"/>
+      <w:r>
+        <w:rPr>
+          <w:b/>
+          <w:lang w:val="fr-FR"/>
+        </w:rPr>
+        <w:t>private</w:t>
+      </w:r>
+      <w:proofErr w:type="spellEnd"/>
+      <w:r>
+        <w:rPr>
+          <w:b/>
+          <w:lang w:val="fr-FR"/>
+        </w:rPr>
+        <w:t xml:space="preserve"> </w:t>
+      </w:r>
+      <w:proofErr w:type="spellStart"/>
+      <w:r>
+        <w:rPr>
+          <w:b/>
+          <w:lang w:val="fr-FR"/>
+        </w:rPr>
+        <w:t>int</w:t>
+      </w:r>
+      <w:proofErr w:type="spellEnd"/>
+      <w:r>
+        <w:rPr>
+          <w:b/>
+          <w:lang w:val="fr-FR"/>
+        </w:rPr>
+        <w:t xml:space="preserve"> </w:t>
+      </w:r>
+      <w:proofErr w:type="gramStart"/>
+      <w:r>
+        <w:rPr>
+          <w:b/>
+          <w:lang w:val="fr-FR"/>
+        </w:rPr>
+        <w:t>distance(</w:t>
+      </w:r>
+      <w:proofErr w:type="spellStart"/>
+      <w:proofErr w:type="gramEnd"/>
+      <w:r>
+        <w:rPr>
+          <w:b/>
+          <w:lang w:val="fr-FR"/>
+        </w:rPr>
+        <w:t>int</w:t>
+      </w:r>
+      <w:proofErr w:type="spellEnd"/>
+      <w:r>
+        <w:rPr>
+          <w:b/>
+          <w:lang w:val="fr-FR"/>
+        </w:rPr>
+        <w:t xml:space="preserve"> r0, </w:t>
+      </w:r>
+      <w:proofErr w:type="spellStart"/>
+      <w:r>
+        <w:rPr>
+          <w:b/>
+          <w:lang w:val="fr-FR"/>
+        </w:rPr>
+        <w:t>int</w:t>
+      </w:r>
+      <w:proofErr w:type="spellEnd"/>
+      <w:r>
+        <w:rPr>
+          <w:b/>
+          <w:lang w:val="fr-FR"/>
+        </w:rPr>
+        <w:t xml:space="preserve"> t0, </w:t>
+      </w:r>
+      <w:proofErr w:type="spellStart"/>
+      <w:r>
+        <w:rPr>
+          <w:b/>
+          <w:lang w:val="fr-FR"/>
+        </w:rPr>
+        <w:t>int</w:t>
+      </w:r>
+      <w:proofErr w:type="spellEnd"/>
+      <w:r>
+        <w:rPr>
+          <w:b/>
+          <w:lang w:val="fr-FR"/>
+        </w:rPr>
+        <w:t xml:space="preserve"> r1, </w:t>
+      </w:r>
+      <w:proofErr w:type="spellStart"/>
+      <w:r>
+        <w:rPr>
+          <w:b/>
+          <w:lang w:val="fr-FR"/>
+        </w:rPr>
+        <w:t>int</w:t>
+      </w:r>
+      <w:proofErr w:type="spellEnd"/>
+      <w:r>
+        <w:rPr>
+          <w:b/>
+          <w:lang w:val="fr-FR"/>
+        </w:rPr>
+        <w:t xml:space="preserve"> t1)</w:t>
+      </w:r>
+    </w:p>
+    <w:p>
+      <w:pPr>
+        <w:pStyle w:val="NoSpacing"/>
+        <w:rPr>
+          <w:lang w:val="fr-FR"/>
+        </w:rPr>
+      </w:pPr>
+    </w:p>
+    <w:p>
+      <w:pPr>
+        <w:pStyle w:val="NoSpacing"/>
+        <w:rPr>
+          <w:b/>
+        </w:rPr>
+      </w:pPr>
+      <w:r>
+        <w:rPr>
+          <w:b/>
+        </w:rPr>
+        <w:t xml:space="preserve">Points </w:t>
+      </w:r>
+      <w:proofErr w:type="spellStart"/>
+      <w:r>
+        <w:rPr>
+          <w:b/>
+        </w:rPr>
+        <w:t>d’entrée</w:t>
+      </w:r>
+      <w:proofErr w:type="spellEnd"/>
+      <w:r>
+        <w:rPr>
+          <w:b/>
+        </w:rPr>
+        <w:t>:</w:t>
       </w:r>
     </w:p>
     <w:p>
@@ -490,14 +950,27 @@
         </w:numPr>
       </w:pPr>
       <w:r>
-        <w:t xml:space="preserve">t0: point 0 de Théta </w:t>
+        <w:t xml:space="preserve">t0: point 0 de </w:t>
+      </w:r>
+      <w:proofErr w:type="spellStart"/>
+      <w:r>
+        <w:t>Théta</w:t>
+      </w:r>
+      <w:proofErr w:type="spellEnd"/>
+      <w:r>
+        <w:t xml:space="preserve"> </w:t>
       </w:r>
       <w:r>
         <w:sym w:font="Wingdings" w:char="F0E0"/>
       </w:r>
       <w:r>
-        <w:t xml:space="preserve"> entire</w:t>
-      </w:r>
+        <w:t xml:space="preserve"> </w:t>
+      </w:r>
+      <w:proofErr w:type="spellStart"/>
+      <w:r>
+        <w:t>entier</w:t>
+      </w:r>
+      <w:proofErr w:type="spellEnd"/>
     </w:p>
     <w:p>
       <w:pPr>
@@ -514,8 +987,13 @@
         <w:sym w:font="Wingdings" w:char="F0E0"/>
       </w:r>
       <w:r>
-        <w:t xml:space="preserve"> entier</w:t>
-      </w:r>
+        <w:t xml:space="preserve"> </w:t>
+      </w:r>
+      <w:proofErr w:type="spellStart"/>
+      <w:r>
+        <w:t>entier</w:t>
+      </w:r>
+      <w:proofErr w:type="spellEnd"/>
     </w:p>
     <w:p>
       <w:pPr>
@@ -526,14 +1004,27 @@
         </w:numPr>
       </w:pPr>
       <w:r>
-        <w:t xml:space="preserve">t1: point 1 de Théta </w:t>
+        <w:t xml:space="preserve">t1: point 1 de </w:t>
+      </w:r>
+      <w:proofErr w:type="spellStart"/>
+      <w:r>
+        <w:t>Théta</w:t>
+      </w:r>
+      <w:proofErr w:type="spellEnd"/>
+      <w:r>
+        <w:t xml:space="preserve"> </w:t>
       </w:r>
       <w:r>
         <w:sym w:font="Wingdings" w:char="F0E0"/>
       </w:r>
       <w:r>
-        <w:t xml:space="preserve"> entier</w:t>
-      </w:r>
+        <w:t xml:space="preserve"> </w:t>
+      </w:r>
+      <w:proofErr w:type="spellStart"/>
+      <w:r>
+        <w:t>entier</w:t>
+      </w:r>
+      <w:proofErr w:type="spellEnd"/>
     </w:p>
     <w:p>
       <w:pPr>
@@ -568,11 +1059,33 @@
           <w:lang w:val="fr-FR"/>
         </w:rPr>
       </w:pPr>
-      <w:r>
-        <w:rPr>
-          <w:lang w:val="fr-FR"/>
-        </w:rPr>
-        <w:t xml:space="preserve">dist: Retourne la valeur minimale entre dist et </w:t>
+      <w:proofErr w:type="spellStart"/>
+      <w:r>
+        <w:rPr>
+          <w:lang w:val="fr-FR"/>
+        </w:rPr>
+        <w:t>dist</w:t>
+      </w:r>
+      <w:proofErr w:type="spellEnd"/>
+      <w:r>
+        <w:rPr>
+          <w:lang w:val="fr-FR"/>
+        </w:rPr>
+        <w:t xml:space="preserve">: Retourne la valeur minimale entre </w:t>
+      </w:r>
+      <w:proofErr w:type="spellStart"/>
+      <w:r>
+        <w:rPr>
+          <w:lang w:val="fr-FR"/>
+        </w:rPr>
+        <w:t>dist</w:t>
+      </w:r>
+      <w:proofErr w:type="spellEnd"/>
+      <w:r>
+        <w:rPr>
+          <w:lang w:val="fr-FR"/>
+        </w:rPr>
+        <w:t xml:space="preserve"> et </w:t>
       </w:r>
       <w:r>
         <w:rPr>
@@ -642,7 +1155,48 @@
           <w:b/>
           <w:lang w:val="fr-FR"/>
         </w:rPr>
-        <w:t>public int RhoToIndex(double rho)</w:t>
+        <w:t xml:space="preserve">public </w:t>
+      </w:r>
+      <w:proofErr w:type="spellStart"/>
+      <w:r>
+        <w:rPr>
+          <w:b/>
+          <w:lang w:val="fr-FR"/>
+        </w:rPr>
+        <w:t>int</w:t>
+      </w:r>
+      <w:proofErr w:type="spellEnd"/>
+      <w:r>
+        <w:rPr>
+          <w:b/>
+          <w:lang w:val="fr-FR"/>
+        </w:rPr>
+        <w:t xml:space="preserve"> </w:t>
+      </w:r>
+      <w:proofErr w:type="spellStart"/>
+      <w:proofErr w:type="gramStart"/>
+      <w:r>
+        <w:rPr>
+          <w:b/>
+          <w:lang w:val="fr-FR"/>
+        </w:rPr>
+        <w:t>RhoToIndex</w:t>
+      </w:r>
+      <w:proofErr w:type="spellEnd"/>
+      <w:r>
+        <w:rPr>
+          <w:b/>
+          <w:lang w:val="fr-FR"/>
+        </w:rPr>
+        <w:t>(</w:t>
+      </w:r>
+      <w:proofErr w:type="gramEnd"/>
+      <w:r>
+        <w:rPr>
+          <w:b/>
+          <w:lang w:val="fr-FR"/>
+        </w:rPr>
+        <w:t>double rho)</w:t>
       </w:r>
     </w:p>
     <w:p>
@@ -686,8 +1240,16 @@
         <w:rPr>
           <w:lang w:val="fr-FR"/>
         </w:rPr>
-        <w:t xml:space="preserve">rho :  </w:t>
-      </w:r>
+        <w:t>rho </w:t>
+      </w:r>
+      <w:proofErr w:type="gramStart"/>
+      <w:r>
+        <w:rPr>
+          <w:lang w:val="fr-FR"/>
+        </w:rPr>
+        <w:t xml:space="preserve">:  </w:t>
+      </w:r>
+      <w:proofErr w:type="gramEnd"/>
       <w:r>
         <w:rPr>
           <w:lang w:val="fr-FR"/>
@@ -722,50 +1284,8 @@
           <w:b/>
           <w:lang w:val="fr-FR"/>
         </w:rPr>
+        <w:lastRenderedPageBreak/>
         <w:t>Point de sortie :</w:t>
-      </w:r>
-    </w:p>
-    <w:p>
-      <w:pPr>
-        <w:pStyle w:val="NoSpacing"/>
-        <w:rPr>
-          <w:b/>
-        </w:rPr>
-      </w:pPr>
-      <w:r>
-        <w:rPr>
-          <w:b/>
-        </w:rPr>
-        <w:lastRenderedPageBreak/>
-        <w:t>public double IndexToRho(int index)</w:t>
-      </w:r>
-    </w:p>
-    <w:p>
-      <w:pPr>
-        <w:pStyle w:val="NoSpacing"/>
-        <w:rPr>
-          <w:b/>
-        </w:rPr>
-      </w:pPr>
-    </w:p>
-    <w:p>
-      <w:pPr>
-        <w:pStyle w:val="NoSpacing"/>
-        <w:rPr>
-          <w:b/>
-        </w:rPr>
-      </w:pPr>
-      <w:r>
-        <w:rPr>
-          <w:b/>
-        </w:rPr>
-        <w:t>Point</w:t>
-      </w:r>
-      <w:r>
-        <w:rPr>
-          <w:b/>
-        </w:rPr>
-        <w:t xml:space="preserve"> d’entrée:</w:t>
       </w:r>
     </w:p>
     <w:p>
@@ -784,79 +1304,133 @@
         <w:rPr>
           <w:lang w:val="fr-FR"/>
         </w:rPr>
-        <w:t xml:space="preserve">index : </w:t>
-      </w:r>
-      <w:r>
-        <w:rPr>
-          <w:lang w:val="fr-FR"/>
-        </w:rPr>
-        <w:sym w:font="Wingdings" w:char="F0E0"/>
-      </w:r>
-      <w:r>
-        <w:rPr>
-          <w:lang w:val="fr-FR"/>
-        </w:rPr>
-        <w:t>entier</w:t>
-      </w:r>
-    </w:p>
-    <w:p/>
-    <w:p>
-      <w:pPr>
-        <w:pStyle w:val="NoSpacing"/>
-        <w:rPr>
-          <w:b/>
-          <w:lang w:val="fr-FR"/>
-        </w:rPr>
-      </w:pPr>
-      <w:r>
-        <w:rPr>
-          <w:b/>
-          <w:lang w:val="fr-FR"/>
-        </w:rPr>
-        <w:t>Point de sortie :</w:t>
-      </w:r>
-    </w:p>
-    <w:p/>
-    <w:p/>
-    <w:p>
-      <w:pPr>
-        <w:pStyle w:val="NoSpacing"/>
-        <w:rPr>
-          <w:b/>
-          <w:lang w:val="fr-FR"/>
-        </w:rPr>
-      </w:pPr>
-      <w:r>
-        <w:rPr>
-          <w:b/>
-          <w:lang w:val="fr-FR"/>
-        </w:rPr>
-        <w:t>public int ThetaToIndex(double theta)</w:t>
-      </w:r>
-    </w:p>
-    <w:p>
-      <w:pPr>
-        <w:pStyle w:val="NoSpacing"/>
-        <w:rPr>
-          <w:b/>
-          <w:lang w:val="fr-FR"/>
-        </w:rPr>
-      </w:pPr>
-    </w:p>
-    <w:p>
-      <w:pPr>
-        <w:pStyle w:val="NoSpacing"/>
-        <w:rPr>
-          <w:b/>
-          <w:lang w:val="fr-FR"/>
-        </w:rPr>
-      </w:pPr>
-      <w:r>
-        <w:rPr>
-          <w:b/>
-          <w:lang w:val="fr-FR"/>
-        </w:rPr>
-        <w:t>Point d’entrée:</w:t>
+        <w:t>On retourne un entier qui est spécialement converti pour rentrer dans notre index (matrice de valeur de Rho)</w:t>
+      </w:r>
+    </w:p>
+    <w:p>
+      <w:pPr>
+        <w:pStyle w:val="NoSpacing"/>
+        <w:rPr>
+          <w:b/>
+          <w:lang w:val="fr-FR"/>
+        </w:rPr>
+      </w:pPr>
+    </w:p>
+    <w:p>
+      <w:pPr>
+        <w:pStyle w:val="NoSpacing"/>
+        <w:rPr>
+          <w:b/>
+          <w:lang w:val="fr-FR"/>
+        </w:rPr>
+      </w:pPr>
+      <w:r>
+        <w:rPr>
+          <w:b/>
+          <w:lang w:val="fr-FR"/>
+        </w:rPr>
+        <w:t>__________________________________________________________________________________</w:t>
+      </w:r>
+    </w:p>
+    <w:p>
+      <w:pPr>
+        <w:pStyle w:val="NoSpacing"/>
+        <w:rPr>
+          <w:b/>
+          <w:lang w:val="fr-FR"/>
+        </w:rPr>
+      </w:pPr>
+    </w:p>
+    <w:p>
+      <w:pPr>
+        <w:pStyle w:val="NoSpacing"/>
+        <w:rPr>
+          <w:b/>
+        </w:rPr>
+      </w:pPr>
+      <w:proofErr w:type="gramStart"/>
+      <w:r>
+        <w:rPr>
+          <w:b/>
+        </w:rPr>
+        <w:t>public</w:t>
+      </w:r>
+      <w:proofErr w:type="gramEnd"/>
+      <w:r>
+        <w:rPr>
+          <w:b/>
+        </w:rPr>
+        <w:t xml:space="preserve"> double </w:t>
+      </w:r>
+      <w:proofErr w:type="spellStart"/>
+      <w:r>
+        <w:rPr>
+          <w:b/>
+        </w:rPr>
+        <w:t>IndexToRho</w:t>
+      </w:r>
+      <w:proofErr w:type="spellEnd"/>
+      <w:r>
+        <w:rPr>
+          <w:b/>
+        </w:rPr>
+        <w:t>(</w:t>
+      </w:r>
+      <w:proofErr w:type="spellStart"/>
+      <w:r>
+        <w:rPr>
+          <w:b/>
+        </w:rPr>
+        <w:t>int</w:t>
+      </w:r>
+      <w:proofErr w:type="spellEnd"/>
+      <w:r>
+        <w:rPr>
+          <w:b/>
+        </w:rPr>
+        <w:t xml:space="preserve"> index)</w:t>
+      </w:r>
+    </w:p>
+    <w:p>
+      <w:pPr>
+        <w:pStyle w:val="NoSpacing"/>
+        <w:rPr>
+          <w:b/>
+        </w:rPr>
+      </w:pPr>
+    </w:p>
+    <w:p>
+      <w:pPr>
+        <w:pStyle w:val="NoSpacing"/>
+        <w:rPr>
+          <w:b/>
+        </w:rPr>
+      </w:pPr>
+      <w:r>
+        <w:rPr>
+          <w:b/>
+        </w:rPr>
+        <w:t>Point</w:t>
+      </w:r>
+      <w:r>
+        <w:rPr>
+          <w:b/>
+        </w:rPr>
+        <w:t xml:space="preserve"> </w:t>
+      </w:r>
+      <w:proofErr w:type="spellStart"/>
+      <w:r>
+        <w:rPr>
+          <w:b/>
+        </w:rPr>
+        <w:t>d’entrée</w:t>
+      </w:r>
+      <w:proofErr w:type="spellEnd"/>
+      <w:r>
+        <w:rPr>
+          <w:b/>
+        </w:rPr>
+        <w:t>:</w:t>
       </w:r>
     </w:p>
     <w:p>
@@ -875,7 +1449,7 @@
         <w:rPr>
           <w:lang w:val="fr-FR"/>
         </w:rPr>
-        <w:t xml:space="preserve">theta :  </w:t>
+        <w:t xml:space="preserve">index : </w:t>
       </w:r>
       <w:r>
         <w:rPr>
@@ -887,145 +1461,33 @@
         <w:rPr>
           <w:lang w:val="fr-FR"/>
         </w:rPr>
-        <w:t>réel</w:t>
-      </w:r>
-    </w:p>
-    <w:p/>
-    <w:p/>
-    <w:p>
-      <w:pPr>
-        <w:pStyle w:val="NoSpacing"/>
-        <w:rPr>
-          <w:b/>
-          <w:lang w:val="fr-FR"/>
-        </w:rPr>
-      </w:pPr>
-      <w:r>
-        <w:rPr>
-          <w:b/>
-          <w:lang w:val="fr-FR"/>
-        </w:rPr>
-        <w:t>public double IndexToTheta(int index)</w:t>
-      </w:r>
-    </w:p>
-    <w:p>
-      <w:pPr>
-        <w:pStyle w:val="NoSpacing"/>
-        <w:rPr>
-          <w:b/>
-          <w:lang w:val="fr-FR"/>
-        </w:rPr>
-      </w:pPr>
-    </w:p>
-    <w:p>
-      <w:pPr>
-        <w:pStyle w:val="NoSpacing"/>
-        <w:rPr>
-          <w:b/>
-          <w:lang w:val="fr-FR"/>
-        </w:rPr>
-      </w:pPr>
-      <w:r>
-        <w:rPr>
-          <w:b/>
-          <w:lang w:val="fr-FR"/>
-        </w:rPr>
-        <w:t>Point d’entrée:</w:t>
-      </w:r>
-    </w:p>
-    <w:p>
-      <w:pPr>
-        <w:pStyle w:val="NoSpacing"/>
-        <w:numPr>
-          <w:ilvl w:val="0"/>
-          <w:numId w:val="5"/>
-        </w:numPr>
-        <w:rPr>
-          <w:b/>
-          <w:lang w:val="fr-FR"/>
-        </w:rPr>
-      </w:pPr>
-      <w:r>
-        <w:rPr>
-          <w:lang w:val="fr-FR"/>
-        </w:rPr>
-        <w:t xml:space="preserve">index : </w:t>
-      </w:r>
-      <w:r>
-        <w:rPr>
-          <w:lang w:val="fr-FR"/>
-        </w:rPr>
-        <w:sym w:font="Wingdings" w:char="F0E0"/>
-      </w:r>
-      <w:r>
-        <w:rPr>
-          <w:lang w:val="fr-FR"/>
-        </w:rPr>
         <w:t>entier</w:t>
       </w:r>
     </w:p>
-    <w:p/>
-    <w:p>
-      <w:pPr>
-        <w:rPr>
-          <w:b/>
-          <w:lang w:val="fr-FR"/>
-        </w:rPr>
-      </w:pPr>
-      <w:r>
-        <w:rPr>
-          <w:b/>
-          <w:lang w:val="fr-FR"/>
-        </w:rPr>
-        <w:t xml:space="preserve">Point de sortie : </w:t>
-      </w:r>
-    </w:p>
-    <w:p>
-      <w:pPr>
-        <w:rPr>
-          <w:lang w:val="fr-FR"/>
-        </w:rPr>
-      </w:pPr>
-    </w:p>
-    <w:p>
-      <w:pPr>
-        <w:rPr>
-          <w:lang w:val="fr-FR"/>
-        </w:rPr>
-      </w:pPr>
-      <w:r>
-        <w:rPr>
-          <w:b/>
-          <w:lang w:val="fr-FR"/>
-        </w:rPr>
-        <w:t>public double[] rhotheta_to_ab(double rho,double theta)</w:t>
-      </w:r>
-      <w:r>
-        <w:rPr>
-          <w:lang w:val="fr-FR"/>
-        </w:rPr>
-        <w:t xml:space="preserve"> : conversion de rho et theta pour permettre son utilisation dans</w:t>
-      </w:r>
-      <w:r>
-        <w:rPr>
-          <w:lang w:val="fr-FR"/>
-        </w:rPr>
-        <w:t xml:space="preserve"> une équation de droite Y=a*X+b</w:t>
-      </w:r>
-    </w:p>
-    <w:p>
-      <w:pPr>
-        <w:rPr>
-          <w:b/>
-          <w:lang w:val="fr-FR"/>
-        </w:rPr>
-      </w:pPr>
-      <w:r>
-        <w:rPr>
-          <w:b/>
-          <w:lang w:val="fr-FR"/>
-        </w:rPr>
-        <w:t>Point d’entrée:</w:t>
+    <w:p>
+      <w:pPr>
+        <w:pStyle w:val="NoSpacing"/>
+        <w:ind w:left="720"/>
+        <w:rPr>
+          <w:b/>
+          <w:lang w:val="fr-FR"/>
+        </w:rPr>
+      </w:pPr>
+    </w:p>
+    <w:p>
+      <w:pPr>
+        <w:pStyle w:val="NoSpacing"/>
+        <w:rPr>
+          <w:b/>
+          <w:lang w:val="fr-FR"/>
+        </w:rPr>
+      </w:pPr>
+      <w:r>
+        <w:rPr>
+          <w:b/>
+          <w:lang w:val="fr-FR"/>
+        </w:rPr>
+        <w:t>Point de sortie :</w:t>
       </w:r>
     </w:p>
     <w:p>
@@ -1043,22 +1505,620 @@
         <w:rPr>
           <w:lang w:val="fr-FR"/>
         </w:rPr>
-        <w:t>rho: reeltheta: reel</w:t>
-      </w:r>
-    </w:p>
-    <w:p>
-      <w:pPr>
-        <w:rPr>
-          <w:b/>
-          <w:lang w:val="fr-FR"/>
-        </w:rPr>
-      </w:pPr>
-      <w:r>
-        <w:rPr>
-          <w:b/>
-          <w:lang w:val="fr-FR"/>
-        </w:rPr>
-        <w:t>Point de sortie:</w:t>
+        <w:t xml:space="preserve">On retourne un </w:t>
+      </w:r>
+      <w:proofErr w:type="spellStart"/>
+      <w:r>
+        <w:rPr>
+          <w:lang w:val="fr-FR"/>
+        </w:rPr>
+        <w:t>reel</w:t>
+      </w:r>
+      <w:proofErr w:type="spellEnd"/>
+      <w:r>
+        <w:rPr>
+          <w:lang w:val="fr-FR"/>
+        </w:rPr>
+        <w:t xml:space="preserve"> qui vient de la</w:t>
+      </w:r>
+      <w:r>
+        <w:rPr>
+          <w:lang w:val="fr-FR"/>
+        </w:rPr>
+        <w:t xml:space="preserve"> conversion d’un entier (Rho) de la</w:t>
+      </w:r>
+      <w:r>
+        <w:rPr>
+          <w:lang w:val="fr-FR"/>
+        </w:rPr>
+        <w:t xml:space="preserve"> matrice d’</w:t>
+      </w:r>
+      <w:r>
+        <w:rPr>
+          <w:lang w:val="fr-FR"/>
+        </w:rPr>
+        <w:t>index.</w:t>
+      </w:r>
+    </w:p>
+    <w:p>
+      <w:pPr>
+        <w:rPr>
+          <w:lang w:val="fr-FR"/>
+        </w:rPr>
+      </w:pPr>
+      <w:r>
+        <w:rPr>
+          <w:lang w:val="fr-FR"/>
+        </w:rPr>
+        <w:t>_________________________________________________________________________________</w:t>
+      </w:r>
+    </w:p>
+    <w:p>
+      <w:pPr>
+        <w:rPr>
+          <w:lang w:val="fr-FR"/>
+        </w:rPr>
+      </w:pPr>
+    </w:p>
+    <w:p>
+      <w:pPr>
+        <w:pStyle w:val="NoSpacing"/>
+        <w:rPr>
+          <w:b/>
+          <w:lang w:val="fr-FR"/>
+        </w:rPr>
+      </w:pPr>
+      <w:r>
+        <w:rPr>
+          <w:b/>
+          <w:lang w:val="fr-FR"/>
+        </w:rPr>
+        <w:t xml:space="preserve">public </w:t>
+      </w:r>
+      <w:proofErr w:type="spellStart"/>
+      <w:r>
+        <w:rPr>
+          <w:b/>
+          <w:lang w:val="fr-FR"/>
+        </w:rPr>
+        <w:t>int</w:t>
+      </w:r>
+      <w:proofErr w:type="spellEnd"/>
+      <w:r>
+        <w:rPr>
+          <w:b/>
+          <w:lang w:val="fr-FR"/>
+        </w:rPr>
+        <w:t xml:space="preserve"> </w:t>
+      </w:r>
+      <w:proofErr w:type="spellStart"/>
+      <w:proofErr w:type="gramStart"/>
+      <w:r>
+        <w:rPr>
+          <w:b/>
+          <w:lang w:val="fr-FR"/>
+        </w:rPr>
+        <w:t>ThetaToIndex</w:t>
+      </w:r>
+      <w:proofErr w:type="spellEnd"/>
+      <w:r>
+        <w:rPr>
+          <w:b/>
+          <w:lang w:val="fr-FR"/>
+        </w:rPr>
+        <w:t>(</w:t>
+      </w:r>
+      <w:proofErr w:type="gramEnd"/>
+      <w:r>
+        <w:rPr>
+          <w:b/>
+          <w:lang w:val="fr-FR"/>
+        </w:rPr>
+        <w:t xml:space="preserve">double </w:t>
+      </w:r>
+      <w:proofErr w:type="spellStart"/>
+      <w:r>
+        <w:rPr>
+          <w:b/>
+          <w:lang w:val="fr-FR"/>
+        </w:rPr>
+        <w:t>theta</w:t>
+      </w:r>
+      <w:proofErr w:type="spellEnd"/>
+      <w:r>
+        <w:rPr>
+          <w:b/>
+          <w:lang w:val="fr-FR"/>
+        </w:rPr>
+        <w:t>)</w:t>
+      </w:r>
+    </w:p>
+    <w:p>
+      <w:pPr>
+        <w:pStyle w:val="NoSpacing"/>
+        <w:rPr>
+          <w:b/>
+          <w:lang w:val="fr-FR"/>
+        </w:rPr>
+      </w:pPr>
+    </w:p>
+    <w:p>
+      <w:pPr>
+        <w:pStyle w:val="NoSpacing"/>
+        <w:rPr>
+          <w:b/>
+          <w:lang w:val="fr-FR"/>
+        </w:rPr>
+      </w:pPr>
+      <w:r>
+        <w:rPr>
+          <w:b/>
+          <w:lang w:val="fr-FR"/>
+        </w:rPr>
+        <w:t>Point d’entrée:</w:t>
+      </w:r>
+    </w:p>
+    <w:p>
+      <w:pPr>
+        <w:pStyle w:val="NoSpacing"/>
+        <w:numPr>
+          <w:ilvl w:val="0"/>
+          <w:numId w:val="5"/>
+        </w:numPr>
+        <w:rPr>
+          <w:b/>
+          <w:lang w:val="fr-FR"/>
+        </w:rPr>
+      </w:pPr>
+      <w:proofErr w:type="spellStart"/>
+      <w:r>
+        <w:rPr>
+          <w:lang w:val="fr-FR"/>
+        </w:rPr>
+        <w:t>theta</w:t>
+      </w:r>
+      <w:proofErr w:type="spellEnd"/>
+      <w:r>
+        <w:rPr>
+          <w:lang w:val="fr-FR"/>
+        </w:rPr>
+        <w:t> </w:t>
+      </w:r>
+      <w:proofErr w:type="gramStart"/>
+      <w:r>
+        <w:rPr>
+          <w:lang w:val="fr-FR"/>
+        </w:rPr>
+        <w:t xml:space="preserve">:  </w:t>
+      </w:r>
+      <w:proofErr w:type="gramEnd"/>
+      <w:r>
+        <w:rPr>
+          <w:lang w:val="fr-FR"/>
+        </w:rPr>
+        <w:sym w:font="Wingdings" w:char="F0E0"/>
+      </w:r>
+      <w:r>
+        <w:rPr>
+          <w:lang w:val="fr-FR"/>
+        </w:rPr>
+        <w:t>réel</w:t>
+      </w:r>
+    </w:p>
+    <w:p/>
+    <w:p>
+      <w:pPr>
+        <w:pStyle w:val="NoSpacing"/>
+        <w:rPr>
+          <w:b/>
+          <w:lang w:val="fr-FR"/>
+        </w:rPr>
+      </w:pPr>
+      <w:r>
+        <w:rPr>
+          <w:b/>
+          <w:lang w:val="fr-FR"/>
+        </w:rPr>
+        <w:t>Point de sortie :</w:t>
+      </w:r>
+    </w:p>
+    <w:p>
+      <w:pPr>
+        <w:pStyle w:val="NoSpacing"/>
+        <w:numPr>
+          <w:ilvl w:val="0"/>
+          <w:numId w:val="5"/>
+        </w:numPr>
+        <w:rPr>
+          <w:b/>
+          <w:lang w:val="fr-FR"/>
+        </w:rPr>
+      </w:pPr>
+      <w:r>
+        <w:rPr>
+          <w:lang w:val="fr-FR"/>
+        </w:rPr>
+        <w:t xml:space="preserve">On retourne un entier qui est spécialement converti pour rentrer dans notre index (matrice de valeur de </w:t>
+      </w:r>
+      <w:proofErr w:type="spellStart"/>
+      <w:r>
+        <w:rPr>
+          <w:lang w:val="fr-FR"/>
+        </w:rPr>
+        <w:t>Theta</w:t>
+      </w:r>
+      <w:proofErr w:type="spellEnd"/>
+      <w:r>
+        <w:rPr>
+          <w:lang w:val="fr-FR"/>
+        </w:rPr>
+        <w:t>)</w:t>
+      </w:r>
+    </w:p>
+    <w:p>
+      <w:pPr>
+        <w:rPr>
+          <w:lang w:val="fr-FR"/>
+        </w:rPr>
+      </w:pPr>
+    </w:p>
+    <w:p>
+      <w:pPr>
+        <w:rPr>
+          <w:lang w:val="fr-FR"/>
+        </w:rPr>
+      </w:pPr>
+      <w:r>
+        <w:rPr>
+          <w:lang w:val="fr-FR"/>
+        </w:rPr>
+        <w:t>__________________________________________________________________________________</w:t>
+      </w:r>
+    </w:p>
+    <w:p>
+      <w:pPr>
+        <w:rPr>
+          <w:lang w:val="fr-FR"/>
+        </w:rPr>
+      </w:pPr>
+    </w:p>
+    <w:p>
+      <w:pPr>
+        <w:pStyle w:val="NoSpacing"/>
+        <w:rPr>
+          <w:b/>
+          <w:lang w:val="fr-FR"/>
+        </w:rPr>
+      </w:pPr>
+      <w:r>
+        <w:rPr>
+          <w:b/>
+          <w:lang w:val="fr-FR"/>
+        </w:rPr>
+        <w:t xml:space="preserve">public double </w:t>
+      </w:r>
+      <w:proofErr w:type="spellStart"/>
+      <w:proofErr w:type="gramStart"/>
+      <w:r>
+        <w:rPr>
+          <w:b/>
+          <w:lang w:val="fr-FR"/>
+        </w:rPr>
+        <w:t>IndexToTheta</w:t>
+      </w:r>
+      <w:proofErr w:type="spellEnd"/>
+      <w:r>
+        <w:rPr>
+          <w:b/>
+          <w:lang w:val="fr-FR"/>
+        </w:rPr>
+        <w:t>(</w:t>
+      </w:r>
+      <w:proofErr w:type="spellStart"/>
+      <w:proofErr w:type="gramEnd"/>
+      <w:r>
+        <w:rPr>
+          <w:b/>
+          <w:lang w:val="fr-FR"/>
+        </w:rPr>
+        <w:t>int</w:t>
+      </w:r>
+      <w:proofErr w:type="spellEnd"/>
+      <w:r>
+        <w:rPr>
+          <w:b/>
+          <w:lang w:val="fr-FR"/>
+        </w:rPr>
+        <w:t xml:space="preserve"> index)</w:t>
+      </w:r>
+    </w:p>
+    <w:p>
+      <w:pPr>
+        <w:pStyle w:val="NoSpacing"/>
+        <w:rPr>
+          <w:b/>
+          <w:lang w:val="fr-FR"/>
+        </w:rPr>
+      </w:pPr>
+    </w:p>
+    <w:p>
+      <w:pPr>
+        <w:pStyle w:val="NoSpacing"/>
+        <w:rPr>
+          <w:b/>
+          <w:lang w:val="fr-FR"/>
+        </w:rPr>
+      </w:pPr>
+      <w:r>
+        <w:rPr>
+          <w:b/>
+          <w:lang w:val="fr-FR"/>
+        </w:rPr>
+        <w:t>Point d’entrée:</w:t>
+      </w:r>
+    </w:p>
+    <w:p>
+      <w:pPr>
+        <w:pStyle w:val="NoSpacing"/>
+        <w:numPr>
+          <w:ilvl w:val="0"/>
+          <w:numId w:val="5"/>
+        </w:numPr>
+        <w:rPr>
+          <w:b/>
+          <w:lang w:val="fr-FR"/>
+        </w:rPr>
+      </w:pPr>
+      <w:r>
+        <w:rPr>
+          <w:lang w:val="fr-FR"/>
+        </w:rPr>
+        <w:t xml:space="preserve">index : </w:t>
+      </w:r>
+      <w:r>
+        <w:rPr>
+          <w:lang w:val="fr-FR"/>
+        </w:rPr>
+        <w:sym w:font="Wingdings" w:char="F0E0"/>
+      </w:r>
+      <w:r>
+        <w:rPr>
+          <w:lang w:val="fr-FR"/>
+        </w:rPr>
+        <w:t>entier</w:t>
+      </w:r>
+    </w:p>
+    <w:p/>
+    <w:p>
+      <w:pPr>
+        <w:pStyle w:val="NoSpacing"/>
+        <w:rPr>
+          <w:b/>
+          <w:lang w:val="fr-FR"/>
+        </w:rPr>
+      </w:pPr>
+      <w:r>
+        <w:rPr>
+          <w:b/>
+          <w:lang w:val="fr-FR"/>
+        </w:rPr>
+        <w:t xml:space="preserve">Point de sortie : </w:t>
+      </w:r>
+    </w:p>
+    <w:p>
+      <w:pPr>
+        <w:pStyle w:val="NoSpacing"/>
+        <w:numPr>
+          <w:ilvl w:val="0"/>
+          <w:numId w:val="5"/>
+        </w:numPr>
+        <w:rPr>
+          <w:lang w:val="fr-FR"/>
+        </w:rPr>
+      </w:pPr>
+      <w:r>
+        <w:rPr>
+          <w:lang w:val="fr-FR"/>
+        </w:rPr>
+        <w:t xml:space="preserve">On retourne un </w:t>
+      </w:r>
+      <w:r>
+        <w:rPr>
+          <w:lang w:val="fr-FR"/>
+        </w:rPr>
+        <w:t>réel</w:t>
+      </w:r>
+      <w:r>
+        <w:rPr>
+          <w:lang w:val="fr-FR"/>
+        </w:rPr>
+        <w:t xml:space="preserve"> qui vient de la</w:t>
+      </w:r>
+      <w:r>
+        <w:rPr>
+          <w:lang w:val="fr-FR"/>
+        </w:rPr>
+        <w:t xml:space="preserve"> conversion d’un entier (</w:t>
+      </w:r>
+      <w:proofErr w:type="spellStart"/>
+      <w:r>
+        <w:rPr>
+          <w:lang w:val="fr-FR"/>
+        </w:rPr>
+        <w:t>Theta</w:t>
+      </w:r>
+      <w:proofErr w:type="spellEnd"/>
+      <w:r>
+        <w:rPr>
+          <w:lang w:val="fr-FR"/>
+        </w:rPr>
+        <w:t>) de la</w:t>
+      </w:r>
+      <w:r>
+        <w:rPr>
+          <w:lang w:val="fr-FR"/>
+        </w:rPr>
+        <w:t xml:space="preserve"> matrice d’</w:t>
+      </w:r>
+      <w:r>
+        <w:rPr>
+          <w:lang w:val="fr-FR"/>
+        </w:rPr>
+        <w:t>index.</w:t>
+      </w:r>
+    </w:p>
+    <w:p>
+      <w:pPr>
+        <w:rPr>
+          <w:lang w:val="fr-FR"/>
+        </w:rPr>
+      </w:pPr>
+    </w:p>
+    <w:p>
+      <w:pPr>
+        <w:rPr>
+          <w:lang w:val="fr-FR"/>
+        </w:rPr>
+      </w:pPr>
+      <w:r>
+        <w:rPr>
+          <w:lang w:val="fr-FR"/>
+        </w:rPr>
+        <w:t>________________________________________________________________________________</w:t>
+      </w:r>
+    </w:p>
+    <w:p>
+      <w:pPr>
+        <w:rPr>
+          <w:lang w:val="fr-FR"/>
+        </w:rPr>
+      </w:pPr>
+    </w:p>
+    <w:p>
+      <w:pPr>
+        <w:rPr>
+          <w:lang w:val="fr-FR"/>
+        </w:rPr>
+      </w:pPr>
+      <w:r>
+        <w:rPr>
+          <w:b/>
+          <w:lang w:val="fr-FR"/>
+        </w:rPr>
+        <w:t xml:space="preserve">public </w:t>
+      </w:r>
+      <w:proofErr w:type="gramStart"/>
+      <w:r>
+        <w:rPr>
+          <w:b/>
+          <w:lang w:val="fr-FR"/>
+        </w:rPr>
+        <w:t>double[</w:t>
+      </w:r>
+      <w:proofErr w:type="gramEnd"/>
+      <w:r>
+        <w:rPr>
+          <w:b/>
+          <w:lang w:val="fr-FR"/>
+        </w:rPr>
+        <w:t xml:space="preserve">] </w:t>
+      </w:r>
+      <w:proofErr w:type="spellStart"/>
+      <w:r>
+        <w:rPr>
+          <w:b/>
+          <w:lang w:val="fr-FR"/>
+        </w:rPr>
+        <w:t>rhotheta_to_ab</w:t>
+      </w:r>
+      <w:proofErr w:type="spellEnd"/>
+      <w:r>
+        <w:rPr>
+          <w:b/>
+          <w:lang w:val="fr-FR"/>
+        </w:rPr>
+        <w:t xml:space="preserve">(double </w:t>
+      </w:r>
+      <w:proofErr w:type="spellStart"/>
+      <w:r>
+        <w:rPr>
+          <w:b/>
+          <w:lang w:val="fr-FR"/>
+        </w:rPr>
+        <w:t>rho,double</w:t>
+      </w:r>
+      <w:proofErr w:type="spellEnd"/>
+      <w:r>
+        <w:rPr>
+          <w:b/>
+          <w:lang w:val="fr-FR"/>
+        </w:rPr>
+        <w:t xml:space="preserve"> </w:t>
+      </w:r>
+      <w:proofErr w:type="spellStart"/>
+      <w:r>
+        <w:rPr>
+          <w:b/>
+          <w:lang w:val="fr-FR"/>
+        </w:rPr>
+        <w:t>theta</w:t>
+      </w:r>
+      <w:proofErr w:type="spellEnd"/>
+      <w:r>
+        <w:rPr>
+          <w:b/>
+          <w:lang w:val="fr-FR"/>
+        </w:rPr>
+        <w:t>)</w:t>
+      </w:r>
+      <w:r>
+        <w:rPr>
+          <w:lang w:val="fr-FR"/>
+        </w:rPr>
+        <w:t xml:space="preserve"> : conversion de rho et </w:t>
+      </w:r>
+      <w:proofErr w:type="spellStart"/>
+      <w:r>
+        <w:rPr>
+          <w:lang w:val="fr-FR"/>
+        </w:rPr>
+        <w:t>theta</w:t>
+      </w:r>
+      <w:proofErr w:type="spellEnd"/>
+      <w:r>
+        <w:rPr>
+          <w:lang w:val="fr-FR"/>
+        </w:rPr>
+        <w:t xml:space="preserve"> pour permettre son utilisation dans</w:t>
+      </w:r>
+      <w:r>
+        <w:rPr>
+          <w:lang w:val="fr-FR"/>
+        </w:rPr>
+        <w:t xml:space="preserve"> une équation de droite Y=a*</w:t>
+      </w:r>
+      <w:proofErr w:type="spellStart"/>
+      <w:r>
+        <w:rPr>
+          <w:lang w:val="fr-FR"/>
+        </w:rPr>
+        <w:t>X+b</w:t>
+      </w:r>
+      <w:proofErr w:type="spellEnd"/>
+    </w:p>
+    <w:p>
+      <w:pPr>
+        <w:rPr>
+          <w:b/>
+          <w:lang w:val="fr-FR"/>
+        </w:rPr>
+      </w:pPr>
+      <w:r>
+        <w:rPr>
+          <w:b/>
+          <w:lang w:val="fr-FR"/>
+        </w:rPr>
+        <w:t>Point d’entrée:</w:t>
       </w:r>
     </w:p>
     <w:p>
@@ -1076,64 +2136,23 @@
         <w:rPr>
           <w:lang w:val="fr-FR"/>
         </w:rPr>
-        <w:t>a, b: reel</w:t>
-      </w:r>
-    </w:p>
-    <w:p>
-      <w:pPr>
-        <w:rPr>
-          <w:b/>
-          <w:sz w:val="28"/>
-          <w:szCs w:val="28"/>
-          <w:lang w:val="fr-FR"/>
-        </w:rPr>
-      </w:pPr>
-      <w:r>
-        <w:rPr>
-          <w:b/>
-          <w:sz w:val="28"/>
-          <w:szCs w:val="28"/>
-          <w:lang w:val="fr-FR"/>
-        </w:rPr>
-        <w:t>Accesseurs</w:t>
-      </w:r>
-    </w:p>
-    <w:p>
-      <w:pPr>
-        <w:rPr>
-          <w:b/>
-          <w:lang w:val="fr-FR"/>
-        </w:rPr>
-      </w:pPr>
-      <w:r>
-        <w:rPr>
-          <w:b/>
-          <w:lang w:val="fr-FR"/>
-        </w:rPr>
-        <w:t>public int getMaxIndexTheta(</w:t>
-      </w:r>
-      <w:r>
-        <w:rPr>
-          <w:b/>
-          <w:lang w:val="fr-FR"/>
-        </w:rPr>
-        <w:t>)</w:t>
-      </w:r>
-    </w:p>
-    <w:p>
-      <w:pPr>
-        <w:rPr>
-          <w:b/>
-          <w:lang w:val="fr-FR"/>
-        </w:rPr>
-      </w:pPr>
-      <w:r>
-        <w:rPr>
-          <w:b/>
-          <w:lang w:val="fr-FR"/>
-        </w:rPr>
-        <w:t xml:space="preserve">Point de sortie : </w:t>
-      </w:r>
+        <w:t xml:space="preserve">rho: </w:t>
+      </w:r>
+      <w:proofErr w:type="spellStart"/>
+      <w:r>
+        <w:rPr>
+          <w:lang w:val="fr-FR"/>
+        </w:rPr>
+        <w:t>reel</w:t>
+      </w:r>
+      <w:proofErr w:type="spellEnd"/>
+      <w:r>
+        <w:rPr>
+          <w:lang w:val="fr-FR"/>
+        </w:rPr>
+        <w:t> </w:t>
+      </w:r>
+      <w:proofErr w:type="spellStart"/>
     </w:p>
     <w:p>
       <w:pPr>
@@ -1142,44 +2161,45 @@
           <w:ilvl w:val="0"/>
           <w:numId w:val="5"/>
         </w:numPr>
-      </w:pPr>
-      <w:r>
-        <w:t xml:space="preserve">maxIndexTheta: </w:t>
-      </w:r>
-      <w:r>
-        <w:t>entire</w:t>
-      </w:r>
-    </w:p>
-    <w:p>
-      <w:pPr>
-        <w:pStyle w:val="ListParagraph"/>
-      </w:pPr>
-    </w:p>
-    <w:p>
-      <w:pPr>
-        <w:rPr>
-          <w:b/>
-        </w:rPr>
-      </w:pPr>
-      <w:r>
-        <w:rPr>
-          <w:b/>
-        </w:rPr>
-        <w:t>public int getMaxIndexRho()</w:t>
-      </w:r>
-    </w:p>
-    <w:p>
-      <w:pPr>
-        <w:rPr>
-          <w:b/>
-          <w:lang w:val="fr-FR"/>
-        </w:rPr>
-      </w:pPr>
-      <w:r>
-        <w:rPr>
-          <w:b/>
-          <w:lang w:val="fr-FR"/>
-        </w:rPr>
+        <w:rPr>
+          <w:lang w:val="fr-FR"/>
+        </w:rPr>
+      </w:pPr>
+      <w:r>
+        <w:rPr>
+          <w:lang w:val="fr-FR"/>
+        </w:rPr>
+        <w:t>theta</w:t>
+      </w:r>
+      <w:proofErr w:type="spellEnd"/>
+      <w:r>
+        <w:rPr>
+          <w:lang w:val="fr-FR"/>
+        </w:rPr>
+        <w:t xml:space="preserve">: </w:t>
+      </w:r>
+      <w:proofErr w:type="spellStart"/>
+      <w:r>
+        <w:rPr>
+          <w:lang w:val="fr-FR"/>
+        </w:rPr>
+        <w:t>reel</w:t>
+      </w:r>
+      <w:proofErr w:type="spellEnd"/>
+    </w:p>
+    <w:p>
+      <w:pPr>
+        <w:rPr>
+          <w:b/>
+          <w:lang w:val="fr-FR"/>
+        </w:rPr>
+      </w:pPr>
+      <w:r>
+        <w:rPr>
+          <w:b/>
+          <w:lang w:val="fr-FR"/>
+        </w:rPr>
+        <w:lastRenderedPageBreak/>
         <w:t>Point de sortie:</w:t>
       </w:r>
     </w:p>
@@ -1198,45 +2218,132 @@
         <w:rPr>
           <w:lang w:val="fr-FR"/>
         </w:rPr>
-        <w:t>maxIndexRho: entier</w:t>
-      </w:r>
-    </w:p>
-    <w:p>
-      <w:pPr>
-        <w:rPr>
-          <w:lang w:val="fr-FR"/>
-        </w:rPr>
-      </w:pPr>
-    </w:p>
-    <w:p>
-      <w:pPr>
-        <w:rPr>
-          <w:b/>
-          <w:lang w:val="fr-FR"/>
-        </w:rPr>
-      </w:pPr>
-      <w:r>
-        <w:rPr>
-          <w:b/>
-          <w:lang w:val="fr-FR"/>
-        </w:rPr>
-        <w:t>public int[][] getAccumulator()</w:t>
-      </w:r>
-    </w:p>
-    <w:p>
-      <w:pPr>
-        <w:rPr>
-          <w:b/>
-          <w:lang w:val="fr-FR"/>
-        </w:rPr>
-      </w:pPr>
-      <w:r>
-        <w:rPr>
-          <w:b/>
-          <w:lang w:val="fr-FR"/>
-        </w:rPr>
-        <w:lastRenderedPageBreak/>
-        <w:t>Point de sortie</w:t>
+        <w:t xml:space="preserve">a, b: </w:t>
+      </w:r>
+      <w:proofErr w:type="spellStart"/>
+      <w:r>
+        <w:rPr>
+          <w:lang w:val="fr-FR"/>
+        </w:rPr>
+        <w:t>reel</w:t>
+      </w:r>
+      <w:proofErr w:type="spellEnd"/>
+    </w:p>
+    <w:p>
+      <w:pPr>
+        <w:rPr>
+          <w:lang w:val="fr-FR"/>
+        </w:rPr>
+      </w:pPr>
+    </w:p>
+    <w:p>
+      <w:pPr>
+        <w:rPr>
+          <w:lang w:val="fr-FR"/>
+        </w:rPr>
+      </w:pPr>
+      <w:r>
+        <w:rPr>
+          <w:lang w:val="fr-FR"/>
+        </w:rPr>
+        <w:t>__________________________________________________________________________________</w:t>
+      </w:r>
+    </w:p>
+    <w:p>
+      <w:pPr>
+        <w:rPr>
+          <w:lang w:val="fr-FR"/>
+        </w:rPr>
+      </w:pPr>
+    </w:p>
+    <w:p>
+      <w:pPr>
+        <w:rPr>
+          <w:b/>
+          <w:sz w:val="28"/>
+          <w:szCs w:val="28"/>
+          <w:lang w:val="fr-FR"/>
+        </w:rPr>
+      </w:pPr>
+      <w:r>
+        <w:rPr>
+          <w:b/>
+          <w:sz w:val="28"/>
+          <w:szCs w:val="28"/>
+          <w:lang w:val="fr-FR"/>
+        </w:rPr>
+        <w:t>Accesseurs</w:t>
+      </w:r>
+    </w:p>
+    <w:p>
+      <w:pPr>
+        <w:rPr>
+          <w:b/>
+          <w:lang w:val="fr-FR"/>
+        </w:rPr>
+      </w:pPr>
+      <w:r>
+        <w:rPr>
+          <w:b/>
+          <w:lang w:val="fr-FR"/>
+        </w:rPr>
+        <w:t xml:space="preserve">public </w:t>
+      </w:r>
+      <w:proofErr w:type="spellStart"/>
+      <w:r>
+        <w:rPr>
+          <w:b/>
+          <w:lang w:val="fr-FR"/>
+        </w:rPr>
+        <w:t>int</w:t>
+      </w:r>
+      <w:proofErr w:type="spellEnd"/>
+      <w:r>
+        <w:rPr>
+          <w:b/>
+          <w:lang w:val="fr-FR"/>
+        </w:rPr>
+        <w:t xml:space="preserve"> </w:t>
+      </w:r>
+      <w:proofErr w:type="spellStart"/>
+      <w:proofErr w:type="gramStart"/>
+      <w:r>
+        <w:rPr>
+          <w:b/>
+          <w:lang w:val="fr-FR"/>
+        </w:rPr>
+        <w:t>getMaxIndexTheta</w:t>
+      </w:r>
+      <w:proofErr w:type="spellEnd"/>
+      <w:r>
+        <w:rPr>
+          <w:b/>
+          <w:lang w:val="fr-FR"/>
+        </w:rPr>
+        <w:t>(</w:t>
+      </w:r>
+      <w:r>
+        <w:rPr>
+          <w:b/>
+          <w:lang w:val="fr-FR"/>
+        </w:rPr>
+        <w:t>)</w:t>
+      </w:r>
+      <w:proofErr w:type="gramEnd"/>
+    </w:p>
+    <w:p>
+      <w:pPr>
+        <w:rPr>
+          <w:b/>
+          <w:lang w:val="fr-FR"/>
+        </w:rPr>
+      </w:pPr>
+      <w:r>
+        <w:rPr>
+          <w:b/>
+          <w:lang w:val="fr-FR"/>
+        </w:rPr>
+        <w:t xml:space="preserve">Point de sortie : </w:t>
       </w:r>
     </w:p>
     <w:p>
@@ -1250,89 +2357,128 @@
           <w:lang w:val="fr-FR"/>
         </w:rPr>
       </w:pPr>
-      <w:r>
-        <w:rPr>
-          <w:lang w:val="fr-FR"/>
-        </w:rPr>
-        <w:t>acc: tableau 2 dimensions d’entier</w:t>
-      </w:r>
-    </w:p>
-    <w:p>
-      <w:pPr>
-        <w:rPr>
-          <w:lang w:val="fr-FR"/>
-        </w:rPr>
-      </w:pPr>
-    </w:p>
-    <w:p>
-      <w:pPr>
-        <w:jc w:val="center"/>
-        <w:rPr>
-          <w:b/>
-          <w:sz w:val="40"/>
-          <w:szCs w:val="40"/>
-          <w:lang w:val="fr-FR"/>
-        </w:rPr>
-      </w:pPr>
-      <w:r>
-        <w:rPr>
-          <w:b/>
-          <w:sz w:val="40"/>
-          <w:szCs w:val="40"/>
-          <w:lang w:val="fr-FR"/>
-        </w:rPr>
-        <w:t>PictureHandler.java</w:t>
-      </w:r>
-    </w:p>
-    <w:p>
-      <w:pPr>
-        <w:rPr>
-          <w:b/>
-          <w:sz w:val="28"/>
-          <w:szCs w:val="28"/>
-          <w:lang w:val="fr-FR"/>
-        </w:rPr>
-      </w:pPr>
-      <w:r>
-        <w:rPr>
-          <w:b/>
-          <w:sz w:val="28"/>
-          <w:szCs w:val="28"/>
-          <w:lang w:val="fr-FR"/>
-        </w:rPr>
-        <w:t>Constructeur</w:t>
-      </w:r>
-    </w:p>
-    <w:p>
-      <w:pPr>
-        <w:rPr>
-          <w:b/>
-        </w:rPr>
-      </w:pPr>
-      <w:r>
-        <w:rPr>
-          <w:b/>
-        </w:rPr>
-        <w:t>p</w:t>
-      </w:r>
-      <w:r>
-        <w:rPr>
-          <w:b/>
-        </w:rPr>
-        <w:t>ublic PictureHandler(PhotoFragment cxt, int callerId)</w:t>
-      </w:r>
-    </w:p>
-    <w:p>
-      <w:pPr>
-        <w:rPr>
-          <w:b/>
-        </w:rPr>
-      </w:pPr>
-      <w:r>
-        <w:rPr>
-          <w:b/>
-        </w:rPr>
-        <w:t>Points d’entrée:</w:t>
+      <w:proofErr w:type="spellStart"/>
+      <w:r>
+        <w:rPr>
+          <w:lang w:val="fr-FR"/>
+        </w:rPr>
+        <w:t>maxIndexTheta</w:t>
+      </w:r>
+      <w:proofErr w:type="spellEnd"/>
+      <w:r>
+        <w:rPr>
+          <w:lang w:val="fr-FR"/>
+        </w:rPr>
+        <w:t xml:space="preserve">: </w:t>
+      </w:r>
+      <w:proofErr w:type="spellStart"/>
+      <w:r>
+        <w:rPr>
+          <w:lang w:val="fr-FR"/>
+        </w:rPr>
+        <w:t>entire</w:t>
+      </w:r>
+      <w:proofErr w:type="spellEnd"/>
+      <w:r>
+        <w:rPr>
+          <w:lang w:val="fr-FR"/>
+        </w:rPr>
+        <w:t xml:space="preserve"> </w:t>
+      </w:r>
+      <w:r>
+        <w:sym w:font="Wingdings" w:char="F0E0"/>
+      </w:r>
+      <w:r>
+        <w:rPr>
+          <w:lang w:val="fr-FR"/>
+        </w:rPr>
+        <w:t xml:space="preserve"> on récupère la valeur maximale de </w:t>
+      </w:r>
+      <w:proofErr w:type="spellStart"/>
+      <w:r>
+        <w:rPr>
+          <w:lang w:val="fr-FR"/>
+        </w:rPr>
+        <w:t>theta</w:t>
+      </w:r>
+      <w:proofErr w:type="spellEnd"/>
+      <w:r>
+        <w:rPr>
+          <w:lang w:val="fr-FR"/>
+        </w:rPr>
+        <w:t xml:space="preserve"> dans l’index</w:t>
+      </w:r>
+    </w:p>
+    <w:p>
+      <w:pPr>
+        <w:pStyle w:val="ListParagraph"/>
+        <w:rPr>
+          <w:lang w:val="fr-FR"/>
+        </w:rPr>
+      </w:pPr>
+    </w:p>
+    <w:p>
+      <w:pPr>
+        <w:rPr>
+          <w:b/>
+        </w:rPr>
+      </w:pPr>
+      <w:proofErr w:type="gramStart"/>
+      <w:r>
+        <w:rPr>
+          <w:b/>
+        </w:rPr>
+        <w:t>public</w:t>
+      </w:r>
+      <w:proofErr w:type="gramEnd"/>
+      <w:r>
+        <w:rPr>
+          <w:b/>
+        </w:rPr>
+        <w:t xml:space="preserve"> </w:t>
+      </w:r>
+      <w:proofErr w:type="spellStart"/>
+      <w:r>
+        <w:rPr>
+          <w:b/>
+        </w:rPr>
+        <w:t>int</w:t>
+      </w:r>
+      <w:proofErr w:type="spellEnd"/>
+      <w:r>
+        <w:rPr>
+          <w:b/>
+        </w:rPr>
+        <w:t xml:space="preserve"> </w:t>
+      </w:r>
+      <w:proofErr w:type="spellStart"/>
+      <w:r>
+        <w:rPr>
+          <w:b/>
+        </w:rPr>
+        <w:t>getMaxIndexRho</w:t>
+      </w:r>
+      <w:proofErr w:type="spellEnd"/>
+      <w:r>
+        <w:rPr>
+          <w:b/>
+        </w:rPr>
+        <w:t>()</w:t>
+      </w:r>
+    </w:p>
+    <w:p>
+      <w:pPr>
+        <w:rPr>
+          <w:b/>
+          <w:lang w:val="fr-FR"/>
+        </w:rPr>
+      </w:pPr>
+      <w:r>
+        <w:rPr>
+          <w:b/>
+          <w:lang w:val="fr-FR"/>
+        </w:rPr>
+        <w:t>Point de sortie:</w:t>
       </w:r>
     </w:p>
     <w:p>
@@ -1343,17 +2489,118 @@
           <w:numId w:val="5"/>
         </w:numPr>
         <w:rPr>
-          <w:b/>
-        </w:rPr>
-      </w:pPr>
-      <w:r>
-        <w:t xml:space="preserve">cxt: photo du parent </w:t>
-      </w:r>
-      <w:r>
+          <w:lang w:val="fr-FR"/>
+        </w:rPr>
+      </w:pPr>
+      <w:proofErr w:type="spellStart"/>
+      <w:r>
+        <w:rPr>
+          <w:lang w:val="fr-FR"/>
+        </w:rPr>
+        <w:t>maxIndexRho</w:t>
+      </w:r>
+      <w:proofErr w:type="spellEnd"/>
+      <w:r>
+        <w:rPr>
+          <w:lang w:val="fr-FR"/>
+        </w:rPr>
+        <w:t>: entier</w:t>
+      </w:r>
+      <w:r>
+        <w:rPr>
+          <w:lang w:val="fr-FR"/>
+        </w:rPr>
+        <w:t xml:space="preserve"> </w:t>
+      </w:r>
+      <w:r>
+        <w:rPr>
+          <w:lang w:val="fr-FR"/>
+        </w:rPr>
         <w:sym w:font="Wingdings" w:char="F0E0"/>
       </w:r>
       <w:r>
-        <w:t xml:space="preserve"> PhotoFragment</w:t>
+        <w:rPr>
+          <w:lang w:val="fr-FR"/>
+        </w:rPr>
+        <w:t xml:space="preserve"> on récupère la valeur maximale de rho dans l’index</w:t>
+      </w:r>
+    </w:p>
+    <w:p>
+      <w:pPr>
+        <w:rPr>
+          <w:lang w:val="fr-FR"/>
+        </w:rPr>
+      </w:pPr>
+    </w:p>
+    <w:p>
+      <w:pPr>
+        <w:rPr>
+          <w:b/>
+          <w:lang w:val="fr-FR"/>
+        </w:rPr>
+      </w:pPr>
+      <w:r>
+        <w:rPr>
+          <w:b/>
+          <w:lang w:val="fr-FR"/>
+        </w:rPr>
+        <w:t xml:space="preserve">public </w:t>
+      </w:r>
+      <w:proofErr w:type="spellStart"/>
+      <w:proofErr w:type="gramStart"/>
+      <w:r>
+        <w:rPr>
+          <w:b/>
+          <w:lang w:val="fr-FR"/>
+        </w:rPr>
+        <w:t>int</w:t>
+      </w:r>
+      <w:proofErr w:type="spellEnd"/>
+      <w:r>
+        <w:rPr>
+          <w:b/>
+          <w:lang w:val="fr-FR"/>
+        </w:rPr>
+        <w:t>[</w:t>
+      </w:r>
+      <w:proofErr w:type="gramEnd"/>
+      <w:r>
+        <w:rPr>
+          <w:b/>
+          <w:lang w:val="fr-FR"/>
+        </w:rPr>
+        <w:t xml:space="preserve">][] </w:t>
+      </w:r>
+      <w:proofErr w:type="spellStart"/>
+      <w:r>
+        <w:rPr>
+          <w:b/>
+          <w:lang w:val="fr-FR"/>
+        </w:rPr>
+        <w:t>getAccumulator</w:t>
+      </w:r>
+      <w:proofErr w:type="spellEnd"/>
+      <w:r>
+        <w:rPr>
+          <w:b/>
+          <w:lang w:val="fr-FR"/>
+        </w:rPr>
+        <w:t>()</w:t>
+      </w:r>
+    </w:p>
+    <w:p>
+      <w:pPr>
+        <w:rPr>
+          <w:b/>
+          <w:lang w:val="fr-FR"/>
+        </w:rPr>
+      </w:pPr>
+      <w:r>
+        <w:rPr>
+          <w:b/>
+          <w:lang w:val="fr-FR"/>
+        </w:rPr>
+        <w:t>Point de sortie</w:t>
       </w:r>
     </w:p>
     <w:p>
@@ -1364,19 +2611,68 @@
           <w:numId w:val="5"/>
         </w:numPr>
         <w:rPr>
-          <w:b/>
-        </w:rPr>
-      </w:pPr>
-      <w:r>
-        <w:t>callerId: entire</w:t>
-      </w:r>
-    </w:p>
-    <w:p>
-      <w:pPr>
-        <w:rPr>
-          <w:b/>
-        </w:rPr>
-      </w:pPr>
+          <w:lang w:val="fr-FR"/>
+        </w:rPr>
+      </w:pPr>
+      <w:proofErr w:type="spellStart"/>
+      <w:r>
+        <w:rPr>
+          <w:lang w:val="fr-FR"/>
+        </w:rPr>
+        <w:t>acc</w:t>
+      </w:r>
+      <w:proofErr w:type="spellEnd"/>
+      <w:r>
+        <w:rPr>
+          <w:lang w:val="fr-FR"/>
+        </w:rPr>
+        <w:t>: tableau 2 dimensions d’entier</w:t>
+      </w:r>
+      <w:r>
+        <w:rPr>
+          <w:lang w:val="fr-FR"/>
+        </w:rPr>
+        <w:t xml:space="preserve"> </w:t>
+      </w:r>
+      <w:r>
+        <w:rPr>
+          <w:lang w:val="fr-FR"/>
+        </w:rPr>
+        <w:sym w:font="Wingdings" w:char="F0E0"/>
+      </w:r>
+      <w:r>
+        <w:rPr>
+          <w:lang w:val="fr-FR"/>
+        </w:rPr>
+        <w:t xml:space="preserve"> on récupère ???</w:t>
+      </w:r>
+    </w:p>
+    <w:p>
+      <w:pPr>
+        <w:rPr>
+          <w:lang w:val="fr-FR"/>
+        </w:rPr>
+      </w:pPr>
+    </w:p>
+    <w:p>
+      <w:pPr>
+        <w:jc w:val="center"/>
+        <w:rPr>
+          <w:b/>
+          <w:sz w:val="40"/>
+          <w:szCs w:val="40"/>
+          <w:lang w:val="fr-FR"/>
+        </w:rPr>
+      </w:pPr>
+      <w:r>
+        <w:rPr>
+          <w:b/>
+          <w:sz w:val="40"/>
+          <w:szCs w:val="40"/>
+          <w:lang w:val="fr-FR"/>
+        </w:rPr>
+        <w:t>PictureHandler.java</w:t>
+      </w:r>
     </w:p>
     <w:p>
       <w:pPr>
@@ -1384,6 +2680,7 @@
           <w:b/>
           <w:sz w:val="28"/>
           <w:szCs w:val="28"/>
+          <w:lang w:val="fr-FR"/>
         </w:rPr>
       </w:pPr>
       <w:r>
@@ -1391,24 +2688,232 @@
           <w:b/>
           <w:sz w:val="28"/>
           <w:szCs w:val="28"/>
-        </w:rPr>
-        <w:t>Méthode</w:t>
-      </w:r>
-      <w:r>
+          <w:lang w:val="fr-FR"/>
+        </w:rPr>
+        <w:t>Constructeur</w:t>
+      </w:r>
+    </w:p>
+    <w:p>
+      <w:pPr>
+        <w:rPr>
+          <w:b/>
+        </w:rPr>
+      </w:pPr>
+      <w:proofErr w:type="gramStart"/>
+      <w:r>
+        <w:rPr>
+          <w:b/>
+        </w:rPr>
+        <w:t>p</w:t>
+      </w:r>
+      <w:r>
+        <w:rPr>
+          <w:b/>
+        </w:rPr>
+        <w:t>ublic</w:t>
+      </w:r>
+      <w:proofErr w:type="gramEnd"/>
+      <w:r>
+        <w:rPr>
+          <w:b/>
+        </w:rPr>
+        <w:t xml:space="preserve"> </w:t>
+      </w:r>
+      <w:proofErr w:type="spellStart"/>
+      <w:r>
+        <w:rPr>
+          <w:b/>
+        </w:rPr>
+        <w:t>PictureHandler</w:t>
+      </w:r>
+      <w:proofErr w:type="spellEnd"/>
+      <w:r>
+        <w:rPr>
+          <w:b/>
+        </w:rPr>
+        <w:t>(</w:t>
+      </w:r>
+      <w:proofErr w:type="spellStart"/>
+      <w:r>
+        <w:rPr>
+          <w:b/>
+        </w:rPr>
+        <w:t>PhotoFragment</w:t>
+      </w:r>
+      <w:proofErr w:type="spellEnd"/>
+      <w:r>
+        <w:rPr>
+          <w:b/>
+        </w:rPr>
+        <w:t xml:space="preserve"> </w:t>
+      </w:r>
+      <w:proofErr w:type="spellStart"/>
+      <w:r>
+        <w:rPr>
+          <w:b/>
+        </w:rPr>
+        <w:t>cxt</w:t>
+      </w:r>
+      <w:proofErr w:type="spellEnd"/>
+      <w:r>
+        <w:rPr>
+          <w:b/>
+        </w:rPr>
+        <w:t xml:space="preserve">, </w:t>
+      </w:r>
+      <w:proofErr w:type="spellStart"/>
+      <w:r>
+        <w:rPr>
+          <w:b/>
+        </w:rPr>
+        <w:t>int</w:t>
+      </w:r>
+      <w:proofErr w:type="spellEnd"/>
+      <w:r>
+        <w:rPr>
+          <w:b/>
+        </w:rPr>
+        <w:t xml:space="preserve"> </w:t>
+      </w:r>
+      <w:proofErr w:type="spellStart"/>
+      <w:r>
+        <w:rPr>
+          <w:b/>
+        </w:rPr>
+        <w:t>callerId</w:t>
+      </w:r>
+      <w:proofErr w:type="spellEnd"/>
+      <w:r>
+        <w:rPr>
+          <w:b/>
+        </w:rPr>
+        <w:t>)</w:t>
+      </w:r>
+    </w:p>
+    <w:p>
+      <w:pPr>
+        <w:rPr>
+          <w:b/>
+        </w:rPr>
+      </w:pPr>
+      <w:r>
+        <w:rPr>
+          <w:b/>
+        </w:rPr>
+        <w:t xml:space="preserve">Points </w:t>
+      </w:r>
+      <w:proofErr w:type="spellStart"/>
+      <w:r>
+        <w:rPr>
+          <w:b/>
+        </w:rPr>
+        <w:t>d’entrée</w:t>
+      </w:r>
+      <w:proofErr w:type="spellEnd"/>
+      <w:r>
+        <w:rPr>
+          <w:b/>
+        </w:rPr>
+        <w:t>:</w:t>
+      </w:r>
+    </w:p>
+    <w:p>
+      <w:pPr>
+        <w:pStyle w:val="ListParagraph"/>
+        <w:numPr>
+          <w:ilvl w:val="0"/>
+          <w:numId w:val="5"/>
+        </w:numPr>
+        <w:rPr>
+          <w:b/>
+        </w:rPr>
+      </w:pPr>
+      <w:proofErr w:type="spellStart"/>
+      <w:r>
+        <w:t>cxt</w:t>
+      </w:r>
+      <w:proofErr w:type="spellEnd"/>
+      <w:r>
+        <w:t xml:space="preserve">: photo du parent </w:t>
+      </w:r>
+      <w:r>
+        <w:sym w:font="Wingdings" w:char="F0E0"/>
+      </w:r>
+      <w:r>
+        <w:t xml:space="preserve"> </w:t>
+      </w:r>
+      <w:proofErr w:type="spellStart"/>
+      <w:r>
+        <w:t>PhotoFragment</w:t>
+      </w:r>
+      <w:proofErr w:type="spellEnd"/>
+    </w:p>
+    <w:p>
+      <w:pPr>
+        <w:pStyle w:val="ListParagraph"/>
+        <w:numPr>
+          <w:ilvl w:val="0"/>
+          <w:numId w:val="5"/>
+        </w:numPr>
+        <w:rPr>
+          <w:b/>
+        </w:rPr>
+      </w:pPr>
+      <w:proofErr w:type="spellStart"/>
+      <w:r>
+        <w:t>callerId</w:t>
+      </w:r>
+      <w:proofErr w:type="spellEnd"/>
+      <w:r>
+        <w:t xml:space="preserve">: </w:t>
+      </w:r>
+      <w:proofErr w:type="spellStart"/>
+      <w:r>
+        <w:t>entier</w:t>
+      </w:r>
+      <w:proofErr w:type="spellEnd"/>
+    </w:p>
+    <w:p>
+      <w:pPr>
+        <w:rPr>
+          <w:b/>
+        </w:rPr>
+      </w:pPr>
+    </w:p>
+    <w:p>
+      <w:pPr>
         <w:rPr>
           <w:b/>
           <w:sz w:val="28"/>
           <w:szCs w:val="28"/>
         </w:rPr>
+      </w:pPr>
+      <w:proofErr w:type="spellStart"/>
+      <w:r>
+        <w:rPr>
+          <w:b/>
+          <w:sz w:val="28"/>
+          <w:szCs w:val="28"/>
+        </w:rPr>
+        <w:t>Méthode</w:t>
+      </w:r>
+      <w:r>
+        <w:rPr>
+          <w:b/>
+          <w:sz w:val="28"/>
+          <w:szCs w:val="28"/>
+        </w:rPr>
         <w:t>s</w:t>
       </w:r>
-    </w:p>
-    <w:p>
-      <w:pPr>
-        <w:rPr>
-          <w:b/>
-        </w:rPr>
-      </w:pPr>
+      <w:proofErr w:type="spellEnd"/>
+    </w:p>
+    <w:p>
+      <w:pPr>
+        <w:rPr>
+          <w:b/>
+        </w:rPr>
+      </w:pPr>
+      <w:proofErr w:type="gramStart"/>
       <w:r>
         <w:rPr>
           <w:b/>
@@ -1416,6 +2921,7 @@
         </w:rPr>
         <w:t>public</w:t>
       </w:r>
+      <w:proofErr w:type="gramEnd"/>
       <w:r>
         <w:rPr>
           <w:b/>
@@ -1435,6 +2941,7 @@
         </w:rPr>
         <w:t xml:space="preserve"> </w:t>
       </w:r>
+      <w:proofErr w:type="spellStart"/>
       <w:r>
         <w:rPr>
           <w:b/>
@@ -1442,6 +2949,7 @@
         </w:rPr>
         <w:t>onPictureTaken</w:t>
       </w:r>
+      <w:proofErr w:type="spellEnd"/>
       <w:r>
         <w:rPr>
           <w:b/>
@@ -1461,18 +2969,63 @@
         </w:rPr>
         <w:t>[] data, Camera camera)</w:t>
       </w:r>
-    </w:p>
-    <w:p>
-      <w:pPr>
-        <w:rPr>
-          <w:b/>
-        </w:rPr>
-      </w:pPr>
-      <w:r>
-        <w:rPr>
-          <w:b/>
-        </w:rPr>
-        <w:t>Points d’entrée:</w:t>
+      <w:r>
+        <w:rPr>
+          <w:b/>
+        </w:rPr>
+        <w:t xml:space="preserve"> </w:t>
+      </w:r>
+      <w:r>
+        <w:rPr>
+          <w:b/>
+        </w:rPr>
+        <w:sym w:font="Wingdings" w:char="F0E0"/>
+      </w:r>
+      <w:r>
+        <w:rPr>
+          <w:b/>
+        </w:rPr>
+        <w:t xml:space="preserve"> </w:t>
+      </w:r>
+      <w:bookmarkStart w:id="0" w:name="_GoBack"/>
+      <w:r>
+        <w:t xml:space="preserve">decode de </w:t>
+      </w:r>
+      <w:proofErr w:type="spellStart"/>
+      <w:r>
+        <w:t>l’image</w:t>
+      </w:r>
+      <w:proofErr w:type="spellEnd"/>
+      <w:r>
+        <w:t xml:space="preserve"> Bitmap</w:t>
+      </w:r>
+      <w:bookmarkEnd w:id="0"/>
+    </w:p>
+    <w:p>
+      <w:pPr>
+        <w:rPr>
+          <w:b/>
+        </w:rPr>
+      </w:pPr>
+      <w:r>
+        <w:rPr>
+          <w:b/>
+        </w:rPr>
+        <w:t xml:space="preserve">Points </w:t>
+      </w:r>
+      <w:proofErr w:type="spellStart"/>
+      <w:r>
+        <w:rPr>
+          <w:b/>
+        </w:rPr>
+        <w:t>d’entrée</w:t>
+      </w:r>
+      <w:proofErr w:type="spellEnd"/>
+      <w:r>
+        <w:rPr>
+          <w:b/>
+        </w:rPr>
+        <w:t>:</w:t>
       </w:r>
     </w:p>
     <w:p>
@@ -1487,8 +3040,13 @@
         <w:t>data</w:t>
       </w:r>
       <w:r>
-        <w:t>: tableau d’octets</w:t>
-      </w:r>
+        <w:t xml:space="preserve">: tableau </w:t>
+      </w:r>
+      <w:proofErr w:type="spellStart"/>
+      <w:r>
+        <w:t>d’octets</w:t>
+      </w:r>
+      <w:proofErr w:type="spellEnd"/>
     </w:p>
     <w:p>
       <w:pPr>
@@ -1511,71 +3069,262 @@
       </w:pPr>
     </w:p>
     <w:p>
+      <w:pPr>
+        <w:rPr>
+          <w:lang w:val="fr-FR"/>
+        </w:rPr>
+      </w:pPr>
+      <w:proofErr w:type="spellStart"/>
       <w:r>
         <w:rPr>
           <w:b/>
           <w:bCs/>
-        </w:rPr>
+          <w:lang w:val="fr-FR"/>
+        </w:rPr>
+        <w:lastRenderedPageBreak/>
         <w:t>protected</w:t>
       </w:r>
-      <w:r>
+      <w:proofErr w:type="spellEnd"/>
+      <w:r>
+        <w:rPr>
+          <w:lang w:val="fr-FR"/>
+        </w:rPr>
         <w:t xml:space="preserve"> </w:t>
       </w:r>
+      <w:proofErr w:type="spellStart"/>
       <w:r>
         <w:rPr>
           <w:b/>
           <w:bCs/>
+          <w:lang w:val="fr-FR"/>
         </w:rPr>
         <w:t>void</w:t>
       </w:r>
-      <w:r>
+      <w:proofErr w:type="spellEnd"/>
+      <w:r>
+        <w:rPr>
+          <w:lang w:val="fr-FR"/>
+        </w:rPr>
         <w:t xml:space="preserve"> </w:t>
       </w:r>
+      <w:proofErr w:type="spellStart"/>
+      <w:proofErr w:type="gramStart"/>
       <w:r>
         <w:rPr>
           <w:b/>
           <w:bCs/>
+          <w:lang w:val="fr-FR"/>
         </w:rPr>
         <w:t>onPreExecute</w:t>
       </w:r>
-      <w:r>
-        <w:t>()</w:t>
-      </w:r>
-    </w:p>
-    <w:p/>
-    <w:p>
+      <w:proofErr w:type="spellEnd"/>
+      <w:r>
+        <w:rPr>
+          <w:lang w:val="fr-FR"/>
+        </w:rPr>
+        <w:t>(</w:t>
+      </w:r>
+      <w:proofErr w:type="gramEnd"/>
+      <w:r>
+        <w:rPr>
+          <w:lang w:val="fr-FR"/>
+        </w:rPr>
+        <w:t>)</w:t>
+      </w:r>
+      <w:r>
+        <w:rPr>
+          <w:lang w:val="fr-FR"/>
+        </w:rPr>
+        <w:t xml:space="preserve"> </w:t>
+      </w:r>
+      <w:r>
+        <w:sym w:font="Wingdings" w:char="F0E0"/>
+      </w:r>
+      <w:r>
+        <w:rPr>
+          <w:lang w:val="fr-FR"/>
+        </w:rPr>
+        <w:t xml:space="preserve"> pour chaque nouvelle ligne, </w:t>
+      </w:r>
+      <w:proofErr w:type="spellStart"/>
+      <w:r>
+        <w:rPr>
+          <w:lang w:val="fr-FR"/>
+        </w:rPr>
+        <w:t>on</w:t>
+      </w:r>
+      <w:proofErr w:type="spellEnd"/>
+      <w:r>
+        <w:rPr>
+          <w:lang w:val="fr-FR"/>
+        </w:rPr>
+        <w:t xml:space="preserve"> créé un nouvel </w:t>
+      </w:r>
+      <w:proofErr w:type="spellStart"/>
+      <w:r>
+        <w:rPr>
+          <w:lang w:val="fr-FR"/>
+        </w:rPr>
+        <w:t>HashMap</w:t>
+      </w:r>
+      <w:proofErr w:type="spellEnd"/>
+      <w:r>
+        <w:rPr>
+          <w:lang w:val="fr-FR"/>
+        </w:rPr>
+        <w:t xml:space="preserve"> les contenant</w:t>
+      </w:r>
+    </w:p>
+    <w:p>
+      <w:pPr>
+        <w:rPr>
+          <w:lang w:val="fr-FR"/>
+        </w:rPr>
+      </w:pPr>
+    </w:p>
+    <w:p>
+      <w:pPr>
+        <w:rPr>
+          <w:lang w:val="fr-FR"/>
+        </w:rPr>
+      </w:pPr>
+      <w:proofErr w:type="spellStart"/>
       <w:r>
         <w:rPr>
           <w:b/>
           <w:bCs/>
+          <w:lang w:val="fr-FR"/>
         </w:rPr>
         <w:t>protected</w:t>
       </w:r>
-      <w:r>
-        <w:t xml:space="preserve"> Void </w:t>
-      </w:r>
+      <w:proofErr w:type="spellEnd"/>
+      <w:r>
+        <w:rPr>
+          <w:lang w:val="fr-FR"/>
+        </w:rPr>
+        <w:t xml:space="preserve"> </w:t>
+      </w:r>
+      <w:proofErr w:type="spellStart"/>
+      <w:r>
+        <w:rPr>
+          <w:lang w:val="fr-FR"/>
+        </w:rPr>
+        <w:t>Void</w:t>
+      </w:r>
+      <w:proofErr w:type="spellEnd"/>
+      <w:r>
+        <w:rPr>
+          <w:lang w:val="fr-FR"/>
+        </w:rPr>
+        <w:t xml:space="preserve"> </w:t>
+      </w:r>
+      <w:proofErr w:type="spellStart"/>
+      <w:proofErr w:type="gramStart"/>
       <w:r>
         <w:rPr>
           <w:b/>
           <w:bCs/>
+          <w:lang w:val="fr-FR"/>
         </w:rPr>
         <w:t>doInBackground</w:t>
       </w:r>
-      <w:r>
-        <w:t>(Bitmap... pictureFile)</w:t>
-      </w:r>
-    </w:p>
-    <w:p>
-      <w:pPr>
-        <w:rPr>
-          <w:b/>
-        </w:rPr>
-      </w:pPr>
-      <w:r>
-        <w:rPr>
-          <w:b/>
-        </w:rPr>
-        <w:t>Points d’entrée:</w:t>
+      <w:proofErr w:type="spellEnd"/>
+      <w:r>
+        <w:rPr>
+          <w:lang w:val="fr-FR"/>
+        </w:rPr>
+        <w:t>(</w:t>
+      </w:r>
+      <w:proofErr w:type="gramEnd"/>
+      <w:r>
+        <w:rPr>
+          <w:lang w:val="fr-FR"/>
+        </w:rPr>
+        <w:t xml:space="preserve">Bitmap... </w:t>
+      </w:r>
+      <w:proofErr w:type="spellStart"/>
+      <w:r>
+        <w:rPr>
+          <w:lang w:val="fr-FR"/>
+        </w:rPr>
+        <w:t>pictureFile</w:t>
+      </w:r>
+      <w:proofErr w:type="spellEnd"/>
+      <w:r>
+        <w:rPr>
+          <w:lang w:val="fr-FR"/>
+        </w:rPr>
+        <w:t>)</w:t>
+      </w:r>
+      <w:r>
+        <w:rPr>
+          <w:lang w:val="fr-FR"/>
+        </w:rPr>
+        <w:t xml:space="preserve"> </w:t>
+      </w:r>
+      <w:r>
+        <w:sym w:font="Wingdings" w:char="F0E0"/>
+      </w:r>
+      <w:r>
+        <w:rPr>
+          <w:lang w:val="fr-FR"/>
+        </w:rPr>
+        <w:t xml:space="preserve"> dans cette méthode, on charge l’image enregistré puis on </w:t>
+      </w:r>
+      <w:proofErr w:type="spellStart"/>
+      <w:r>
+        <w:rPr>
+          <w:lang w:val="fr-FR"/>
+        </w:rPr>
+        <w:t>éxécute</w:t>
+      </w:r>
+      <w:proofErr w:type="spellEnd"/>
+      <w:r>
+        <w:rPr>
+          <w:lang w:val="fr-FR"/>
+        </w:rPr>
+        <w:t xml:space="preserve"> la transformée de </w:t>
+      </w:r>
+      <w:proofErr w:type="spellStart"/>
+      <w:r>
+        <w:rPr>
+          <w:lang w:val="fr-FR"/>
+        </w:rPr>
+        <w:t>Hough</w:t>
+      </w:r>
+      <w:proofErr w:type="spellEnd"/>
+      <w:r>
+        <w:rPr>
+          <w:lang w:val="fr-FR"/>
+        </w:rPr>
+        <w:t xml:space="preserve"> puis l’extraction des lignes de l’image.</w:t>
+      </w:r>
+    </w:p>
+    <w:p>
+      <w:pPr>
+        <w:rPr>
+          <w:b/>
+        </w:rPr>
+      </w:pPr>
+      <w:r>
+        <w:rPr>
+          <w:b/>
+        </w:rPr>
+        <w:t xml:space="preserve">Points </w:t>
+      </w:r>
+      <w:proofErr w:type="spellStart"/>
+      <w:r>
+        <w:rPr>
+          <w:b/>
+        </w:rPr>
+        <w:t>d’entrée</w:t>
+      </w:r>
+      <w:proofErr w:type="spellEnd"/>
+      <w:r>
+        <w:rPr>
+          <w:b/>
+        </w:rPr>
+        <w:t>:</w:t>
       </w:r>
     </w:p>
     <w:p>
@@ -1586,8 +3335,13 @@
           <w:numId w:val="8"/>
         </w:numPr>
       </w:pPr>
-      <w:r>
-        <w:t>pictureFile: type Bitmap</w:t>
+      <w:proofErr w:type="spellStart"/>
+      <w:r>
+        <w:t>pictureFile</w:t>
+      </w:r>
+      <w:proofErr w:type="spellEnd"/>
+      <w:r>
+        <w:t>: type Bitmap</w:t>
       </w:r>
     </w:p>
     <w:p/>
@@ -1597,6 +3351,7 @@
           <w:b/>
         </w:rPr>
       </w:pPr>
+      <w:proofErr w:type="gramStart"/>
       <w:r>
         <w:rPr>
           <w:b/>
@@ -1604,6 +3359,7 @@
         </w:rPr>
         <w:t>protected</w:t>
       </w:r>
+      <w:proofErr w:type="gramEnd"/>
       <w:r>
         <w:rPr>
           <w:b/>
@@ -1623,6 +3379,7 @@
         </w:rPr>
         <w:t xml:space="preserve"> </w:t>
       </w:r>
+      <w:proofErr w:type="spellStart"/>
       <w:r>
         <w:rPr>
           <w:b/>
@@ -1630,6 +3387,7 @@
         </w:rPr>
         <w:t>onPostExecute</w:t>
       </w:r>
+      <w:proofErr w:type="spellEnd"/>
       <w:r>
         <w:rPr>
           <w:b/>
@@ -1650,6 +3408,7 @@
           <w:lang w:val="fr-FR"/>
         </w:rPr>
       </w:pPr>
+      <w:proofErr w:type="spellStart"/>
       <w:r>
         <w:rPr>
           <w:b/>
@@ -1658,6 +3417,7 @@
         </w:rPr>
         <w:t>private</w:t>
       </w:r>
+      <w:proofErr w:type="spellEnd"/>
       <w:r>
         <w:rPr>
           <w:b/>
@@ -1665,6 +3425,7 @@
         </w:rPr>
         <w:t xml:space="preserve"> </w:t>
       </w:r>
+      <w:proofErr w:type="spellStart"/>
       <w:r>
         <w:rPr>
           <w:b/>
@@ -1673,6 +3434,7 @@
         </w:rPr>
         <w:t>void</w:t>
       </w:r>
+      <w:proofErr w:type="spellEnd"/>
       <w:r>
         <w:rPr>
           <w:b/>
@@ -1680,6 +3442,8 @@
         </w:rPr>
         <w:t xml:space="preserve"> </w:t>
       </w:r>
+      <w:proofErr w:type="spellStart"/>
+      <w:proofErr w:type="gramStart"/>
       <w:r>
         <w:rPr>
           <w:b/>
@@ -1688,12 +3452,21 @@
         </w:rPr>
         <w:t>doTH</w:t>
       </w:r>
-      <w:r>
-        <w:rPr>
-          <w:b/>
-          <w:lang w:val="fr-FR"/>
-        </w:rPr>
-        <w:t>(Bitmap img0)</w:t>
+      <w:proofErr w:type="spellEnd"/>
+      <w:r>
+        <w:rPr>
+          <w:b/>
+          <w:lang w:val="fr-FR"/>
+        </w:rPr>
+        <w:t>(</w:t>
+      </w:r>
+      <w:proofErr w:type="gramEnd"/>
+      <w:r>
+        <w:rPr>
+          <w:b/>
+          <w:lang w:val="fr-FR"/>
+        </w:rPr>
+        <w:t>Bitmap img0)</w:t>
       </w:r>
       <w:r>
         <w:rPr>
@@ -1706,22 +3479,48 @@
         <w:rPr>
           <w:lang w:val="fr-FR"/>
         </w:rPr>
-        <w:t>application de l’algorithme de Hough sur l’image</w:t>
-      </w:r>
-      <w:bookmarkStart w:id="0" w:name="_GoBack"/>
-      <w:bookmarkEnd w:id="0"/>
-    </w:p>
-    <w:p>
-      <w:pPr>
-        <w:rPr>
-          <w:b/>
-        </w:rPr>
-      </w:pPr>
-      <w:r>
-        <w:rPr>
-          <w:b/>
-        </w:rPr>
-        <w:t>Points d’entrée:</w:t>
+        <w:t xml:space="preserve">application de l’algorithme de </w:t>
+      </w:r>
+      <w:proofErr w:type="spellStart"/>
+      <w:r>
+        <w:rPr>
+          <w:lang w:val="fr-FR"/>
+        </w:rPr>
+        <w:t>Hough</w:t>
+      </w:r>
+      <w:proofErr w:type="spellEnd"/>
+      <w:r>
+        <w:rPr>
+          <w:lang w:val="fr-FR"/>
+        </w:rPr>
+        <w:t xml:space="preserve"> sur l’image</w:t>
+      </w:r>
+    </w:p>
+    <w:p>
+      <w:pPr>
+        <w:rPr>
+          <w:b/>
+        </w:rPr>
+      </w:pPr>
+      <w:r>
+        <w:rPr>
+          <w:b/>
+        </w:rPr>
+        <w:t xml:space="preserve">Points </w:t>
+      </w:r>
+      <w:proofErr w:type="spellStart"/>
+      <w:r>
+        <w:rPr>
+          <w:b/>
+        </w:rPr>
+        <w:t>d’entrée</w:t>
+      </w:r>
+      <w:proofErr w:type="spellEnd"/>
+      <w:r>
+        <w:rPr>
+          <w:b/>
+        </w:rPr>
+        <w:t>:</w:t>
       </w:r>
     </w:p>
     <w:p>
@@ -1752,6 +3551,7 @@
           <w:lang w:val="fr-FR"/>
         </w:rPr>
       </w:pPr>
+      <w:proofErr w:type="spellStart"/>
       <w:r>
         <w:rPr>
           <w:b/>
@@ -1760,6 +3560,7 @@
         </w:rPr>
         <w:t>private</w:t>
       </w:r>
+      <w:proofErr w:type="spellEnd"/>
       <w:r>
         <w:rPr>
           <w:b/>
@@ -1767,6 +3568,7 @@
         </w:rPr>
         <w:t xml:space="preserve"> </w:t>
       </w:r>
+      <w:proofErr w:type="spellStart"/>
       <w:r>
         <w:rPr>
           <w:b/>
@@ -1775,6 +3577,7 @@
         </w:rPr>
         <w:t>void</w:t>
       </w:r>
+      <w:proofErr w:type="spellEnd"/>
       <w:r>
         <w:rPr>
           <w:b/>
@@ -1782,6 +3585,8 @@
         </w:rPr>
         <w:t xml:space="preserve"> </w:t>
       </w:r>
+      <w:proofErr w:type="spellStart"/>
+      <w:proofErr w:type="gramStart"/>
       <w:r>
         <w:rPr>
           <w:b/>
@@ -1790,12 +3595,21 @@
         </w:rPr>
         <w:t>doLinesExtraction</w:t>
       </w:r>
-      <w:r>
-        <w:rPr>
-          <w:b/>
-          <w:lang w:val="fr-FR"/>
-        </w:rPr>
-        <w:t>(Bitmap img0)</w:t>
+      <w:proofErr w:type="spellEnd"/>
+      <w:r>
+        <w:rPr>
+          <w:b/>
+          <w:lang w:val="fr-FR"/>
+        </w:rPr>
+        <w:t>(</w:t>
+      </w:r>
+      <w:proofErr w:type="gramEnd"/>
+      <w:r>
+        <w:rPr>
+          <w:b/>
+          <w:lang w:val="fr-FR"/>
+        </w:rPr>
+        <w:t>Bitmap img0)</w:t>
       </w:r>
       <w:r>
         <w:rPr>
@@ -1814,20 +3628,42 @@
         <w:rPr>
           <w:lang w:val="fr-FR"/>
         </w:rPr>
-        <w:t>n des lignes suite à la transformée de Hough</w:t>
-      </w:r>
-    </w:p>
-    <w:p>
-      <w:pPr>
-        <w:rPr>
-          <w:b/>
-        </w:rPr>
-      </w:pPr>
-      <w:r>
-        <w:rPr>
-          <w:b/>
-        </w:rPr>
-        <w:t>Points d’entrée:</w:t>
+        <w:t xml:space="preserve">n des lignes suite à la transformée de </w:t>
+      </w:r>
+      <w:proofErr w:type="spellStart"/>
+      <w:r>
+        <w:rPr>
+          <w:lang w:val="fr-FR"/>
+        </w:rPr>
+        <w:t>Hough</w:t>
+      </w:r>
+      <w:proofErr w:type="spellEnd"/>
+    </w:p>
+    <w:p>
+      <w:pPr>
+        <w:rPr>
+          <w:b/>
+        </w:rPr>
+      </w:pPr>
+      <w:r>
+        <w:rPr>
+          <w:b/>
+        </w:rPr>
+        <w:t xml:space="preserve">Points </w:t>
+      </w:r>
+      <w:proofErr w:type="spellStart"/>
+      <w:r>
+        <w:rPr>
+          <w:b/>
+        </w:rPr>
+        <w:t>d’entrée</w:t>
+      </w:r>
+      <w:proofErr w:type="spellEnd"/>
+      <w:r>
+        <w:rPr>
+          <w:b/>
+        </w:rPr>
+        <w:t>:</w:t>
       </w:r>
     </w:p>
     <w:p>
@@ -1842,16 +3678,11 @@
         </w:rPr>
       </w:pPr>
       <w:r>
-        <w:lastRenderedPageBreak/>
         <w:t>img0: type Bitmap</w:t>
       </w:r>
     </w:p>
     <w:p>
-      <w:pPr>
-        <w:rPr>
-          <w:b/>
-        </w:rPr>
-      </w:pPr>
+      <w:proofErr w:type="gramStart"/>
       <w:r>
         <w:rPr>
           <w:b/>
@@ -1859,6 +3690,7 @@
         </w:rPr>
         <w:t>private</w:t>
       </w:r>
+      <w:proofErr w:type="gramEnd"/>
       <w:r>
         <w:rPr>
           <w:b/>
@@ -1878,6 +3710,7 @@
         </w:rPr>
         <w:t xml:space="preserve"> </w:t>
       </w:r>
+      <w:proofErr w:type="spellStart"/>
       <w:r>
         <w:rPr>
           <w:b/>
@@ -1885,30 +3718,237 @@
         </w:rPr>
         <w:t>sendLinesToDrawToUiThread</w:t>
       </w:r>
-      <w:r>
-        <w:rPr>
-          <w:b/>
-        </w:rPr>
-        <w:t>(HashMap&lt;Integer, ArrayList&lt;Point&gt;&gt; lines)</w:t>
-      </w:r>
-    </w:p>
-    <w:p>
-      <w:pPr>
-        <w:rPr>
-          <w:b/>
-        </w:rPr>
-      </w:pPr>
-      <w:r>
-        <w:rPr>
-          <w:b/>
-        </w:rPr>
-        <w:t>Points d’entrée:</w:t>
-      </w:r>
-    </w:p>
-    <w:p>
-      <w:pPr>
-        <w:rPr>
-          <w:b/>
+      <w:proofErr w:type="spellEnd"/>
+      <w:r>
+        <w:rPr>
+          <w:b/>
+        </w:rPr>
+        <w:t>(</w:t>
+      </w:r>
+      <w:proofErr w:type="spellStart"/>
+      <w:r>
+        <w:rPr>
+          <w:b/>
+        </w:rPr>
+        <w:t>HashMap</w:t>
+      </w:r>
+      <w:proofErr w:type="spellEnd"/>
+      <w:r>
+        <w:rPr>
+          <w:b/>
+        </w:rPr>
+        <w:t xml:space="preserve">&lt;Integer, </w:t>
+      </w:r>
+      <w:proofErr w:type="spellStart"/>
+      <w:r>
+        <w:rPr>
+          <w:b/>
+        </w:rPr>
+        <w:t>ArrayList</w:t>
+      </w:r>
+      <w:proofErr w:type="spellEnd"/>
+      <w:r>
+        <w:rPr>
+          <w:b/>
+        </w:rPr>
+        <w:t>&lt;Point&gt;&gt; lines)</w:t>
+      </w:r>
+      <w:r>
+        <w:rPr>
+          <w:b/>
+        </w:rPr>
+        <w:t xml:space="preserve"> </w:t>
+      </w:r>
+      <w:r>
+        <w:rPr>
+          <w:b/>
+        </w:rPr>
+        <w:sym w:font="Wingdings" w:char="F0E0"/>
+      </w:r>
+      <w:r>
+        <w:rPr>
+          <w:b/>
+        </w:rPr>
+        <w:t xml:space="preserve"> </w:t>
+      </w:r>
+      <w:proofErr w:type="spellStart"/>
+      <w:r>
+        <w:t>Permet</w:t>
+      </w:r>
+      <w:proofErr w:type="spellEnd"/>
+      <w:r>
+        <w:t xml:space="preserve"> de </w:t>
+      </w:r>
+      <w:proofErr w:type="spellStart"/>
+      <w:r>
+        <w:t>dessiner</w:t>
+      </w:r>
+      <w:proofErr w:type="spellEnd"/>
+      <w:r>
+        <w:t xml:space="preserve"> les </w:t>
+      </w:r>
+      <w:proofErr w:type="spellStart"/>
+      <w:r>
+        <w:t>lignes</w:t>
+      </w:r>
+      <w:proofErr w:type="spellEnd"/>
+      <w:r>
+        <w:t xml:space="preserve"> </w:t>
+      </w:r>
+      <w:proofErr w:type="spellStart"/>
+      <w:r>
+        <w:t>stockées</w:t>
+      </w:r>
+      <w:proofErr w:type="spellEnd"/>
+      <w:r>
+        <w:t xml:space="preserve"> </w:t>
+      </w:r>
+      <w:proofErr w:type="spellStart"/>
+      <w:r>
+        <w:t>dans</w:t>
+      </w:r>
+      <w:proofErr w:type="spellEnd"/>
+      <w:r>
+        <w:t xml:space="preserve"> le </w:t>
+      </w:r>
+      <w:proofErr w:type="spellStart"/>
+      <w:r>
+        <w:t>Hashmap</w:t>
+      </w:r>
+      <w:proofErr w:type="spellEnd"/>
+      <w:r>
+        <w:t>.</w:t>
+      </w:r>
+    </w:p>
+    <w:p>
+      <w:pPr>
+        <w:rPr>
+          <w:b/>
+        </w:rPr>
+      </w:pPr>
+      <w:r>
+        <w:rPr>
+          <w:b/>
+        </w:rPr>
+        <w:t xml:space="preserve">Points </w:t>
+      </w:r>
+      <w:proofErr w:type="spellStart"/>
+      <w:r>
+        <w:rPr>
+          <w:b/>
+        </w:rPr>
+        <w:t>d’entrée</w:t>
+      </w:r>
+      <w:proofErr w:type="spellEnd"/>
+      <w:r>
+        <w:rPr>
+          <w:b/>
+        </w:rPr>
+        <w:t>:</w:t>
+      </w:r>
+      <w:r>
+        <w:rPr>
+          <w:b/>
+        </w:rPr>
+        <w:t xml:space="preserve"> </w:t>
+      </w:r>
+    </w:p>
+    <w:p>
+      <w:pPr>
+        <w:pStyle w:val="ListParagraph"/>
+        <w:numPr>
+          <w:ilvl w:val="0"/>
+          <w:numId w:val="8"/>
+        </w:numPr>
+        <w:rPr>
+          <w:lang w:val="fr-FR"/>
+        </w:rPr>
+      </w:pPr>
+      <w:proofErr w:type="spellStart"/>
+      <w:r>
+        <w:rPr>
+          <w:lang w:val="fr-FR"/>
+        </w:rPr>
+        <w:t>lines</w:t>
+      </w:r>
+      <w:proofErr w:type="spellEnd"/>
+      <w:r>
+        <w:rPr>
+          <w:lang w:val="fr-FR"/>
+        </w:rPr>
+        <w:t xml:space="preserve">: type </w:t>
+      </w:r>
+      <w:proofErr w:type="spellStart"/>
+      <w:r>
+        <w:rPr>
+          <w:lang w:val="fr-FR"/>
+        </w:rPr>
+        <w:t>HashMap</w:t>
+      </w:r>
+      <w:proofErr w:type="spellEnd"/>
+      <w:r>
+        <w:rPr>
+          <w:lang w:val="fr-FR"/>
+        </w:rPr>
+        <w:t>&lt;</w:t>
+      </w:r>
+      <w:proofErr w:type="spellStart"/>
+      <w:r>
+        <w:rPr>
+          <w:lang w:val="fr-FR"/>
+        </w:rPr>
+        <w:t>Integer</w:t>
+      </w:r>
+      <w:proofErr w:type="spellEnd"/>
+      <w:r>
+        <w:rPr>
+          <w:lang w:val="fr-FR"/>
+        </w:rPr>
+        <w:t xml:space="preserve">, </w:t>
+      </w:r>
+      <w:proofErr w:type="spellStart"/>
+      <w:r>
+        <w:rPr>
+          <w:lang w:val="fr-FR"/>
+        </w:rPr>
+        <w:t>ArrayList</w:t>
+      </w:r>
+      <w:proofErr w:type="spellEnd"/>
+      <w:r>
+        <w:rPr>
+          <w:lang w:val="fr-FR"/>
+        </w:rPr>
+        <w:t xml:space="preserve">&lt;Point&gt;&gt; </w:t>
+      </w:r>
+      <w:r>
+        <w:sym w:font="Wingdings" w:char="F0E0"/>
+      </w:r>
+      <w:r>
+        <w:rPr>
+          <w:lang w:val="fr-FR"/>
+        </w:rPr>
+        <w:t xml:space="preserve"> Un tableau qui a comme clef des entiers permettant de retrouver plus facilement les listes de points de chaque ligne </w:t>
+      </w:r>
+      <w:proofErr w:type="spellStart"/>
+      <w:r>
+        <w:rPr>
+          <w:lang w:val="fr-FR"/>
+        </w:rPr>
+        <w:t>précédement</w:t>
+      </w:r>
+      <w:proofErr w:type="spellEnd"/>
+      <w:r>
+        <w:rPr>
+          <w:lang w:val="fr-FR"/>
+        </w:rPr>
+        <w:t xml:space="preserve"> stockée. </w:t>
+      </w:r>
+    </w:p>
+    <w:p>
+      <w:pPr>
+        <w:rPr>
+          <w:b/>
+          <w:lang w:val="fr-FR"/>
         </w:rPr>
       </w:pPr>
     </w:p>
@@ -2379,7 +4419,7 @@
   <w:abstractNum w:abstractNumId="4">
     <w:nsid w:val="6BB37B76"/>
     <w:multiLevelType w:val="hybridMultilevel"/>
-    <w:tmpl w:val="1DEAE2CE"/>
+    <w:tmpl w:val="796CA872"/>
     <w:lvl w:ilvl="0" w:tplc="08090001">
       <w:start w:val="1"/>
       <w:numFmt w:val="bullet"/>
@@ -2605,7 +4645,7 @@
   <w:abstractNum w:abstractNumId="6">
     <w:nsid w:val="7C686438"/>
     <w:multiLevelType w:val="hybridMultilevel"/>
-    <w:tmpl w:val="9684CD82"/>
+    <w:tmpl w:val="6D220DDE"/>
     <w:lvl w:ilvl="0" w:tplc="08090001">
       <w:start w:val="1"/>
       <w:numFmt w:val="bullet"/>
@@ -3252,6 +5292,7 @@
   <w:style w:type="character" w:default="1" w:styleId="DefaultParagraphFont">
     <w:name w:val="Default Paragraph Font"/>
     <w:uiPriority w:val="1"/>
+    <w:semiHidden/>
     <w:unhideWhenUsed/>
   </w:style>
   <w:style w:type="table" w:default="1" w:styleId="TableNormal">
